--- a/Relatório PW/Projeto PW 50033696 António Neves  - Cópia.docx
+++ b/Relatório PW/Projeto PW 50033696 António Neves  - Cópia.docx
@@ -493,7 +493,15 @@
           <w:sz w:val="24"/>
           <w:szCs w:val="24"/>
         </w:rPr>
-        <w:t xml:space="preserve">, </w:t>
+        <w:t>,</w:t>
+      </w:r>
+      <w:r>
+        <w:rPr>
+          <w:rFonts w:ascii="Arial" w:eastAsia="Arial" w:hAnsi="Arial" w:cs="Arial"/>
+          <w:sz w:val="24"/>
+          <w:szCs w:val="24"/>
+        </w:rPr>
+        <w:t xml:space="preserve"> uma </w:t>
       </w:r>
       <w:r>
         <w:rPr>
@@ -525,23 +533,71 @@
           <w:sz w:val="24"/>
           <w:szCs w:val="24"/>
         </w:rPr>
-        <w:t xml:space="preserve"> e</w:t>
-      </w:r>
-      <w:r>
-        <w:rPr>
-          <w:rFonts w:ascii="Arial" w:eastAsia="Arial" w:hAnsi="Arial" w:cs="Arial"/>
-          <w:sz w:val="24"/>
-          <w:szCs w:val="24"/>
-        </w:rPr>
-        <w:t xml:space="preserve"> respetiva </w:t>
-      </w:r>
-      <w:r>
-        <w:rPr>
-          <w:rFonts w:ascii="Arial" w:eastAsia="Arial" w:hAnsi="Arial" w:cs="Arial"/>
-          <w:sz w:val="24"/>
-          <w:szCs w:val="24"/>
-        </w:rPr>
-        <w:t>gestão.</w:t>
+        <w:t xml:space="preserve"> </w:t>
+      </w:r>
+      <w:r>
+        <w:rPr>
+          <w:rFonts w:ascii="Arial" w:eastAsia="Arial" w:hAnsi="Arial" w:cs="Arial"/>
+          <w:sz w:val="24"/>
+          <w:szCs w:val="24"/>
+        </w:rPr>
+        <w:t>onde é possível</w:t>
+      </w:r>
+      <w:r>
+        <w:rPr>
+          <w:rFonts w:ascii="Arial" w:eastAsia="Arial" w:hAnsi="Arial" w:cs="Arial"/>
+          <w:sz w:val="24"/>
+          <w:szCs w:val="24"/>
+        </w:rPr>
+        <w:t xml:space="preserve"> obter </w:t>
+      </w:r>
+      <w:r>
+        <w:rPr>
+          <w:rFonts w:ascii="Arial" w:eastAsia="Arial" w:hAnsi="Arial" w:cs="Arial"/>
+          <w:sz w:val="24"/>
+          <w:szCs w:val="24"/>
+        </w:rPr>
+        <w:t>informações sobre treinadores, atletas de competição, modalidades</w:t>
+      </w:r>
+      <w:r>
+        <w:rPr>
+          <w:rFonts w:ascii="Arial" w:eastAsia="Arial" w:hAnsi="Arial" w:cs="Arial"/>
+          <w:sz w:val="24"/>
+          <w:szCs w:val="24"/>
+        </w:rPr>
+        <w:t xml:space="preserve"> , </w:t>
+      </w:r>
+      <w:r>
+        <w:rPr>
+          <w:rFonts w:ascii="Arial" w:eastAsia="Arial" w:hAnsi="Arial" w:cs="Arial"/>
+          <w:sz w:val="24"/>
+          <w:szCs w:val="24"/>
+        </w:rPr>
+        <w:t>sócios</w:t>
+      </w:r>
+      <w:r>
+        <w:rPr>
+          <w:rFonts w:ascii="Arial" w:eastAsia="Arial" w:hAnsi="Arial" w:cs="Arial"/>
+          <w:sz w:val="24"/>
+          <w:szCs w:val="24"/>
+        </w:rPr>
+        <w:t xml:space="preserve"> </w:t>
+      </w:r>
+      <w:r>
+        <w:rPr>
+          <w:rFonts w:ascii="Arial" w:eastAsia="Arial" w:hAnsi="Arial" w:cs="Arial"/>
+          <w:sz w:val="24"/>
+          <w:szCs w:val="24"/>
+        </w:rPr>
+        <w:t>e respetiva gestão</w:t>
+      </w:r>
+      <w:r>
+        <w:rPr>
+          <w:rFonts w:ascii="Arial" w:eastAsia="Arial" w:hAnsi="Arial" w:cs="Arial"/>
+          <w:sz w:val="24"/>
+          <w:szCs w:val="24"/>
+        </w:rPr>
+        <w:t>.</w:t>
       </w:r>
     </w:p>
     <w:p>
@@ -593,6 +649,22 @@
           <w:sz w:val="24"/>
           <w:szCs w:val="24"/>
         </w:rPr>
+        <w:t xml:space="preserve"> parte de </w:t>
+      </w:r>
+      <w:r>
+        <w:rPr>
+          <w:rFonts w:ascii="Arial" w:eastAsia="Arial" w:hAnsi="Arial" w:cs="Arial"/>
+          <w:sz w:val="24"/>
+          <w:szCs w:val="24"/>
+        </w:rPr>
+        <w:t>gestão</w:t>
+      </w:r>
+      <w:r>
+        <w:rPr>
+          <w:rFonts w:ascii="Arial" w:eastAsia="Arial" w:hAnsi="Arial" w:cs="Arial"/>
+          <w:sz w:val="24"/>
+          <w:szCs w:val="24"/>
+        </w:rPr>
         <w:t xml:space="preserve"> </w:t>
       </w:r>
       <w:r>
@@ -601,7 +673,79 @@
           <w:sz w:val="24"/>
           <w:szCs w:val="24"/>
         </w:rPr>
-        <w:t>gestão</w:t>
+        <w:t>consiste</w:t>
+      </w:r>
+      <w:r>
+        <w:rPr>
+          <w:rFonts w:ascii="Arial" w:eastAsia="Arial" w:hAnsi="Arial" w:cs="Arial"/>
+          <w:sz w:val="24"/>
+          <w:szCs w:val="24"/>
+        </w:rPr>
+        <w:t xml:space="preserve"> em </w:t>
+      </w:r>
+      <w:r>
+        <w:rPr>
+          <w:rFonts w:ascii="Arial" w:eastAsia="Arial" w:hAnsi="Arial" w:cs="Arial"/>
+          <w:sz w:val="24"/>
+          <w:szCs w:val="24"/>
+        </w:rPr>
+        <w:t>cria</w:t>
+      </w:r>
+      <w:r>
+        <w:rPr>
+          <w:rFonts w:ascii="Arial" w:eastAsia="Arial" w:hAnsi="Arial" w:cs="Arial"/>
+          <w:sz w:val="24"/>
+          <w:szCs w:val="24"/>
+        </w:rPr>
+        <w:t>r</w:t>
+      </w:r>
+      <w:r>
+        <w:rPr>
+          <w:rFonts w:ascii="Arial" w:eastAsia="Arial" w:hAnsi="Arial" w:cs="Arial"/>
+          <w:sz w:val="24"/>
+          <w:szCs w:val="24"/>
+        </w:rPr>
+        <w:t>,</w:t>
+      </w:r>
+      <w:r>
+        <w:rPr>
+          <w:rFonts w:ascii="Arial" w:eastAsia="Arial" w:hAnsi="Arial" w:cs="Arial"/>
+          <w:sz w:val="24"/>
+          <w:szCs w:val="24"/>
+        </w:rPr>
+        <w:t xml:space="preserve"> edi</w:t>
+      </w:r>
+      <w:r>
+        <w:rPr>
+          <w:rFonts w:ascii="Arial" w:eastAsia="Arial" w:hAnsi="Arial" w:cs="Arial"/>
+          <w:sz w:val="24"/>
+          <w:szCs w:val="24"/>
+        </w:rPr>
+        <w:t>tar</w:t>
+      </w:r>
+      <w:r>
+        <w:rPr>
+          <w:rFonts w:ascii="Arial" w:eastAsia="Arial" w:hAnsi="Arial" w:cs="Arial"/>
+          <w:sz w:val="24"/>
+          <w:szCs w:val="24"/>
+        </w:rPr>
+        <w:t xml:space="preserve"> e remo</w:t>
+      </w:r>
+      <w:r>
+        <w:rPr>
+          <w:rFonts w:ascii="Arial" w:eastAsia="Arial" w:hAnsi="Arial" w:cs="Arial"/>
+          <w:sz w:val="24"/>
+          <w:szCs w:val="24"/>
+        </w:rPr>
+        <w:t xml:space="preserve">ver </w:t>
+      </w:r>
+      <w:r>
+        <w:rPr>
+          <w:rFonts w:ascii="Arial" w:eastAsia="Arial" w:hAnsi="Arial" w:cs="Arial"/>
+          <w:sz w:val="24"/>
+          <w:szCs w:val="24"/>
+        </w:rPr>
+        <w:t>informações</w:t>
       </w:r>
       <w:r>
         <w:rPr>
@@ -617,7 +761,23 @@
           <w:sz w:val="24"/>
           <w:szCs w:val="24"/>
         </w:rPr>
-        <w:t>consiste</w:t>
+        <w:t xml:space="preserve">relativas a sócios, instrutores, </w:t>
+      </w:r>
+      <w:r>
+        <w:rPr>
+          <w:rFonts w:ascii="Arial" w:eastAsia="Arial" w:hAnsi="Arial" w:cs="Arial"/>
+          <w:sz w:val="24"/>
+          <w:szCs w:val="24"/>
+        </w:rPr>
+        <w:t>modalidades,</w:t>
+      </w:r>
+      <w:r>
+        <w:rPr>
+          <w:rFonts w:ascii="Arial" w:eastAsia="Arial" w:hAnsi="Arial" w:cs="Arial"/>
+          <w:sz w:val="24"/>
+          <w:szCs w:val="24"/>
+        </w:rPr>
+        <w:t xml:space="preserve"> mensalidades e turmas. </w:t>
       </w:r>
       <w:r>
         <w:rPr>
@@ -627,13 +787,137 @@
         </w:rPr>
         <w:t xml:space="preserve"> </w:t>
       </w:r>
-      <w:r>
-        <w:rPr>
-          <w:rFonts w:ascii="Arial" w:eastAsia="Arial" w:hAnsi="Arial" w:cs="Arial"/>
-          <w:sz w:val="24"/>
-          <w:szCs w:val="24"/>
-        </w:rPr>
-        <w:t>na criação</w:t>
+    </w:p>
+    <w:p>
+      <w:pPr>
+        <w:pBdr>
+          <w:top w:val="nil"/>
+          <w:left w:val="nil"/>
+          <w:bottom w:val="nil"/>
+          <w:right w:val="nil"/>
+          <w:between w:val="nil"/>
+        </w:pBdr>
+        <w:spacing w:after="45"/>
+        <w:jc w:val="both"/>
+        <w:rPr>
+          <w:rFonts w:ascii="Arial" w:eastAsia="Arial" w:hAnsi="Arial" w:cs="Arial"/>
+          <w:sz w:val="24"/>
+          <w:szCs w:val="24"/>
+        </w:rPr>
+      </w:pPr>
+    </w:p>
+    <w:p>
+      <w:pPr>
+        <w:pBdr>
+          <w:top w:val="nil"/>
+          <w:left w:val="nil"/>
+          <w:bottom w:val="nil"/>
+          <w:right w:val="nil"/>
+          <w:between w:val="nil"/>
+        </w:pBdr>
+        <w:spacing w:after="45"/>
+        <w:jc w:val="both"/>
+        <w:rPr>
+          <w:rFonts w:ascii="Arial" w:eastAsia="Arial" w:hAnsi="Arial" w:cs="Arial"/>
+          <w:sz w:val="24"/>
+          <w:szCs w:val="24"/>
+        </w:rPr>
+      </w:pPr>
+      <w:r>
+        <w:rPr>
+          <w:rFonts w:ascii="Arial" w:eastAsia="Arial" w:hAnsi="Arial" w:cs="Arial"/>
+          <w:sz w:val="24"/>
+          <w:szCs w:val="24"/>
+        </w:rPr>
+        <w:t xml:space="preserve">O </w:t>
+      </w:r>
+      <w:r>
+        <w:rPr>
+          <w:rFonts w:ascii="Arial" w:eastAsia="Arial" w:hAnsi="Arial" w:cs="Arial"/>
+          <w:sz w:val="24"/>
+          <w:szCs w:val="24"/>
+        </w:rPr>
+        <w:t>desenvolvimento</w:t>
+      </w:r>
+      <w:r>
+        <w:rPr>
+          <w:rFonts w:ascii="Arial" w:eastAsia="Arial" w:hAnsi="Arial" w:cs="Arial"/>
+          <w:sz w:val="24"/>
+          <w:szCs w:val="24"/>
+        </w:rPr>
+        <w:t xml:space="preserve"> do projeto </w:t>
+      </w:r>
+      <w:r>
+        <w:rPr>
+          <w:rFonts w:ascii="Arial" w:eastAsia="Arial" w:hAnsi="Arial" w:cs="Arial"/>
+          <w:sz w:val="24"/>
+          <w:szCs w:val="24"/>
+        </w:rPr>
+        <w:t>partiu da necessidade d</w:t>
+      </w:r>
+      <w:r>
+        <w:rPr>
+          <w:rFonts w:ascii="Arial" w:eastAsia="Arial" w:hAnsi="Arial" w:cs="Arial"/>
+          <w:sz w:val="24"/>
+          <w:szCs w:val="24"/>
+        </w:rPr>
+        <w:t>e dinamiza</w:t>
+      </w:r>
+      <w:r>
+        <w:rPr>
+          <w:rFonts w:ascii="Arial" w:eastAsia="Arial" w:hAnsi="Arial" w:cs="Arial"/>
+          <w:sz w:val="24"/>
+          <w:szCs w:val="24"/>
+        </w:rPr>
+        <w:t>r os serviços disponibilizados</w:t>
+      </w:r>
+      <w:r>
+        <w:rPr>
+          <w:rFonts w:ascii="Arial" w:eastAsia="Arial" w:hAnsi="Arial" w:cs="Arial"/>
+          <w:sz w:val="24"/>
+          <w:szCs w:val="24"/>
+        </w:rPr>
+        <w:t xml:space="preserve"> </w:t>
+      </w:r>
+      <w:r>
+        <w:rPr>
+          <w:rFonts w:ascii="Arial" w:eastAsia="Arial" w:hAnsi="Arial" w:cs="Arial"/>
+          <w:sz w:val="24"/>
+          <w:szCs w:val="24"/>
+        </w:rPr>
+        <w:t xml:space="preserve">com o objetivo de </w:t>
+      </w:r>
+      <w:r>
+        <w:rPr>
+          <w:rFonts w:ascii="Arial" w:eastAsia="Arial" w:hAnsi="Arial" w:cs="Arial"/>
+          <w:sz w:val="24"/>
+          <w:szCs w:val="24"/>
+        </w:rPr>
+        <w:t xml:space="preserve">realizar um controlo mais eficiente sobre </w:t>
+      </w:r>
+      <w:r>
+        <w:rPr>
+          <w:rFonts w:ascii="Arial" w:eastAsia="Arial" w:hAnsi="Arial" w:cs="Arial"/>
+          <w:sz w:val="24"/>
+          <w:szCs w:val="24"/>
+        </w:rPr>
+        <w:t>os</w:t>
+      </w:r>
+      <w:r>
+        <w:rPr>
+          <w:rFonts w:ascii="Arial" w:eastAsia="Arial" w:hAnsi="Arial" w:cs="Arial"/>
+          <w:sz w:val="24"/>
+          <w:szCs w:val="24"/>
+        </w:rPr>
+        <w:t xml:space="preserve"> principais intervenientes</w:t>
+      </w:r>
+      <w:r>
+        <w:rPr>
+          <w:rFonts w:ascii="Arial" w:eastAsia="Arial" w:hAnsi="Arial" w:cs="Arial"/>
+          <w:sz w:val="24"/>
+          <w:szCs w:val="24"/>
+        </w:rPr>
+        <w:t xml:space="preserve"> (sócios / instrutores)</w:t>
       </w:r>
       <w:r>
         <w:rPr>
@@ -649,31 +933,7 @@
           <w:sz w:val="24"/>
           <w:szCs w:val="24"/>
         </w:rPr>
-        <w:t xml:space="preserve"> edição e remoção de </w:t>
-      </w:r>
-      <w:r>
-        <w:rPr>
-          <w:rFonts w:ascii="Arial" w:eastAsia="Arial" w:hAnsi="Arial" w:cs="Arial"/>
-          <w:sz w:val="24"/>
-          <w:szCs w:val="24"/>
-        </w:rPr>
-        <w:t xml:space="preserve">informações relativas a sócios, instrutores, </w:t>
-      </w:r>
-      <w:r>
-        <w:rPr>
-          <w:rFonts w:ascii="Arial" w:eastAsia="Arial" w:hAnsi="Arial" w:cs="Arial"/>
-          <w:sz w:val="24"/>
-          <w:szCs w:val="24"/>
-        </w:rPr>
-        <w:t>modalidades,</w:t>
-      </w:r>
-      <w:r>
-        <w:rPr>
-          <w:rFonts w:ascii="Arial" w:eastAsia="Arial" w:hAnsi="Arial" w:cs="Arial"/>
-          <w:sz w:val="24"/>
-          <w:szCs w:val="24"/>
-        </w:rPr>
-        <w:t xml:space="preserve"> mensalidades e turmas. </w:t>
+        <w:t xml:space="preserve"> devido</w:t>
       </w:r>
       <w:r>
         <w:rPr>
@@ -683,65 +943,69 @@
         </w:rPr>
         <w:t xml:space="preserve"> </w:t>
       </w:r>
-    </w:p>
-    <w:p>
-      <w:pPr>
-        <w:pBdr>
-          <w:top w:val="nil"/>
-          <w:left w:val="nil"/>
-          <w:bottom w:val="nil"/>
-          <w:right w:val="nil"/>
-          <w:between w:val="nil"/>
-        </w:pBdr>
-        <w:spacing w:after="45"/>
-        <w:jc w:val="both"/>
-        <w:rPr>
-          <w:rFonts w:ascii="Arial" w:eastAsia="Arial" w:hAnsi="Arial" w:cs="Arial"/>
-          <w:sz w:val="24"/>
-          <w:szCs w:val="24"/>
-        </w:rPr>
-      </w:pPr>
-    </w:p>
-    <w:p>
-      <w:pPr>
-        <w:pBdr>
-          <w:top w:val="nil"/>
-          <w:left w:val="nil"/>
-          <w:bottom w:val="nil"/>
-          <w:right w:val="nil"/>
-          <w:between w:val="nil"/>
-        </w:pBdr>
-        <w:spacing w:after="45"/>
-        <w:jc w:val="both"/>
-        <w:rPr>
-          <w:rFonts w:ascii="Arial" w:eastAsia="Arial" w:hAnsi="Arial" w:cs="Arial"/>
-          <w:sz w:val="24"/>
-          <w:szCs w:val="24"/>
-        </w:rPr>
-      </w:pPr>
-      <w:r>
-        <w:rPr>
-          <w:rFonts w:ascii="Arial" w:eastAsia="Arial" w:hAnsi="Arial" w:cs="Arial"/>
-          <w:sz w:val="24"/>
-          <w:szCs w:val="24"/>
-        </w:rPr>
-        <w:t xml:space="preserve">A ideia de desenvolvimento </w:t>
-      </w:r>
-      <w:r>
-        <w:rPr>
-          <w:rFonts w:ascii="Arial" w:eastAsia="Arial" w:hAnsi="Arial" w:cs="Arial"/>
-          <w:sz w:val="24"/>
-          <w:szCs w:val="24"/>
-        </w:rPr>
-        <w:t>partiu da necessidade d</w:t>
-      </w:r>
-      <w:r>
-        <w:rPr>
-          <w:rFonts w:ascii="Arial" w:eastAsia="Arial" w:hAnsi="Arial" w:cs="Arial"/>
-          <w:sz w:val="24"/>
-          <w:szCs w:val="24"/>
-        </w:rPr>
-        <w:t>e dinamização</w:t>
+      <w:r>
+        <w:rPr>
+          <w:rFonts w:ascii="Arial" w:eastAsia="Arial" w:hAnsi="Arial" w:cs="Arial"/>
+          <w:sz w:val="24"/>
+          <w:szCs w:val="24"/>
+        </w:rPr>
+        <w:t xml:space="preserve">a existência de </w:t>
+      </w:r>
+      <w:r>
+        <w:rPr>
+          <w:rFonts w:ascii="Arial" w:eastAsia="Arial" w:hAnsi="Arial" w:cs="Arial"/>
+          <w:sz w:val="24"/>
+          <w:szCs w:val="24"/>
+        </w:rPr>
+        <w:t>vulnerabilidade</w:t>
+      </w:r>
+      <w:r>
+        <w:rPr>
+          <w:rFonts w:ascii="Arial" w:eastAsia="Arial" w:hAnsi="Arial" w:cs="Arial"/>
+          <w:sz w:val="24"/>
+          <w:szCs w:val="24"/>
+        </w:rPr>
+        <w:t xml:space="preserve">s </w:t>
+      </w:r>
+      <w:r>
+        <w:rPr>
+          <w:rFonts w:ascii="Arial" w:eastAsia="Arial" w:hAnsi="Arial" w:cs="Arial"/>
+          <w:sz w:val="24"/>
+          <w:szCs w:val="24"/>
+        </w:rPr>
+        <w:t>n</w:t>
+      </w:r>
+      <w:r>
+        <w:rPr>
+          <w:rFonts w:ascii="Arial" w:eastAsia="Arial" w:hAnsi="Arial" w:cs="Arial"/>
+          <w:sz w:val="24"/>
+          <w:szCs w:val="24"/>
+        </w:rPr>
+        <w:t>a forma como</w:t>
+      </w:r>
+      <w:r>
+        <w:rPr>
+          <w:rFonts w:ascii="Arial" w:eastAsia="Arial" w:hAnsi="Arial" w:cs="Arial"/>
+          <w:sz w:val="24"/>
+          <w:szCs w:val="24"/>
+        </w:rPr>
+        <w:t xml:space="preserve"> são </w:t>
+      </w:r>
+      <w:r>
+        <w:rPr>
+          <w:rFonts w:ascii="Arial" w:eastAsia="Arial" w:hAnsi="Arial" w:cs="Arial"/>
+          <w:sz w:val="24"/>
+          <w:szCs w:val="24"/>
+        </w:rPr>
+        <w:t xml:space="preserve">tratados os </w:t>
+      </w:r>
+      <w:r>
+        <w:rPr>
+          <w:rFonts w:ascii="Arial" w:eastAsia="Arial" w:hAnsi="Arial" w:cs="Arial"/>
+          <w:sz w:val="24"/>
+          <w:szCs w:val="24"/>
+        </w:rPr>
+        <w:t>pagamentos</w:t>
       </w:r>
       <w:r>
         <w:rPr>
@@ -757,31 +1021,23 @@
           <w:sz w:val="24"/>
           <w:szCs w:val="24"/>
         </w:rPr>
-        <w:t xml:space="preserve">com o objetivo de </w:t>
-      </w:r>
-      <w:r>
-        <w:rPr>
-          <w:rFonts w:ascii="Arial" w:eastAsia="Arial" w:hAnsi="Arial" w:cs="Arial"/>
-          <w:sz w:val="24"/>
-          <w:szCs w:val="24"/>
-        </w:rPr>
-        <w:t>melhor</w:t>
-      </w:r>
-      <w:r>
-        <w:rPr>
-          <w:rFonts w:ascii="Arial" w:eastAsia="Arial" w:hAnsi="Arial" w:cs="Arial"/>
-          <w:sz w:val="24"/>
-          <w:szCs w:val="24"/>
-        </w:rPr>
-        <w:t xml:space="preserve">ar o </w:t>
-      </w:r>
-      <w:r>
-        <w:rPr>
-          <w:rFonts w:ascii="Arial" w:eastAsia="Arial" w:hAnsi="Arial" w:cs="Arial"/>
-          <w:sz w:val="24"/>
-          <w:szCs w:val="24"/>
-        </w:rPr>
-        <w:t>controlo</w:t>
+        <w:t>d</w:t>
+      </w:r>
+      <w:r>
+        <w:rPr>
+          <w:rFonts w:ascii="Arial" w:eastAsia="Arial" w:hAnsi="Arial" w:cs="Arial"/>
+          <w:sz w:val="24"/>
+          <w:szCs w:val="24"/>
+        </w:rPr>
+        <w:t xml:space="preserve">as </w:t>
+      </w:r>
+      <w:r>
+        <w:rPr>
+          <w:rFonts w:ascii="Arial" w:eastAsia="Arial" w:hAnsi="Arial" w:cs="Arial"/>
+          <w:sz w:val="24"/>
+          <w:szCs w:val="24"/>
+        </w:rPr>
+        <w:t>mensalidades</w:t>
       </w:r>
       <w:r>
         <w:rPr>
@@ -797,103 +1053,91 @@
           <w:sz w:val="24"/>
           <w:szCs w:val="24"/>
         </w:rPr>
-        <w:t xml:space="preserve">sobre </w:t>
-      </w:r>
-      <w:r>
-        <w:rPr>
-          <w:rFonts w:ascii="Arial" w:eastAsia="Arial" w:hAnsi="Arial" w:cs="Arial"/>
-          <w:sz w:val="24"/>
-          <w:szCs w:val="24"/>
-        </w:rPr>
-        <w:t>os</w:t>
-      </w:r>
-      <w:r>
-        <w:rPr>
-          <w:rFonts w:ascii="Arial" w:eastAsia="Arial" w:hAnsi="Arial" w:cs="Arial"/>
-          <w:sz w:val="24"/>
-          <w:szCs w:val="24"/>
-        </w:rPr>
-        <w:t xml:space="preserve"> principais intervenientes</w:t>
-      </w:r>
-      <w:r>
-        <w:rPr>
-          <w:rFonts w:ascii="Arial" w:eastAsia="Arial" w:hAnsi="Arial" w:cs="Arial"/>
-          <w:sz w:val="24"/>
-          <w:szCs w:val="24"/>
-        </w:rPr>
-        <w:t xml:space="preserve"> (sócios / instrutores)</w:t>
-      </w:r>
-      <w:r>
-        <w:rPr>
-          <w:rFonts w:ascii="Arial" w:eastAsia="Arial" w:hAnsi="Arial" w:cs="Arial"/>
-          <w:sz w:val="24"/>
-          <w:szCs w:val="24"/>
-        </w:rPr>
-        <w:t xml:space="preserve">, </w:t>
-      </w:r>
-      <w:r>
-        <w:rPr>
-          <w:rFonts w:ascii="Arial" w:eastAsia="Arial" w:hAnsi="Arial" w:cs="Arial"/>
-          <w:sz w:val="24"/>
-          <w:szCs w:val="24"/>
-        </w:rPr>
-        <w:t xml:space="preserve">devido a </w:t>
-      </w:r>
-      <w:r>
-        <w:rPr>
-          <w:rFonts w:ascii="Arial" w:eastAsia="Arial" w:hAnsi="Arial" w:cs="Arial"/>
-          <w:sz w:val="24"/>
-          <w:szCs w:val="24"/>
-        </w:rPr>
-        <w:t>vulnerabilidade</w:t>
-      </w:r>
-      <w:r>
-        <w:rPr>
-          <w:rFonts w:ascii="Arial" w:eastAsia="Arial" w:hAnsi="Arial" w:cs="Arial"/>
-          <w:sz w:val="24"/>
-          <w:szCs w:val="24"/>
-        </w:rPr>
-        <w:t xml:space="preserve">s </w:t>
-      </w:r>
-      <w:r>
-        <w:rPr>
-          <w:rFonts w:ascii="Arial" w:eastAsia="Arial" w:hAnsi="Arial" w:cs="Arial"/>
-          <w:sz w:val="24"/>
-          <w:szCs w:val="24"/>
-        </w:rPr>
-        <w:t>n</w:t>
-      </w:r>
-      <w:r>
-        <w:rPr>
-          <w:rFonts w:ascii="Arial" w:eastAsia="Arial" w:hAnsi="Arial" w:cs="Arial"/>
-          <w:sz w:val="24"/>
-          <w:szCs w:val="24"/>
-        </w:rPr>
-        <w:t>a forma como</w:t>
-      </w:r>
-      <w:r>
-        <w:rPr>
-          <w:rFonts w:ascii="Arial" w:eastAsia="Arial" w:hAnsi="Arial" w:cs="Arial"/>
-          <w:sz w:val="24"/>
-          <w:szCs w:val="24"/>
-        </w:rPr>
-        <w:t xml:space="preserve"> são </w:t>
-      </w:r>
-      <w:r>
-        <w:rPr>
-          <w:rFonts w:ascii="Arial" w:eastAsia="Arial" w:hAnsi="Arial" w:cs="Arial"/>
-          <w:sz w:val="24"/>
-          <w:szCs w:val="24"/>
-        </w:rPr>
-        <w:t xml:space="preserve">tratados os </w:t>
-      </w:r>
-      <w:r>
-        <w:rPr>
-          <w:rFonts w:ascii="Arial" w:eastAsia="Arial" w:hAnsi="Arial" w:cs="Arial"/>
-          <w:sz w:val="24"/>
-          <w:szCs w:val="24"/>
-        </w:rPr>
-        <w:t>pagamentos</w:t>
+        <w:t xml:space="preserve">dos </w:t>
+      </w:r>
+      <w:r>
+        <w:rPr>
+          <w:rFonts w:ascii="Arial" w:eastAsia="Arial" w:hAnsi="Arial" w:cs="Arial"/>
+          <w:sz w:val="24"/>
+          <w:szCs w:val="24"/>
+        </w:rPr>
+        <w:t>sóc</w:t>
+      </w:r>
+      <w:r>
+        <w:rPr>
+          <w:rFonts w:ascii="Arial" w:eastAsia="Arial" w:hAnsi="Arial" w:cs="Arial"/>
+          <w:sz w:val="24"/>
+          <w:szCs w:val="24"/>
+        </w:rPr>
+        <w:t>ios</w:t>
+      </w:r>
+      <w:r>
+        <w:rPr>
+          <w:rFonts w:ascii="Arial" w:eastAsia="Arial" w:hAnsi="Arial" w:cs="Arial"/>
+          <w:sz w:val="24"/>
+          <w:szCs w:val="24"/>
+        </w:rPr>
+        <w:t>.</w:t>
+      </w:r>
+    </w:p>
+    <w:p>
+      <w:pPr>
+        <w:pBdr>
+          <w:top w:val="nil"/>
+          <w:left w:val="nil"/>
+          <w:bottom w:val="nil"/>
+          <w:right w:val="nil"/>
+          <w:between w:val="nil"/>
+        </w:pBdr>
+        <w:spacing w:after="45"/>
+        <w:jc w:val="both"/>
+        <w:rPr>
+          <w:rFonts w:ascii="Arial" w:eastAsia="Arial" w:hAnsi="Arial" w:cs="Arial"/>
+          <w:sz w:val="24"/>
+          <w:szCs w:val="24"/>
+        </w:rPr>
+      </w:pPr>
+    </w:p>
+    <w:p>
+      <w:pPr>
+        <w:pBdr>
+          <w:top w:val="nil"/>
+          <w:left w:val="nil"/>
+          <w:bottom w:val="nil"/>
+          <w:right w:val="nil"/>
+          <w:between w:val="nil"/>
+        </w:pBdr>
+        <w:spacing w:after="45"/>
+        <w:jc w:val="both"/>
+        <w:rPr>
+          <w:rFonts w:ascii="Arial" w:eastAsia="Arial" w:hAnsi="Arial" w:cs="Arial"/>
+          <w:sz w:val="24"/>
+          <w:szCs w:val="24"/>
+        </w:rPr>
+      </w:pPr>
+      <w:r>
+        <w:rPr>
+          <w:rFonts w:ascii="Arial" w:eastAsia="Arial" w:hAnsi="Arial" w:cs="Arial"/>
+          <w:sz w:val="24"/>
+          <w:szCs w:val="24"/>
+        </w:rPr>
+        <w:t>Para colmatar</w:t>
+      </w:r>
+      <w:r>
+        <w:rPr>
+          <w:rFonts w:ascii="Arial" w:eastAsia="Arial" w:hAnsi="Arial" w:cs="Arial"/>
+          <w:sz w:val="24"/>
+          <w:szCs w:val="24"/>
+        </w:rPr>
+        <w:t xml:space="preserve"> essa </w:t>
+      </w:r>
+      <w:r>
+        <w:rPr>
+          <w:rFonts w:ascii="Arial" w:eastAsia="Arial" w:hAnsi="Arial" w:cs="Arial"/>
+          <w:sz w:val="24"/>
+          <w:szCs w:val="24"/>
+        </w:rPr>
+        <w:t>falha</w:t>
       </w:r>
       <w:r>
         <w:rPr>
@@ -909,23 +1153,111 @@
           <w:sz w:val="24"/>
           <w:szCs w:val="24"/>
         </w:rPr>
-        <w:t>d</w:t>
-      </w:r>
-      <w:r>
-        <w:rPr>
-          <w:rFonts w:ascii="Arial" w:eastAsia="Arial" w:hAnsi="Arial" w:cs="Arial"/>
-          <w:sz w:val="24"/>
-          <w:szCs w:val="24"/>
-        </w:rPr>
-        <w:t xml:space="preserve">as </w:t>
-      </w:r>
-      <w:r>
-        <w:rPr>
-          <w:rFonts w:ascii="Arial" w:eastAsia="Arial" w:hAnsi="Arial" w:cs="Arial"/>
-          <w:sz w:val="24"/>
-          <w:szCs w:val="24"/>
-        </w:rPr>
-        <w:t>mensalidades</w:t>
+        <w:t xml:space="preserve">a </w:t>
+      </w:r>
+      <w:r>
+        <w:rPr>
+          <w:rFonts w:ascii="Arial" w:eastAsia="Arial" w:hAnsi="Arial" w:cs="Arial"/>
+          <w:sz w:val="24"/>
+          <w:szCs w:val="24"/>
+        </w:rPr>
+        <w:t>aplicação</w:t>
+      </w:r>
+      <w:r>
+        <w:rPr>
+          <w:rFonts w:ascii="Arial" w:eastAsia="Arial" w:hAnsi="Arial" w:cs="Arial"/>
+          <w:sz w:val="24"/>
+          <w:szCs w:val="24"/>
+        </w:rPr>
+        <w:t xml:space="preserve"> permite a</w:t>
+      </w:r>
+      <w:r>
+        <w:rPr>
+          <w:rFonts w:ascii="Arial" w:eastAsia="Arial" w:hAnsi="Arial" w:cs="Arial"/>
+          <w:sz w:val="24"/>
+          <w:szCs w:val="24"/>
+        </w:rPr>
+        <w:t xml:space="preserve">o </w:t>
+      </w:r>
+      <w:r>
+        <w:rPr>
+          <w:rFonts w:ascii="Arial" w:eastAsia="Arial" w:hAnsi="Arial" w:cs="Arial"/>
+          <w:sz w:val="24"/>
+          <w:szCs w:val="24"/>
+        </w:rPr>
+        <w:t xml:space="preserve">utilizador </w:t>
+      </w:r>
+      <w:r>
+        <w:rPr>
+          <w:rFonts w:ascii="Arial" w:eastAsia="Arial" w:hAnsi="Arial" w:cs="Arial"/>
+          <w:sz w:val="24"/>
+          <w:szCs w:val="24"/>
+        </w:rPr>
+        <w:t>sabe</w:t>
+      </w:r>
+      <w:r>
+        <w:rPr>
+          <w:rFonts w:ascii="Arial" w:eastAsia="Arial" w:hAnsi="Arial" w:cs="Arial"/>
+          <w:sz w:val="24"/>
+          <w:szCs w:val="24"/>
+        </w:rPr>
+        <w:t xml:space="preserve">r </w:t>
+      </w:r>
+      <w:r>
+        <w:rPr>
+          <w:rFonts w:ascii="Arial" w:eastAsia="Arial" w:hAnsi="Arial" w:cs="Arial"/>
+          <w:sz w:val="24"/>
+          <w:szCs w:val="24"/>
+        </w:rPr>
+        <w:t xml:space="preserve">quem </w:t>
+      </w:r>
+      <w:r>
+        <w:rPr>
+          <w:rFonts w:ascii="Arial" w:eastAsia="Arial" w:hAnsi="Arial" w:cs="Arial"/>
+          <w:sz w:val="24"/>
+          <w:szCs w:val="24"/>
+        </w:rPr>
+        <w:t>efetuou</w:t>
+      </w:r>
+      <w:r>
+        <w:rPr>
+          <w:rFonts w:ascii="Arial" w:eastAsia="Arial" w:hAnsi="Arial" w:cs="Arial"/>
+          <w:sz w:val="24"/>
+          <w:szCs w:val="24"/>
+        </w:rPr>
+        <w:t xml:space="preserve"> o pagamento</w:t>
+      </w:r>
+      <w:r>
+        <w:rPr>
+          <w:rFonts w:ascii="Arial" w:eastAsia="Arial" w:hAnsi="Arial" w:cs="Arial"/>
+          <w:sz w:val="24"/>
+          <w:szCs w:val="24"/>
+        </w:rPr>
+        <w:t xml:space="preserve"> de cada mês</w:t>
+      </w:r>
+      <w:r>
+        <w:rPr>
+          <w:rFonts w:ascii="Arial" w:eastAsia="Arial" w:hAnsi="Arial" w:cs="Arial"/>
+          <w:sz w:val="24"/>
+          <w:szCs w:val="24"/>
+        </w:rPr>
+        <w:t xml:space="preserve">, respetiva </w:t>
+      </w:r>
+      <w:r>
+        <w:rPr>
+          <w:rFonts w:ascii="Arial" w:eastAsia="Arial" w:hAnsi="Arial" w:cs="Arial"/>
+          <w:sz w:val="24"/>
+          <w:szCs w:val="24"/>
+        </w:rPr>
+        <w:t>modalidade</w:t>
+      </w:r>
+      <w:r>
+        <w:rPr>
+          <w:rFonts w:ascii="Arial" w:eastAsia="Arial" w:hAnsi="Arial" w:cs="Arial"/>
+          <w:sz w:val="24"/>
+          <w:szCs w:val="24"/>
+        </w:rPr>
+        <w:t>,</w:t>
       </w:r>
       <w:r>
         <w:rPr>
@@ -941,23 +1273,63 @@
           <w:sz w:val="24"/>
           <w:szCs w:val="24"/>
         </w:rPr>
-        <w:t>dos</w:t>
-      </w:r>
-      <w:r>
-        <w:rPr>
-          <w:rFonts w:ascii="Arial" w:eastAsia="Arial" w:hAnsi="Arial" w:cs="Arial"/>
-          <w:sz w:val="24"/>
-          <w:szCs w:val="24"/>
-        </w:rPr>
-        <w:t xml:space="preserve"> sóc</w:t>
-      </w:r>
-      <w:r>
-        <w:rPr>
-          <w:rFonts w:ascii="Arial" w:eastAsia="Arial" w:hAnsi="Arial" w:cs="Arial"/>
-          <w:sz w:val="24"/>
-          <w:szCs w:val="24"/>
-        </w:rPr>
-        <w:t>ios</w:t>
+        <w:t xml:space="preserve">valor </w:t>
+      </w:r>
+      <w:r>
+        <w:rPr>
+          <w:rFonts w:ascii="Arial" w:eastAsia="Arial" w:hAnsi="Arial" w:cs="Arial"/>
+          <w:sz w:val="24"/>
+          <w:szCs w:val="24"/>
+        </w:rPr>
+        <w:t>e data</w:t>
+      </w:r>
+      <w:r>
+        <w:rPr>
+          <w:rFonts w:ascii="Arial" w:eastAsia="Arial" w:hAnsi="Arial" w:cs="Arial"/>
+          <w:sz w:val="24"/>
+          <w:szCs w:val="24"/>
+        </w:rPr>
+        <w:t>, existindo</w:t>
+      </w:r>
+      <w:r>
+        <w:rPr>
+          <w:rFonts w:ascii="Arial" w:eastAsia="Arial" w:hAnsi="Arial" w:cs="Arial"/>
+          <w:sz w:val="24"/>
+          <w:szCs w:val="24"/>
+        </w:rPr>
+        <w:t xml:space="preserve"> </w:t>
+      </w:r>
+      <w:r>
+        <w:rPr>
+          <w:rFonts w:ascii="Arial" w:eastAsia="Arial" w:hAnsi="Arial" w:cs="Arial"/>
+          <w:sz w:val="24"/>
+          <w:szCs w:val="24"/>
+        </w:rPr>
+        <w:t xml:space="preserve">opção de filtragem por </w:t>
+      </w:r>
+      <w:r>
+        <w:rPr>
+          <w:rFonts w:ascii="Arial" w:eastAsia="Arial" w:hAnsi="Arial" w:cs="Arial"/>
+          <w:sz w:val="24"/>
+          <w:szCs w:val="24"/>
+        </w:rPr>
+        <w:t xml:space="preserve">pagamento, </w:t>
+      </w:r>
+      <w:r>
+        <w:rPr>
+          <w:rFonts w:ascii="Arial" w:eastAsia="Arial" w:hAnsi="Arial" w:cs="Arial"/>
+          <w:sz w:val="24"/>
+          <w:szCs w:val="24"/>
+        </w:rPr>
+        <w:t>sócio</w:t>
+      </w:r>
+      <w:r>
+        <w:rPr>
+          <w:rFonts w:ascii="Arial" w:eastAsia="Arial" w:hAnsi="Arial" w:cs="Arial"/>
+          <w:sz w:val="24"/>
+          <w:szCs w:val="24"/>
+        </w:rPr>
+        <w:t xml:space="preserve"> e mês</w:t>
       </w:r>
       <w:r>
         <w:rPr>
@@ -1009,23 +1381,335 @@
           <w:sz w:val="24"/>
           <w:szCs w:val="24"/>
         </w:rPr>
-        <w:t>Para colmatar</w:t>
-      </w:r>
-      <w:r>
-        <w:rPr>
-          <w:rFonts w:ascii="Arial" w:eastAsia="Arial" w:hAnsi="Arial" w:cs="Arial"/>
-          <w:sz w:val="24"/>
-          <w:szCs w:val="24"/>
-        </w:rPr>
-        <w:t xml:space="preserve"> essa </w:t>
-      </w:r>
-      <w:r>
-        <w:rPr>
-          <w:rFonts w:ascii="Arial" w:eastAsia="Arial" w:hAnsi="Arial" w:cs="Arial"/>
-          <w:sz w:val="24"/>
-          <w:szCs w:val="24"/>
-        </w:rPr>
-        <w:t>falha</w:t>
+        <w:t xml:space="preserve">Teremos </w:t>
+      </w:r>
+      <w:r>
+        <w:rPr>
+          <w:rFonts w:ascii="Arial" w:eastAsia="Arial" w:hAnsi="Arial" w:cs="Arial"/>
+          <w:sz w:val="24"/>
+          <w:szCs w:val="24"/>
+        </w:rPr>
+        <w:t>um separador</w:t>
+      </w:r>
+      <w:r>
+        <w:rPr>
+          <w:rFonts w:ascii="Arial" w:eastAsia="Arial" w:hAnsi="Arial" w:cs="Arial"/>
+          <w:sz w:val="24"/>
+          <w:szCs w:val="24"/>
+        </w:rPr>
+        <w:t xml:space="preserve"> que </w:t>
+      </w:r>
+      <w:r>
+        <w:rPr>
+          <w:rFonts w:ascii="Arial" w:eastAsia="Arial" w:hAnsi="Arial" w:cs="Arial"/>
+          <w:sz w:val="24"/>
+          <w:szCs w:val="24"/>
+        </w:rPr>
+        <w:t>lista</w:t>
+      </w:r>
+      <w:r>
+        <w:rPr>
+          <w:rFonts w:ascii="Arial" w:eastAsia="Arial" w:hAnsi="Arial" w:cs="Arial"/>
+          <w:sz w:val="24"/>
+          <w:szCs w:val="24"/>
+        </w:rPr>
+        <w:t xml:space="preserve"> os </w:t>
+      </w:r>
+      <w:r>
+        <w:rPr>
+          <w:rFonts w:ascii="Arial" w:eastAsia="Arial" w:hAnsi="Arial" w:cs="Arial"/>
+          <w:sz w:val="24"/>
+          <w:szCs w:val="24"/>
+        </w:rPr>
+        <w:t>alunos por turma</w:t>
+      </w:r>
+      <w:r>
+        <w:rPr>
+          <w:rFonts w:ascii="Arial" w:eastAsia="Arial" w:hAnsi="Arial" w:cs="Arial"/>
+          <w:sz w:val="24"/>
+          <w:szCs w:val="24"/>
+        </w:rPr>
+        <w:t xml:space="preserve">, destacando </w:t>
+      </w:r>
+      <w:r>
+        <w:rPr>
+          <w:rFonts w:ascii="Arial" w:eastAsia="Arial" w:hAnsi="Arial" w:cs="Arial"/>
+          <w:sz w:val="24"/>
+          <w:szCs w:val="24"/>
+        </w:rPr>
+        <w:t>os sócios</w:t>
+      </w:r>
+      <w:r>
+        <w:rPr>
+          <w:rFonts w:ascii="Arial" w:eastAsia="Arial" w:hAnsi="Arial" w:cs="Arial"/>
+          <w:sz w:val="24"/>
+          <w:szCs w:val="24"/>
+        </w:rPr>
+        <w:t xml:space="preserve"> com as mensalidades regularizadas</w:t>
+      </w:r>
+      <w:r>
+        <w:rPr>
+          <w:rFonts w:ascii="Arial" w:eastAsia="Arial" w:hAnsi="Arial" w:cs="Arial"/>
+          <w:sz w:val="24"/>
+          <w:szCs w:val="24"/>
+        </w:rPr>
+        <w:t>, pela tabela exibida é possível saber qual o instrutor, modalidade e sócio relacionados. Podemos determinar</w:t>
+      </w:r>
+      <w:r>
+        <w:rPr>
+          <w:rFonts w:ascii="Arial" w:eastAsia="Arial" w:hAnsi="Arial" w:cs="Arial"/>
+          <w:sz w:val="24"/>
+          <w:szCs w:val="24"/>
+        </w:rPr>
+        <w:t>, através da filtragem por instrutor qua</w:t>
+      </w:r>
+      <w:r>
+        <w:rPr>
+          <w:rFonts w:ascii="Arial" w:eastAsia="Arial" w:hAnsi="Arial" w:cs="Arial"/>
+          <w:sz w:val="24"/>
+          <w:szCs w:val="24"/>
+        </w:rPr>
+        <w:t xml:space="preserve">ntos </w:t>
+      </w:r>
+      <w:r>
+        <w:rPr>
+          <w:rFonts w:ascii="Arial" w:eastAsia="Arial" w:hAnsi="Arial" w:cs="Arial"/>
+          <w:sz w:val="24"/>
+          <w:szCs w:val="24"/>
+        </w:rPr>
+        <w:t>associados</w:t>
+      </w:r>
+      <w:r>
+        <w:rPr>
+          <w:rFonts w:ascii="Arial" w:eastAsia="Arial" w:hAnsi="Arial" w:cs="Arial"/>
+          <w:sz w:val="24"/>
+          <w:szCs w:val="24"/>
+        </w:rPr>
+        <w:t xml:space="preserve"> cada instrutor tem</w:t>
+      </w:r>
+      <w:r>
+        <w:rPr>
+          <w:rFonts w:ascii="Arial" w:eastAsia="Arial" w:hAnsi="Arial" w:cs="Arial"/>
+          <w:sz w:val="24"/>
+          <w:szCs w:val="24"/>
+        </w:rPr>
+        <w:t>.</w:t>
+      </w:r>
+    </w:p>
+    <w:p>
+      <w:pPr>
+        <w:pBdr>
+          <w:top w:val="nil"/>
+          <w:left w:val="nil"/>
+          <w:bottom w:val="nil"/>
+          <w:right w:val="nil"/>
+          <w:between w:val="nil"/>
+        </w:pBdr>
+        <w:spacing w:after="45"/>
+        <w:jc w:val="both"/>
+        <w:rPr>
+          <w:rFonts w:ascii="Arial" w:eastAsia="Arial" w:hAnsi="Arial" w:cs="Arial"/>
+          <w:sz w:val="24"/>
+          <w:szCs w:val="24"/>
+        </w:rPr>
+      </w:pPr>
+    </w:p>
+    <w:p>
+      <w:pPr>
+        <w:pBdr>
+          <w:top w:val="nil"/>
+          <w:left w:val="nil"/>
+          <w:bottom w:val="nil"/>
+          <w:right w:val="nil"/>
+          <w:between w:val="nil"/>
+        </w:pBdr>
+        <w:spacing w:after="45"/>
+        <w:jc w:val="both"/>
+        <w:rPr>
+          <w:rFonts w:ascii="Arial" w:eastAsia="Arial" w:hAnsi="Arial" w:cs="Arial"/>
+          <w:sz w:val="24"/>
+          <w:szCs w:val="24"/>
+        </w:rPr>
+      </w:pPr>
+      <w:r>
+        <w:rPr>
+          <w:rFonts w:ascii="Arial" w:eastAsia="Arial" w:hAnsi="Arial" w:cs="Arial"/>
+          <w:sz w:val="24"/>
+          <w:szCs w:val="24"/>
+        </w:rPr>
+        <w:t>A</w:t>
+      </w:r>
+      <w:r>
+        <w:rPr>
+          <w:rFonts w:ascii="Arial" w:eastAsia="Arial" w:hAnsi="Arial" w:cs="Arial"/>
+          <w:sz w:val="24"/>
+          <w:szCs w:val="24"/>
+        </w:rPr>
+        <w:t xml:space="preserve"> ideia </w:t>
+      </w:r>
+      <w:r>
+        <w:rPr>
+          <w:rFonts w:ascii="Arial" w:eastAsia="Arial" w:hAnsi="Arial" w:cs="Arial"/>
+          <w:sz w:val="24"/>
+          <w:szCs w:val="24"/>
+        </w:rPr>
+        <w:t>parti</w:t>
+      </w:r>
+      <w:r>
+        <w:rPr>
+          <w:rFonts w:ascii="Arial" w:eastAsia="Arial" w:hAnsi="Arial" w:cs="Arial"/>
+          <w:sz w:val="24"/>
+          <w:szCs w:val="24"/>
+        </w:rPr>
+        <w:t>u de uma necessidade</w:t>
+      </w:r>
+      <w:r>
+        <w:rPr>
+          <w:rFonts w:ascii="Arial" w:eastAsia="Arial" w:hAnsi="Arial" w:cs="Arial"/>
+          <w:sz w:val="24"/>
+          <w:szCs w:val="24"/>
+        </w:rPr>
+        <w:t xml:space="preserve"> existen</w:t>
+      </w:r>
+      <w:r>
+        <w:rPr>
+          <w:rFonts w:ascii="Arial" w:eastAsia="Arial" w:hAnsi="Arial" w:cs="Arial"/>
+          <w:sz w:val="24"/>
+          <w:szCs w:val="24"/>
+        </w:rPr>
+        <w:t>te</w:t>
+      </w:r>
+      <w:r>
+        <w:rPr>
+          <w:rFonts w:ascii="Arial" w:eastAsia="Arial" w:hAnsi="Arial" w:cs="Arial"/>
+          <w:sz w:val="24"/>
+          <w:szCs w:val="24"/>
+        </w:rPr>
+        <w:t xml:space="preserve"> nas regras do negócio</w:t>
+      </w:r>
+      <w:r>
+        <w:rPr>
+          <w:rFonts w:ascii="Arial" w:eastAsia="Arial" w:hAnsi="Arial" w:cs="Arial"/>
+          <w:sz w:val="24"/>
+          <w:szCs w:val="24"/>
+        </w:rPr>
+        <w:t>, se</w:t>
+      </w:r>
+      <w:r>
+        <w:rPr>
+          <w:rFonts w:ascii="Arial" w:eastAsia="Arial" w:hAnsi="Arial" w:cs="Arial"/>
+          <w:sz w:val="24"/>
+          <w:szCs w:val="24"/>
+        </w:rPr>
+        <w:t xml:space="preserve">rvindo </w:t>
+      </w:r>
+      <w:r>
+        <w:rPr>
+          <w:rFonts w:ascii="Arial" w:eastAsia="Arial" w:hAnsi="Arial" w:cs="Arial"/>
+          <w:sz w:val="24"/>
+          <w:szCs w:val="24"/>
+        </w:rPr>
+        <w:t>então</w:t>
+      </w:r>
+      <w:r>
+        <w:rPr>
+          <w:rFonts w:ascii="Arial" w:eastAsia="Arial" w:hAnsi="Arial" w:cs="Arial"/>
+          <w:sz w:val="24"/>
+          <w:szCs w:val="24"/>
+        </w:rPr>
+        <w:t xml:space="preserve"> de </w:t>
+      </w:r>
+      <w:r>
+        <w:rPr>
+          <w:rFonts w:ascii="Arial" w:eastAsia="Arial" w:hAnsi="Arial" w:cs="Arial"/>
+          <w:sz w:val="24"/>
+          <w:szCs w:val="24"/>
+        </w:rPr>
+        <w:t>referência</w:t>
+      </w:r>
+      <w:r>
+        <w:rPr>
+          <w:rFonts w:ascii="Arial" w:eastAsia="Arial" w:hAnsi="Arial" w:cs="Arial"/>
+          <w:sz w:val="24"/>
+          <w:szCs w:val="24"/>
+        </w:rPr>
+        <w:t xml:space="preserve"> para o desenvolvimento do projeto</w:t>
+      </w:r>
+      <w:r>
+        <w:rPr>
+          <w:rFonts w:ascii="Arial" w:eastAsia="Arial" w:hAnsi="Arial" w:cs="Arial"/>
+          <w:sz w:val="24"/>
+          <w:szCs w:val="24"/>
+        </w:rPr>
+        <w:t>,</w:t>
+      </w:r>
+      <w:r>
+        <w:rPr>
+          <w:rFonts w:ascii="Arial" w:eastAsia="Arial" w:hAnsi="Arial" w:cs="Arial"/>
+          <w:sz w:val="24"/>
+          <w:szCs w:val="24"/>
+        </w:rPr>
+        <w:t xml:space="preserve"> todas as ideias e mecanismos foram desenvolvidos por conta própria</w:t>
+      </w:r>
+      <w:r>
+        <w:rPr>
+          <w:rFonts w:ascii="Arial" w:eastAsia="Arial" w:hAnsi="Arial" w:cs="Arial"/>
+          <w:sz w:val="24"/>
+          <w:szCs w:val="24"/>
+        </w:rPr>
+        <w:t>.</w:t>
+      </w:r>
+    </w:p>
+    <w:p>
+      <w:pPr>
+        <w:pBdr>
+          <w:top w:val="nil"/>
+          <w:left w:val="nil"/>
+          <w:bottom w:val="nil"/>
+          <w:right w:val="nil"/>
+          <w:between w:val="nil"/>
+        </w:pBdr>
+        <w:spacing w:after="45"/>
+        <w:jc w:val="both"/>
+        <w:rPr>
+          <w:rFonts w:ascii="Arial" w:eastAsia="Arial" w:hAnsi="Arial" w:cs="Arial"/>
+          <w:sz w:val="24"/>
+          <w:szCs w:val="24"/>
+        </w:rPr>
+      </w:pPr>
+    </w:p>
+    <w:p>
+      <w:pPr>
+        <w:pBdr>
+          <w:top w:val="nil"/>
+          <w:left w:val="nil"/>
+          <w:bottom w:val="nil"/>
+          <w:right w:val="nil"/>
+          <w:between w:val="nil"/>
+        </w:pBdr>
+        <w:spacing w:after="45"/>
+        <w:jc w:val="both"/>
+        <w:rPr>
+          <w:rFonts w:ascii="Arial" w:eastAsia="Arial" w:hAnsi="Arial" w:cs="Arial"/>
+          <w:sz w:val="24"/>
+          <w:szCs w:val="24"/>
+        </w:rPr>
+      </w:pPr>
+      <w:r>
+        <w:rPr>
+          <w:rFonts w:ascii="Arial" w:eastAsia="Arial" w:hAnsi="Arial" w:cs="Arial"/>
+          <w:sz w:val="24"/>
+          <w:szCs w:val="24"/>
+        </w:rPr>
+        <w:t xml:space="preserve">Numa procura por potenciais concorrentes, detetei alguns </w:t>
+      </w:r>
+      <w:r>
+        <w:rPr>
+          <w:rFonts w:ascii="Arial" w:eastAsia="Arial" w:hAnsi="Arial" w:cs="Arial"/>
+          <w:sz w:val="24"/>
+          <w:szCs w:val="24"/>
+        </w:rPr>
+        <w:t>sites como Fitness</w:t>
       </w:r>
       <w:r>
         <w:rPr>
@@ -1041,79 +1725,7 @@
           <w:sz w:val="24"/>
           <w:szCs w:val="24"/>
         </w:rPr>
-        <w:t xml:space="preserve">a </w:t>
-      </w:r>
-      <w:r>
-        <w:rPr>
-          <w:rFonts w:ascii="Arial" w:eastAsia="Arial" w:hAnsi="Arial" w:cs="Arial"/>
-          <w:sz w:val="24"/>
-          <w:szCs w:val="24"/>
-        </w:rPr>
-        <w:t>aplicação</w:t>
-      </w:r>
-      <w:r>
-        <w:rPr>
-          <w:rFonts w:ascii="Arial" w:eastAsia="Arial" w:hAnsi="Arial" w:cs="Arial"/>
-          <w:sz w:val="24"/>
-          <w:szCs w:val="24"/>
-        </w:rPr>
-        <w:t xml:space="preserve"> permite a</w:t>
-      </w:r>
-      <w:r>
-        <w:rPr>
-          <w:rFonts w:ascii="Arial" w:eastAsia="Arial" w:hAnsi="Arial" w:cs="Arial"/>
-          <w:sz w:val="24"/>
-          <w:szCs w:val="24"/>
-        </w:rPr>
-        <w:t xml:space="preserve">o </w:t>
-      </w:r>
-      <w:r>
-        <w:rPr>
-          <w:rFonts w:ascii="Arial" w:eastAsia="Arial" w:hAnsi="Arial" w:cs="Arial"/>
-          <w:sz w:val="24"/>
-          <w:szCs w:val="24"/>
-        </w:rPr>
-        <w:t xml:space="preserve">utilizador </w:t>
-      </w:r>
-      <w:r>
-        <w:rPr>
-          <w:rFonts w:ascii="Arial" w:eastAsia="Arial" w:hAnsi="Arial" w:cs="Arial"/>
-          <w:sz w:val="24"/>
-          <w:szCs w:val="24"/>
-        </w:rPr>
-        <w:t>sabe</w:t>
-      </w:r>
-      <w:r>
-        <w:rPr>
-          <w:rFonts w:ascii="Arial" w:eastAsia="Arial" w:hAnsi="Arial" w:cs="Arial"/>
-          <w:sz w:val="24"/>
-          <w:szCs w:val="24"/>
-        </w:rPr>
-        <w:t xml:space="preserve">r </w:t>
-      </w:r>
-      <w:r>
-        <w:rPr>
-          <w:rFonts w:ascii="Arial" w:eastAsia="Arial" w:hAnsi="Arial" w:cs="Arial"/>
-          <w:sz w:val="24"/>
-          <w:szCs w:val="24"/>
-        </w:rPr>
-        <w:t xml:space="preserve">quem </w:t>
-      </w:r>
-      <w:r>
-        <w:rPr>
-          <w:rFonts w:ascii="Arial" w:eastAsia="Arial" w:hAnsi="Arial" w:cs="Arial"/>
-          <w:sz w:val="24"/>
-          <w:szCs w:val="24"/>
-        </w:rPr>
-        <w:t>efetuou</w:t>
-      </w:r>
-      <w:r>
-        <w:rPr>
-          <w:rFonts w:ascii="Arial" w:eastAsia="Arial" w:hAnsi="Arial" w:cs="Arial"/>
-          <w:sz w:val="24"/>
-          <w:szCs w:val="24"/>
-        </w:rPr>
-        <w:t xml:space="preserve"> o pagamento</w:t>
+        <w:t>Hut, Solinca, Holmes Place, Pump</w:t>
       </w:r>
       <w:r>
         <w:rPr>
@@ -1129,115 +1741,55 @@
           <w:sz w:val="24"/>
           <w:szCs w:val="24"/>
         </w:rPr>
-        <w:t xml:space="preserve"> </w:t>
-      </w:r>
-      <w:r>
-        <w:rPr>
-          <w:rFonts w:ascii="Arial" w:eastAsia="Arial" w:hAnsi="Arial" w:cs="Arial"/>
-          <w:sz w:val="24"/>
-          <w:szCs w:val="24"/>
-        </w:rPr>
-        <w:t xml:space="preserve">respetivo valor </w:t>
-      </w:r>
-      <w:r>
-        <w:rPr>
-          <w:rFonts w:ascii="Arial" w:eastAsia="Arial" w:hAnsi="Arial" w:cs="Arial"/>
-          <w:sz w:val="24"/>
-          <w:szCs w:val="24"/>
-        </w:rPr>
-        <w:t>e data</w:t>
-      </w:r>
-      <w:r>
-        <w:rPr>
-          <w:rFonts w:ascii="Arial" w:eastAsia="Arial" w:hAnsi="Arial" w:cs="Arial"/>
-          <w:sz w:val="24"/>
-          <w:szCs w:val="24"/>
-        </w:rPr>
-        <w:t>, existindo</w:t>
-      </w:r>
-      <w:r>
-        <w:rPr>
-          <w:rFonts w:ascii="Arial" w:eastAsia="Arial" w:hAnsi="Arial" w:cs="Arial"/>
-          <w:sz w:val="24"/>
-          <w:szCs w:val="24"/>
-        </w:rPr>
-        <w:t xml:space="preserve"> também </w:t>
-      </w:r>
-      <w:r>
-        <w:rPr>
-          <w:rFonts w:ascii="Arial" w:eastAsia="Arial" w:hAnsi="Arial" w:cs="Arial"/>
-          <w:sz w:val="24"/>
-          <w:szCs w:val="24"/>
-        </w:rPr>
-        <w:t>uma filtragem por</w:t>
-      </w:r>
-      <w:r>
-        <w:rPr>
-          <w:rFonts w:ascii="Arial" w:eastAsia="Arial" w:hAnsi="Arial" w:cs="Arial"/>
-          <w:sz w:val="24"/>
-          <w:szCs w:val="24"/>
-        </w:rPr>
-        <w:t xml:space="preserve"> </w:t>
-      </w:r>
-      <w:r>
-        <w:rPr>
-          <w:rFonts w:ascii="Arial" w:eastAsia="Arial" w:hAnsi="Arial" w:cs="Arial"/>
-          <w:sz w:val="24"/>
-          <w:szCs w:val="24"/>
-        </w:rPr>
-        <w:t>sócio.</w:t>
-      </w:r>
-    </w:p>
-    <w:p>
-      <w:pPr>
-        <w:pBdr>
-          <w:top w:val="nil"/>
-          <w:left w:val="nil"/>
-          <w:bottom w:val="nil"/>
-          <w:right w:val="nil"/>
-          <w:between w:val="nil"/>
-        </w:pBdr>
-        <w:spacing w:after="45"/>
-        <w:jc w:val="both"/>
-        <w:rPr>
-          <w:rFonts w:ascii="Arial" w:eastAsia="Arial" w:hAnsi="Arial" w:cs="Arial"/>
-          <w:sz w:val="24"/>
-          <w:szCs w:val="24"/>
-        </w:rPr>
-      </w:pPr>
-    </w:p>
-    <w:p>
-      <w:pPr>
-        <w:pBdr>
-          <w:top w:val="nil"/>
-          <w:left w:val="nil"/>
-          <w:bottom w:val="nil"/>
-          <w:right w:val="nil"/>
-          <w:between w:val="nil"/>
-        </w:pBdr>
-        <w:spacing w:after="45"/>
-        <w:jc w:val="both"/>
-        <w:rPr>
-          <w:rFonts w:ascii="Arial" w:eastAsia="Arial" w:hAnsi="Arial" w:cs="Arial"/>
-          <w:sz w:val="24"/>
-          <w:szCs w:val="24"/>
-        </w:rPr>
-      </w:pPr>
-      <w:r>
-        <w:rPr>
-          <w:rFonts w:ascii="Arial" w:eastAsia="Arial" w:hAnsi="Arial" w:cs="Arial"/>
-          <w:sz w:val="24"/>
-          <w:szCs w:val="24"/>
-        </w:rPr>
-        <w:t xml:space="preserve">Será possível determinar intuitivamente </w:t>
-      </w:r>
-      <w:r>
-        <w:rPr>
-          <w:rFonts w:ascii="Arial" w:eastAsia="Arial" w:hAnsi="Arial" w:cs="Arial"/>
-          <w:sz w:val="24"/>
-          <w:szCs w:val="24"/>
-        </w:rPr>
-        <w:t>qual a modalidade associada a sócio e instrutor</w:t>
+        <w:t xml:space="preserve"> que retrata</w:t>
+      </w:r>
+      <w:r>
+        <w:rPr>
+          <w:rFonts w:ascii="Arial" w:eastAsia="Arial" w:hAnsi="Arial" w:cs="Arial"/>
+          <w:sz w:val="24"/>
+          <w:szCs w:val="24"/>
+        </w:rPr>
+        <w:t xml:space="preserve">m os seus </w:t>
+      </w:r>
+      <w:r>
+        <w:rPr>
+          <w:rFonts w:ascii="Arial" w:eastAsia="Arial" w:hAnsi="Arial" w:cs="Arial"/>
+          <w:sz w:val="24"/>
+          <w:szCs w:val="24"/>
+        </w:rPr>
+        <w:t>serviços de forma um tanto similar</w:t>
+      </w:r>
+      <w:r>
+        <w:rPr>
+          <w:rFonts w:ascii="Arial" w:eastAsia="Arial" w:hAnsi="Arial" w:cs="Arial"/>
+          <w:sz w:val="24"/>
+          <w:szCs w:val="24"/>
+        </w:rPr>
+        <w:t>,</w:t>
+      </w:r>
+      <w:r>
+        <w:rPr>
+          <w:rFonts w:ascii="Arial" w:eastAsia="Arial" w:hAnsi="Arial" w:cs="Arial"/>
+          <w:sz w:val="24"/>
+          <w:szCs w:val="24"/>
+        </w:rPr>
+        <w:t xml:space="preserve"> embora</w:t>
+      </w:r>
+      <w:r>
+        <w:rPr>
+          <w:rFonts w:ascii="Arial" w:eastAsia="Arial" w:hAnsi="Arial" w:cs="Arial"/>
+          <w:sz w:val="24"/>
+          <w:szCs w:val="24"/>
+        </w:rPr>
+        <w:t xml:space="preserve"> se foquem </w:t>
+      </w:r>
+      <w:r>
+        <w:rPr>
+          <w:rFonts w:ascii="Arial" w:eastAsia="Arial" w:hAnsi="Arial" w:cs="Arial"/>
+          <w:sz w:val="24"/>
+          <w:szCs w:val="24"/>
+        </w:rPr>
+        <w:t>mais na saúde e não em desportos de combate</w:t>
       </w:r>
       <w:r>
         <w:rPr>
@@ -1265,600 +1817,6 @@
           <w:szCs w:val="24"/>
         </w:rPr>
       </w:pPr>
-      <w:r>
-        <w:rPr>
-          <w:rFonts w:ascii="Arial" w:eastAsia="Arial" w:hAnsi="Arial" w:cs="Arial"/>
-          <w:sz w:val="24"/>
-          <w:szCs w:val="24"/>
-        </w:rPr>
-        <w:t xml:space="preserve">Foi </w:t>
-      </w:r>
-      <w:r>
-        <w:rPr>
-          <w:rFonts w:ascii="Arial" w:eastAsia="Arial" w:hAnsi="Arial" w:cs="Arial"/>
-          <w:sz w:val="24"/>
-          <w:szCs w:val="24"/>
-        </w:rPr>
-        <w:t>criado um separador referente às turmas dos instrutores onde serão destacados os sócios que</w:t>
-      </w:r>
-      <w:r>
-        <w:rPr>
-          <w:rFonts w:ascii="Arial" w:eastAsia="Arial" w:hAnsi="Arial" w:cs="Arial"/>
-          <w:sz w:val="24"/>
-          <w:szCs w:val="24"/>
-        </w:rPr>
-        <w:t xml:space="preserve"> tenham </w:t>
-      </w:r>
-      <w:r>
-        <w:rPr>
-          <w:rFonts w:ascii="Arial" w:eastAsia="Arial" w:hAnsi="Arial" w:cs="Arial"/>
-          <w:sz w:val="24"/>
-          <w:szCs w:val="24"/>
-        </w:rPr>
-        <w:t>o pagamento da respetiva mensalidade</w:t>
-      </w:r>
-      <w:r>
-        <w:rPr>
-          <w:rFonts w:ascii="Arial" w:eastAsia="Arial" w:hAnsi="Arial" w:cs="Arial"/>
-          <w:sz w:val="24"/>
-          <w:szCs w:val="24"/>
-        </w:rPr>
-        <w:t xml:space="preserve"> em falta</w:t>
-      </w:r>
-      <w:r>
-        <w:rPr>
-          <w:rFonts w:ascii="Arial" w:eastAsia="Arial" w:hAnsi="Arial" w:cs="Arial"/>
-          <w:sz w:val="24"/>
-          <w:szCs w:val="24"/>
-        </w:rPr>
-        <w:t>.</w:t>
-      </w:r>
-    </w:p>
-    <w:p>
-      <w:pPr>
-        <w:pBdr>
-          <w:top w:val="nil"/>
-          <w:left w:val="nil"/>
-          <w:bottom w:val="nil"/>
-          <w:right w:val="nil"/>
-          <w:between w:val="nil"/>
-        </w:pBdr>
-        <w:spacing w:after="45"/>
-        <w:jc w:val="both"/>
-        <w:rPr>
-          <w:rFonts w:ascii="Arial" w:eastAsia="Arial" w:hAnsi="Arial" w:cs="Arial"/>
-          <w:sz w:val="24"/>
-          <w:szCs w:val="24"/>
-        </w:rPr>
-      </w:pPr>
-    </w:p>
-    <w:p>
-      <w:pPr>
-        <w:pBdr>
-          <w:top w:val="nil"/>
-          <w:left w:val="nil"/>
-          <w:bottom w:val="nil"/>
-          <w:right w:val="nil"/>
-          <w:between w:val="nil"/>
-        </w:pBdr>
-        <w:spacing w:after="45"/>
-        <w:jc w:val="both"/>
-        <w:rPr>
-          <w:rFonts w:ascii="Arial" w:eastAsia="Arial" w:hAnsi="Arial" w:cs="Arial"/>
-          <w:sz w:val="24"/>
-          <w:szCs w:val="24"/>
-        </w:rPr>
-      </w:pPr>
-      <w:r>
-        <w:rPr>
-          <w:rFonts w:ascii="Arial" w:eastAsia="Arial" w:hAnsi="Arial" w:cs="Arial"/>
-          <w:sz w:val="24"/>
-          <w:szCs w:val="24"/>
-        </w:rPr>
-        <w:t>Através da visualização d</w:t>
-      </w:r>
-      <w:r>
-        <w:rPr>
-          <w:rFonts w:ascii="Arial" w:eastAsia="Arial" w:hAnsi="Arial" w:cs="Arial"/>
-          <w:sz w:val="24"/>
-          <w:szCs w:val="24"/>
-        </w:rPr>
-        <w:t>os membros pertencentes</w:t>
-      </w:r>
-      <w:r>
-        <w:rPr>
-          <w:rFonts w:ascii="Arial" w:eastAsia="Arial" w:hAnsi="Arial" w:cs="Arial"/>
-          <w:sz w:val="24"/>
-          <w:szCs w:val="24"/>
-        </w:rPr>
-        <w:t xml:space="preserve"> de </w:t>
-      </w:r>
-      <w:r>
-        <w:rPr>
-          <w:rFonts w:ascii="Arial" w:eastAsia="Arial" w:hAnsi="Arial" w:cs="Arial"/>
-          <w:sz w:val="24"/>
-          <w:szCs w:val="24"/>
-        </w:rPr>
-        <w:t>cada turma</w:t>
-      </w:r>
-      <w:r>
-        <w:rPr>
-          <w:rFonts w:ascii="Arial" w:eastAsia="Arial" w:hAnsi="Arial" w:cs="Arial"/>
-          <w:sz w:val="24"/>
-          <w:szCs w:val="24"/>
-        </w:rPr>
-        <w:t xml:space="preserve"> será possível determinar</w:t>
-      </w:r>
-      <w:r>
-        <w:rPr>
-          <w:rFonts w:ascii="Arial" w:eastAsia="Arial" w:hAnsi="Arial" w:cs="Arial"/>
-          <w:sz w:val="24"/>
-          <w:szCs w:val="24"/>
-        </w:rPr>
-        <w:t xml:space="preserve"> </w:t>
-      </w:r>
-      <w:r>
-        <w:rPr>
-          <w:rFonts w:ascii="Arial" w:eastAsia="Arial" w:hAnsi="Arial" w:cs="Arial"/>
-          <w:sz w:val="24"/>
-          <w:szCs w:val="24"/>
-        </w:rPr>
-        <w:t>a modalidade com maior adesão.</w:t>
-      </w:r>
-    </w:p>
-    <w:p>
-      <w:pPr>
-        <w:pBdr>
-          <w:top w:val="nil"/>
-          <w:left w:val="nil"/>
-          <w:bottom w:val="nil"/>
-          <w:right w:val="nil"/>
-          <w:between w:val="nil"/>
-        </w:pBdr>
-        <w:spacing w:after="45"/>
-        <w:jc w:val="both"/>
-        <w:rPr>
-          <w:rFonts w:ascii="Arial" w:eastAsia="Arial" w:hAnsi="Arial" w:cs="Arial"/>
-          <w:sz w:val="24"/>
-          <w:szCs w:val="24"/>
-        </w:rPr>
-      </w:pPr>
-    </w:p>
-    <w:p>
-      <w:pPr>
-        <w:pBdr>
-          <w:top w:val="nil"/>
-          <w:left w:val="nil"/>
-          <w:bottom w:val="nil"/>
-          <w:right w:val="nil"/>
-          <w:between w:val="nil"/>
-        </w:pBdr>
-        <w:spacing w:after="45"/>
-        <w:jc w:val="both"/>
-        <w:rPr>
-          <w:rFonts w:ascii="Arial" w:eastAsia="Arial" w:hAnsi="Arial" w:cs="Arial"/>
-          <w:sz w:val="24"/>
-          <w:szCs w:val="24"/>
-        </w:rPr>
-      </w:pPr>
-      <w:r>
-        <w:rPr>
-          <w:rFonts w:ascii="Arial" w:eastAsia="Arial" w:hAnsi="Arial" w:cs="Arial"/>
-          <w:sz w:val="24"/>
-          <w:szCs w:val="24"/>
-        </w:rPr>
-        <w:t>A</w:t>
-      </w:r>
-      <w:r>
-        <w:rPr>
-          <w:rFonts w:ascii="Arial" w:eastAsia="Arial" w:hAnsi="Arial" w:cs="Arial"/>
-          <w:sz w:val="24"/>
-          <w:szCs w:val="24"/>
-        </w:rPr>
-        <w:t xml:space="preserve"> ideia </w:t>
-      </w:r>
-      <w:r>
-        <w:rPr>
-          <w:rFonts w:ascii="Arial" w:eastAsia="Arial" w:hAnsi="Arial" w:cs="Arial"/>
-          <w:sz w:val="24"/>
-          <w:szCs w:val="24"/>
-        </w:rPr>
-        <w:t>parti</w:t>
-      </w:r>
-      <w:r>
-        <w:rPr>
-          <w:rFonts w:ascii="Arial" w:eastAsia="Arial" w:hAnsi="Arial" w:cs="Arial"/>
-          <w:sz w:val="24"/>
-          <w:szCs w:val="24"/>
-        </w:rPr>
-        <w:t>u de uma necessidade real, se</w:t>
-      </w:r>
-      <w:r>
-        <w:rPr>
-          <w:rFonts w:ascii="Arial" w:eastAsia="Arial" w:hAnsi="Arial" w:cs="Arial"/>
-          <w:sz w:val="24"/>
-          <w:szCs w:val="24"/>
-        </w:rPr>
-        <w:t xml:space="preserve">rvindo </w:t>
-      </w:r>
-      <w:r>
-        <w:rPr>
-          <w:rFonts w:ascii="Arial" w:eastAsia="Arial" w:hAnsi="Arial" w:cs="Arial"/>
-          <w:sz w:val="24"/>
-          <w:szCs w:val="24"/>
-        </w:rPr>
-        <w:t>então</w:t>
-      </w:r>
-      <w:r>
-        <w:rPr>
-          <w:rFonts w:ascii="Arial" w:eastAsia="Arial" w:hAnsi="Arial" w:cs="Arial"/>
-          <w:sz w:val="24"/>
-          <w:szCs w:val="24"/>
-        </w:rPr>
-        <w:t xml:space="preserve"> de </w:t>
-      </w:r>
-      <w:r>
-        <w:rPr>
-          <w:rFonts w:ascii="Arial" w:eastAsia="Arial" w:hAnsi="Arial" w:cs="Arial"/>
-          <w:sz w:val="24"/>
-          <w:szCs w:val="24"/>
-        </w:rPr>
-        <w:t>referência</w:t>
-      </w:r>
-      <w:r>
-        <w:rPr>
-          <w:rFonts w:ascii="Arial" w:eastAsia="Arial" w:hAnsi="Arial" w:cs="Arial"/>
-          <w:sz w:val="24"/>
-          <w:szCs w:val="24"/>
-        </w:rPr>
-        <w:t xml:space="preserve"> para o desenvolvimento do projeto</w:t>
-      </w:r>
-      <w:r>
-        <w:rPr>
-          <w:rFonts w:ascii="Arial" w:eastAsia="Arial" w:hAnsi="Arial" w:cs="Arial"/>
-          <w:sz w:val="24"/>
-          <w:szCs w:val="24"/>
-        </w:rPr>
-        <w:t>,</w:t>
-      </w:r>
-      <w:r>
-        <w:rPr>
-          <w:rFonts w:ascii="Arial" w:eastAsia="Arial" w:hAnsi="Arial" w:cs="Arial"/>
-          <w:sz w:val="24"/>
-          <w:szCs w:val="24"/>
-        </w:rPr>
-        <w:t xml:space="preserve"> todas as ideias e mecanismos foram desenvolvidos por conta própria</w:t>
-      </w:r>
-      <w:r>
-        <w:rPr>
-          <w:rFonts w:ascii="Arial" w:eastAsia="Arial" w:hAnsi="Arial" w:cs="Arial"/>
-          <w:sz w:val="24"/>
-          <w:szCs w:val="24"/>
-        </w:rPr>
-        <w:t>.</w:t>
-      </w:r>
-    </w:p>
-    <w:p>
-      <w:pPr>
-        <w:pBdr>
-          <w:top w:val="nil"/>
-          <w:left w:val="nil"/>
-          <w:bottom w:val="nil"/>
-          <w:right w:val="nil"/>
-          <w:between w:val="nil"/>
-        </w:pBdr>
-        <w:spacing w:after="45"/>
-        <w:jc w:val="both"/>
-        <w:rPr>
-          <w:rFonts w:ascii="Arial" w:eastAsia="Arial" w:hAnsi="Arial" w:cs="Arial"/>
-          <w:sz w:val="24"/>
-          <w:szCs w:val="24"/>
-        </w:rPr>
-      </w:pPr>
-    </w:p>
-    <w:p>
-      <w:pPr>
-        <w:pBdr>
-          <w:top w:val="nil"/>
-          <w:left w:val="nil"/>
-          <w:bottom w:val="nil"/>
-          <w:right w:val="nil"/>
-          <w:between w:val="nil"/>
-        </w:pBdr>
-        <w:spacing w:after="45"/>
-        <w:jc w:val="both"/>
-        <w:rPr>
-          <w:rFonts w:ascii="Arial" w:eastAsia="Arial" w:hAnsi="Arial" w:cs="Arial"/>
-          <w:sz w:val="24"/>
-          <w:szCs w:val="24"/>
-        </w:rPr>
-      </w:pPr>
-      <w:r>
-        <w:rPr>
-          <w:rFonts w:ascii="Arial" w:eastAsia="Arial" w:hAnsi="Arial" w:cs="Arial"/>
-          <w:sz w:val="24"/>
-          <w:szCs w:val="24"/>
-        </w:rPr>
-        <w:t xml:space="preserve">Numa procura por potenciais concorrentes, detetei alguns </w:t>
-      </w:r>
-      <w:r>
-        <w:rPr>
-          <w:rFonts w:ascii="Arial" w:eastAsia="Arial" w:hAnsi="Arial" w:cs="Arial"/>
-          <w:sz w:val="24"/>
-          <w:szCs w:val="24"/>
-        </w:rPr>
-        <w:t>sites como Fitness</w:t>
-      </w:r>
-      <w:r>
-        <w:rPr>
-          <w:rFonts w:ascii="Arial" w:eastAsia="Arial" w:hAnsi="Arial" w:cs="Arial"/>
-          <w:sz w:val="24"/>
-          <w:szCs w:val="24"/>
-        </w:rPr>
-        <w:t xml:space="preserve"> </w:t>
-      </w:r>
-      <w:proofErr w:type="spellStart"/>
-      <w:r>
-        <w:rPr>
-          <w:rFonts w:ascii="Arial" w:eastAsia="Arial" w:hAnsi="Arial" w:cs="Arial"/>
-          <w:sz w:val="24"/>
-          <w:szCs w:val="24"/>
-        </w:rPr>
-        <w:t>Hut</w:t>
-      </w:r>
-      <w:proofErr w:type="spellEnd"/>
-      <w:r>
-        <w:rPr>
-          <w:rFonts w:ascii="Arial" w:eastAsia="Arial" w:hAnsi="Arial" w:cs="Arial"/>
-          <w:sz w:val="24"/>
-          <w:szCs w:val="24"/>
-        </w:rPr>
-        <w:t xml:space="preserve">, </w:t>
-      </w:r>
-      <w:proofErr w:type="spellStart"/>
-      <w:r>
-        <w:rPr>
-          <w:rFonts w:ascii="Arial" w:eastAsia="Arial" w:hAnsi="Arial" w:cs="Arial"/>
-          <w:sz w:val="24"/>
-          <w:szCs w:val="24"/>
-        </w:rPr>
-        <w:t>Solinca</w:t>
-      </w:r>
-      <w:proofErr w:type="spellEnd"/>
-      <w:r>
-        <w:rPr>
-          <w:rFonts w:ascii="Arial" w:eastAsia="Arial" w:hAnsi="Arial" w:cs="Arial"/>
-          <w:sz w:val="24"/>
-          <w:szCs w:val="24"/>
-        </w:rPr>
-        <w:t xml:space="preserve">, </w:t>
-      </w:r>
-      <w:proofErr w:type="spellStart"/>
-      <w:r>
-        <w:rPr>
-          <w:rFonts w:ascii="Arial" w:eastAsia="Arial" w:hAnsi="Arial" w:cs="Arial"/>
-          <w:sz w:val="24"/>
-          <w:szCs w:val="24"/>
-        </w:rPr>
-        <w:t>Holmes</w:t>
-      </w:r>
-      <w:proofErr w:type="spellEnd"/>
-      <w:r>
-        <w:rPr>
-          <w:rFonts w:ascii="Arial" w:eastAsia="Arial" w:hAnsi="Arial" w:cs="Arial"/>
-          <w:sz w:val="24"/>
-          <w:szCs w:val="24"/>
-        </w:rPr>
-        <w:t xml:space="preserve"> </w:t>
-      </w:r>
-      <w:proofErr w:type="spellStart"/>
-      <w:r>
-        <w:rPr>
-          <w:rFonts w:ascii="Arial" w:eastAsia="Arial" w:hAnsi="Arial" w:cs="Arial"/>
-          <w:sz w:val="24"/>
-          <w:szCs w:val="24"/>
-        </w:rPr>
-        <w:t>Place</w:t>
-      </w:r>
-      <w:proofErr w:type="spellEnd"/>
-      <w:r>
-        <w:rPr>
-          <w:rFonts w:ascii="Arial" w:eastAsia="Arial" w:hAnsi="Arial" w:cs="Arial"/>
-          <w:sz w:val="24"/>
-          <w:szCs w:val="24"/>
-        </w:rPr>
-        <w:t>, Pump</w:t>
-      </w:r>
-      <w:r>
-        <w:rPr>
-          <w:rFonts w:ascii="Arial" w:eastAsia="Arial" w:hAnsi="Arial" w:cs="Arial"/>
-          <w:sz w:val="24"/>
-          <w:szCs w:val="24"/>
-        </w:rPr>
-        <w:t>,</w:t>
-      </w:r>
-      <w:r>
-        <w:rPr>
-          <w:rFonts w:ascii="Arial" w:eastAsia="Arial" w:hAnsi="Arial" w:cs="Arial"/>
-          <w:sz w:val="24"/>
-          <w:szCs w:val="24"/>
-        </w:rPr>
-        <w:t xml:space="preserve"> que retrata</w:t>
-      </w:r>
-      <w:r>
-        <w:rPr>
-          <w:rFonts w:ascii="Arial" w:eastAsia="Arial" w:hAnsi="Arial" w:cs="Arial"/>
-          <w:sz w:val="24"/>
-          <w:szCs w:val="24"/>
-        </w:rPr>
-        <w:t xml:space="preserve">m os seus </w:t>
-      </w:r>
-      <w:r>
-        <w:rPr>
-          <w:rFonts w:ascii="Arial" w:eastAsia="Arial" w:hAnsi="Arial" w:cs="Arial"/>
-          <w:sz w:val="24"/>
-          <w:szCs w:val="24"/>
-        </w:rPr>
-        <w:t>serviços de forma um tanto similar</w:t>
-      </w:r>
-      <w:r>
-        <w:rPr>
-          <w:rFonts w:ascii="Arial" w:eastAsia="Arial" w:hAnsi="Arial" w:cs="Arial"/>
-          <w:sz w:val="24"/>
-          <w:szCs w:val="24"/>
-        </w:rPr>
-        <w:t>,</w:t>
-      </w:r>
-      <w:r>
-        <w:rPr>
-          <w:rFonts w:ascii="Arial" w:eastAsia="Arial" w:hAnsi="Arial" w:cs="Arial"/>
-          <w:sz w:val="24"/>
-          <w:szCs w:val="24"/>
-        </w:rPr>
-        <w:t xml:space="preserve"> embora</w:t>
-      </w:r>
-      <w:r>
-        <w:rPr>
-          <w:rFonts w:ascii="Arial" w:eastAsia="Arial" w:hAnsi="Arial" w:cs="Arial"/>
-          <w:sz w:val="24"/>
-          <w:szCs w:val="24"/>
-        </w:rPr>
-        <w:t xml:space="preserve"> se foquem </w:t>
-      </w:r>
-      <w:r>
-        <w:rPr>
-          <w:rFonts w:ascii="Arial" w:eastAsia="Arial" w:hAnsi="Arial" w:cs="Arial"/>
-          <w:sz w:val="24"/>
-          <w:szCs w:val="24"/>
-        </w:rPr>
-        <w:t>mais na saúde e não em desportos de combate</w:t>
-      </w:r>
-      <w:r>
-        <w:rPr>
-          <w:rFonts w:ascii="Arial" w:eastAsia="Arial" w:hAnsi="Arial" w:cs="Arial"/>
-          <w:sz w:val="24"/>
-          <w:szCs w:val="24"/>
-        </w:rPr>
-        <w:t>.</w:t>
-      </w:r>
-    </w:p>
-    <w:p>
-      <w:pPr>
-        <w:pBdr>
-          <w:top w:val="nil"/>
-          <w:left w:val="nil"/>
-          <w:bottom w:val="nil"/>
-          <w:right w:val="nil"/>
-          <w:between w:val="nil"/>
-        </w:pBdr>
-        <w:spacing w:after="45"/>
-        <w:jc w:val="both"/>
-        <w:rPr>
-          <w:rFonts w:ascii="Arial" w:eastAsia="Arial" w:hAnsi="Arial" w:cs="Arial"/>
-          <w:sz w:val="24"/>
-          <w:szCs w:val="24"/>
-        </w:rPr>
-      </w:pPr>
-    </w:p>
-    <w:p>
-      <w:pPr>
-        <w:pBdr>
-          <w:top w:val="nil"/>
-          <w:left w:val="nil"/>
-          <w:bottom w:val="nil"/>
-          <w:right w:val="nil"/>
-          <w:between w:val="nil"/>
-        </w:pBdr>
-        <w:spacing w:after="45"/>
-        <w:jc w:val="both"/>
-        <w:rPr>
-          <w:rFonts w:ascii="Arial" w:eastAsia="Arial" w:hAnsi="Arial" w:cs="Arial"/>
-          <w:sz w:val="24"/>
-          <w:szCs w:val="24"/>
-        </w:rPr>
-      </w:pPr>
-      <w:r>
-        <w:rPr>
-          <w:rFonts w:ascii="Arial" w:eastAsia="Arial" w:hAnsi="Arial" w:cs="Arial"/>
-          <w:sz w:val="24"/>
-          <w:szCs w:val="24"/>
-        </w:rPr>
-        <w:t xml:space="preserve"> </w:t>
-      </w:r>
-      <w:r>
-        <w:rPr>
-          <w:rFonts w:ascii="Arial" w:eastAsia="Arial" w:hAnsi="Arial" w:cs="Arial"/>
-          <w:sz w:val="24"/>
-          <w:szCs w:val="24"/>
-        </w:rPr>
-        <w:t>O projeto oferece</w:t>
-      </w:r>
-      <w:r>
-        <w:rPr>
-          <w:rFonts w:ascii="Arial" w:eastAsia="Arial" w:hAnsi="Arial" w:cs="Arial"/>
-          <w:sz w:val="24"/>
-          <w:szCs w:val="24"/>
-        </w:rPr>
-        <w:t xml:space="preserve"> </w:t>
-      </w:r>
-      <w:r>
-        <w:rPr>
-          <w:rFonts w:ascii="Arial" w:eastAsia="Arial" w:hAnsi="Arial" w:cs="Arial"/>
-          <w:sz w:val="24"/>
-          <w:szCs w:val="24"/>
-        </w:rPr>
-        <w:t>melhora na visibilidade dos serviços e um</w:t>
-      </w:r>
-      <w:r>
-        <w:rPr>
-          <w:rFonts w:ascii="Arial" w:eastAsia="Arial" w:hAnsi="Arial" w:cs="Arial"/>
-          <w:sz w:val="24"/>
-          <w:szCs w:val="24"/>
-        </w:rPr>
-        <w:t xml:space="preserve"> novo </w:t>
-      </w:r>
-      <w:r>
-        <w:rPr>
-          <w:rFonts w:ascii="Arial" w:eastAsia="Arial" w:hAnsi="Arial" w:cs="Arial"/>
-          <w:sz w:val="24"/>
-          <w:szCs w:val="24"/>
-        </w:rPr>
-        <w:t xml:space="preserve">mecanismo </w:t>
-      </w:r>
-      <w:r>
-        <w:rPr>
-          <w:rFonts w:ascii="Arial" w:eastAsia="Arial" w:hAnsi="Arial" w:cs="Arial"/>
-          <w:sz w:val="24"/>
-          <w:szCs w:val="24"/>
-        </w:rPr>
-        <w:t>de gestão</w:t>
-      </w:r>
-      <w:r>
-        <w:rPr>
-          <w:rFonts w:ascii="Arial" w:eastAsia="Arial" w:hAnsi="Arial" w:cs="Arial"/>
-          <w:sz w:val="24"/>
-          <w:szCs w:val="24"/>
-        </w:rPr>
-        <w:t xml:space="preserve">. </w:t>
-      </w:r>
-    </w:p>
-    <w:p>
-      <w:pPr>
-        <w:pBdr>
-          <w:top w:val="nil"/>
-          <w:left w:val="nil"/>
-          <w:bottom w:val="nil"/>
-          <w:right w:val="nil"/>
-          <w:between w:val="nil"/>
-        </w:pBdr>
-        <w:spacing w:after="45"/>
-        <w:jc w:val="both"/>
-        <w:rPr>
-          <w:rFonts w:ascii="Arial" w:eastAsia="Arial" w:hAnsi="Arial" w:cs="Arial"/>
-          <w:sz w:val="24"/>
-          <w:szCs w:val="24"/>
-        </w:rPr>
-      </w:pPr>
     </w:p>
     <w:p>
       <w:pPr>
@@ -1908,231 +1866,40 @@
         </w:pBdr>
         <w:spacing w:after="45"/>
         <w:jc w:val="both"/>
-        <w:rPr>
-          <w:rFonts w:ascii="Arial" w:eastAsia="Arial" w:hAnsi="Arial" w:cs="Arial"/>
-          <w:color w:val="999999"/>
-          <w:sz w:val="24"/>
-          <w:szCs w:val="24"/>
-        </w:rPr>
-      </w:pPr>
-    </w:p>
-    <w:p>
-      <w:pPr>
-        <w:pBdr>
-          <w:top w:val="nil"/>
-          <w:left w:val="nil"/>
-          <w:bottom w:val="nil"/>
-          <w:right w:val="nil"/>
-          <w:between w:val="nil"/>
-        </w:pBdr>
-        <w:spacing w:after="45"/>
-        <w:jc w:val="both"/>
-        <w:rPr>
-          <w:rFonts w:ascii="Arial" w:eastAsia="Arial" w:hAnsi="Arial" w:cs="Arial"/>
-          <w:color w:val="999999"/>
-          <w:sz w:val="24"/>
-          <w:szCs w:val="24"/>
-        </w:rPr>
-      </w:pPr>
-    </w:p>
-    <w:p>
-      <w:pPr>
-        <w:pBdr>
-          <w:top w:val="nil"/>
-          <w:left w:val="nil"/>
-          <w:bottom w:val="nil"/>
-          <w:right w:val="nil"/>
-          <w:between w:val="nil"/>
-        </w:pBdr>
-        <w:spacing w:after="45"/>
-        <w:jc w:val="both"/>
-        <w:rPr>
-          <w:rFonts w:ascii="Arial" w:eastAsia="Arial" w:hAnsi="Arial" w:cs="Arial"/>
-          <w:color w:val="999999"/>
-          <w:sz w:val="24"/>
-          <w:szCs w:val="24"/>
-        </w:rPr>
-      </w:pPr>
-    </w:p>
-    <w:p>
-      <w:pPr>
-        <w:pBdr>
-          <w:top w:val="nil"/>
-          <w:left w:val="nil"/>
-          <w:bottom w:val="nil"/>
-          <w:right w:val="nil"/>
-          <w:between w:val="nil"/>
-        </w:pBdr>
-        <w:spacing w:after="45"/>
-        <w:jc w:val="both"/>
-        <w:rPr>
-          <w:rFonts w:ascii="Arial" w:eastAsia="Arial" w:hAnsi="Arial" w:cs="Arial"/>
-          <w:color w:val="999999"/>
-          <w:sz w:val="24"/>
-          <w:szCs w:val="24"/>
-        </w:rPr>
-      </w:pPr>
-    </w:p>
-    <w:p>
-      <w:pPr>
-        <w:rPr>
-          <w:rFonts w:ascii="Arial" w:eastAsia="Arial" w:hAnsi="Arial" w:cs="Arial"/>
-          <w:color w:val="000000"/>
-        </w:rPr>
-      </w:pPr>
-    </w:p>
-    <w:p>
-      <w:pPr>
-        <w:pBdr>
-          <w:top w:val="nil"/>
-          <w:left w:val="nil"/>
-          <w:bottom w:val="nil"/>
-          <w:right w:val="nil"/>
-          <w:between w:val="nil"/>
-        </w:pBdr>
-        <w:spacing w:after="45"/>
-        <w:jc w:val="both"/>
-        <w:rPr>
-          <w:rFonts w:ascii="Arial" w:eastAsia="Arial" w:hAnsi="Arial" w:cs="Arial"/>
-          <w:color w:val="000000"/>
-          <w:sz w:val="24"/>
-          <w:szCs w:val="24"/>
-        </w:rPr>
-      </w:pPr>
-      <w:proofErr w:type="spellStart"/>
-      <w:r>
         <w:rPr>
           <w:rFonts w:ascii="Arial" w:eastAsia="Arial" w:hAnsi="Arial" w:cs="Arial"/>
           <w:b/>
           <w:color w:val="000000"/>
-          <w:sz w:val="24"/>
-          <w:szCs w:val="24"/>
-        </w:rPr>
-        <w:t>Proto-Personas</w:t>
-      </w:r>
-      <w:proofErr w:type="spellEnd"/>
-      <w:r>
+        </w:rPr>
+      </w:pPr>
+    </w:p>
+    <w:p>
+      <w:pPr>
+        <w:pBdr>
+          <w:top w:val="nil"/>
+          <w:left w:val="nil"/>
+          <w:bottom w:val="nil"/>
+          <w:right w:val="nil"/>
+          <w:between w:val="nil"/>
+        </w:pBdr>
+        <w:spacing w:after="45"/>
+        <w:jc w:val="both"/>
         <w:rPr>
           <w:rFonts w:ascii="Arial" w:eastAsia="Arial" w:hAnsi="Arial" w:cs="Arial"/>
           <w:color w:val="000000"/>
           <w:sz w:val="24"/>
           <w:szCs w:val="24"/>
         </w:rPr>
-        <w:t>:</w:t>
-      </w:r>
-    </w:p>
-    <w:p>
-      <w:pPr>
-        <w:rPr>
-          <w:rFonts w:ascii="Arial" w:eastAsia="Arial" w:hAnsi="Arial" w:cs="Arial"/>
-          <w:color w:val="999999"/>
-          <w:sz w:val="24"/>
-          <w:szCs w:val="24"/>
-        </w:rPr>
-      </w:pPr>
-      <w:r>
-        <w:rPr>
-          <w:rFonts w:ascii="Arial" w:eastAsia="Arial" w:hAnsi="Arial" w:cs="Arial"/>
-          <w:color w:val="999999"/>
-          <w:sz w:val="24"/>
-          <w:szCs w:val="24"/>
-        </w:rPr>
-        <w:t>D</w:t>
-      </w:r>
-      <w:r>
-        <w:rPr>
-          <w:rFonts w:ascii="Arial" w:eastAsia="Arial" w:hAnsi="Arial" w:cs="Arial"/>
-          <w:color w:val="999999"/>
-          <w:sz w:val="24"/>
-          <w:szCs w:val="24"/>
-        </w:rPr>
-        <w:t>escrição do arquétipo de utilizadores</w:t>
-      </w:r>
-    </w:p>
-    <w:p>
-      <w:pPr>
-        <w:rPr>
-          <w:rFonts w:ascii="Arial" w:eastAsia="Arial" w:hAnsi="Arial" w:cs="Arial"/>
-          <w:color w:val="999999"/>
-          <w:sz w:val="24"/>
-          <w:szCs w:val="24"/>
-        </w:rPr>
-      </w:pPr>
-    </w:p>
-    <w:p>
-      <w:pPr>
-        <w:rPr>
-          <w:rFonts w:ascii="Arial" w:eastAsia="Arial" w:hAnsi="Arial" w:cs="Arial"/>
-          <w:color w:val="999999"/>
-          <w:sz w:val="24"/>
-          <w:szCs w:val="24"/>
-        </w:rPr>
-      </w:pPr>
-    </w:p>
-    <w:p>
-      <w:pPr>
-        <w:rPr>
-          <w:rFonts w:ascii="Arial" w:eastAsia="Arial" w:hAnsi="Arial" w:cs="Arial"/>
-          <w:color w:val="999999"/>
-          <w:sz w:val="24"/>
-          <w:szCs w:val="24"/>
-        </w:rPr>
-      </w:pPr>
-    </w:p>
-    <w:p>
-      <w:pPr>
-        <w:rPr>
-          <w:rFonts w:ascii="Arial" w:eastAsia="Arial" w:hAnsi="Arial" w:cs="Arial"/>
-          <w:color w:val="999999"/>
-          <w:sz w:val="24"/>
-          <w:szCs w:val="24"/>
-        </w:rPr>
-      </w:pPr>
-    </w:p>
-    <w:p>
-      <w:pPr>
-        <w:pBdr>
-          <w:top w:val="nil"/>
-          <w:left w:val="nil"/>
-          <w:bottom w:val="nil"/>
-          <w:right w:val="nil"/>
-          <w:between w:val="nil"/>
-        </w:pBdr>
-        <w:spacing w:after="45"/>
-        <w:jc w:val="both"/>
+      </w:pPr>
+      <w:r>
         <w:rPr>
           <w:rFonts w:ascii="Arial" w:eastAsia="Arial" w:hAnsi="Arial" w:cs="Arial"/>
           <w:b/>
           <w:color w:val="000000"/>
-        </w:rPr>
-      </w:pPr>
-    </w:p>
-    <w:p>
-      <w:pPr>
-        <w:pBdr>
-          <w:top w:val="nil"/>
-          <w:left w:val="nil"/>
-          <w:bottom w:val="nil"/>
-          <w:right w:val="nil"/>
-          <w:between w:val="nil"/>
-        </w:pBdr>
-        <w:spacing w:after="45"/>
-        <w:jc w:val="both"/>
-        <w:rPr>
-          <w:rFonts w:ascii="Arial" w:eastAsia="Arial" w:hAnsi="Arial" w:cs="Arial"/>
-          <w:color w:val="000000"/>
-          <w:sz w:val="24"/>
-          <w:szCs w:val="24"/>
-        </w:rPr>
-      </w:pPr>
-      <w:r>
-        <w:rPr>
-          <w:rFonts w:ascii="Arial" w:eastAsia="Arial" w:hAnsi="Arial" w:cs="Arial"/>
-          <w:b/>
-          <w:color w:val="000000"/>
-          <w:sz w:val="24"/>
-          <w:szCs w:val="24"/>
-        </w:rPr>
+          <w:sz w:val="24"/>
+          <w:szCs w:val="24"/>
+        </w:rPr>
+        <w:lastRenderedPageBreak/>
         <w:t>Casos de utilização</w:t>
       </w:r>
       <w:r>
@@ -2685,6 +2452,397 @@
         </w:rPr>
       </w:pPr>
     </w:p>
+    <w:p>
+      <w:pPr>
+        <w:pBdr>
+          <w:top w:val="nil"/>
+          <w:left w:val="nil"/>
+          <w:bottom w:val="nil"/>
+          <w:right w:val="nil"/>
+          <w:between w:val="nil"/>
+        </w:pBdr>
+        <w:spacing w:after="45"/>
+        <w:jc w:val="both"/>
+        <w:rPr>
+          <w:rFonts w:ascii="Arial" w:eastAsia="Arial" w:hAnsi="Arial" w:cs="Arial"/>
+          <w:color w:val="999999"/>
+        </w:rPr>
+      </w:pPr>
+    </w:p>
+    <w:p>
+      <w:pPr>
+        <w:pBdr>
+          <w:top w:val="nil"/>
+          <w:left w:val="nil"/>
+          <w:bottom w:val="nil"/>
+          <w:right w:val="nil"/>
+          <w:between w:val="nil"/>
+        </w:pBdr>
+        <w:spacing w:after="45"/>
+        <w:jc w:val="both"/>
+        <w:rPr>
+          <w:rFonts w:ascii="Arial" w:eastAsia="Arial" w:hAnsi="Arial" w:cs="Arial"/>
+          <w:color w:val="999999"/>
+        </w:rPr>
+      </w:pPr>
+    </w:p>
+    <w:p>
+      <w:pPr>
+        <w:pBdr>
+          <w:top w:val="nil"/>
+          <w:left w:val="nil"/>
+          <w:bottom w:val="nil"/>
+          <w:right w:val="nil"/>
+          <w:between w:val="nil"/>
+        </w:pBdr>
+        <w:spacing w:after="45"/>
+        <w:jc w:val="both"/>
+        <w:rPr>
+          <w:rFonts w:ascii="Arial" w:eastAsia="Arial" w:hAnsi="Arial" w:cs="Arial"/>
+          <w:color w:val="999999"/>
+        </w:rPr>
+      </w:pPr>
+    </w:p>
+    <w:p>
+      <w:pPr>
+        <w:pBdr>
+          <w:top w:val="nil"/>
+          <w:left w:val="nil"/>
+          <w:bottom w:val="nil"/>
+          <w:right w:val="nil"/>
+          <w:between w:val="nil"/>
+        </w:pBdr>
+        <w:spacing w:after="45"/>
+        <w:jc w:val="both"/>
+        <w:rPr>
+          <w:rFonts w:ascii="Arial" w:eastAsia="Arial" w:hAnsi="Arial" w:cs="Arial"/>
+          <w:color w:val="999999"/>
+        </w:rPr>
+      </w:pPr>
+    </w:p>
+    <w:p>
+      <w:pPr>
+        <w:pBdr>
+          <w:top w:val="nil"/>
+          <w:left w:val="nil"/>
+          <w:bottom w:val="nil"/>
+          <w:right w:val="nil"/>
+          <w:between w:val="nil"/>
+        </w:pBdr>
+        <w:spacing w:after="45"/>
+        <w:jc w:val="both"/>
+        <w:rPr>
+          <w:rFonts w:ascii="Arial" w:eastAsia="Arial" w:hAnsi="Arial" w:cs="Arial"/>
+          <w:color w:val="999999"/>
+        </w:rPr>
+      </w:pPr>
+    </w:p>
+    <w:p>
+      <w:pPr>
+        <w:pBdr>
+          <w:top w:val="nil"/>
+          <w:left w:val="nil"/>
+          <w:bottom w:val="nil"/>
+          <w:right w:val="nil"/>
+          <w:between w:val="nil"/>
+        </w:pBdr>
+        <w:spacing w:after="45"/>
+        <w:jc w:val="both"/>
+        <w:rPr>
+          <w:rFonts w:ascii="Arial" w:eastAsia="Arial" w:hAnsi="Arial" w:cs="Arial"/>
+          <w:color w:val="999999"/>
+        </w:rPr>
+      </w:pPr>
+    </w:p>
+    <w:p>
+      <w:pPr>
+        <w:pBdr>
+          <w:top w:val="nil"/>
+          <w:left w:val="nil"/>
+          <w:bottom w:val="nil"/>
+          <w:right w:val="nil"/>
+          <w:between w:val="nil"/>
+        </w:pBdr>
+        <w:spacing w:after="45"/>
+        <w:jc w:val="both"/>
+        <w:rPr>
+          <w:rFonts w:ascii="Arial" w:eastAsia="Arial" w:hAnsi="Arial" w:cs="Arial"/>
+          <w:color w:val="999999"/>
+        </w:rPr>
+      </w:pPr>
+    </w:p>
+    <w:p>
+      <w:pPr>
+        <w:pBdr>
+          <w:top w:val="nil"/>
+          <w:left w:val="nil"/>
+          <w:bottom w:val="nil"/>
+          <w:right w:val="nil"/>
+          <w:between w:val="nil"/>
+        </w:pBdr>
+        <w:spacing w:after="45"/>
+        <w:jc w:val="both"/>
+        <w:rPr>
+          <w:rFonts w:ascii="Arial" w:eastAsia="Arial" w:hAnsi="Arial" w:cs="Arial"/>
+          <w:color w:val="999999"/>
+        </w:rPr>
+      </w:pPr>
+    </w:p>
+    <w:p>
+      <w:pPr>
+        <w:pBdr>
+          <w:top w:val="nil"/>
+          <w:left w:val="nil"/>
+          <w:bottom w:val="nil"/>
+          <w:right w:val="nil"/>
+          <w:between w:val="nil"/>
+        </w:pBdr>
+        <w:spacing w:after="45"/>
+        <w:jc w:val="both"/>
+        <w:rPr>
+          <w:rFonts w:ascii="Arial" w:eastAsia="Arial" w:hAnsi="Arial" w:cs="Arial"/>
+          <w:color w:val="999999"/>
+        </w:rPr>
+      </w:pPr>
+    </w:p>
+    <w:p>
+      <w:pPr>
+        <w:pBdr>
+          <w:top w:val="nil"/>
+          <w:left w:val="nil"/>
+          <w:bottom w:val="nil"/>
+          <w:right w:val="nil"/>
+          <w:between w:val="nil"/>
+        </w:pBdr>
+        <w:spacing w:after="45"/>
+        <w:jc w:val="both"/>
+        <w:rPr>
+          <w:rFonts w:ascii="Arial" w:eastAsia="Arial" w:hAnsi="Arial" w:cs="Arial"/>
+          <w:color w:val="999999"/>
+        </w:rPr>
+      </w:pPr>
+    </w:p>
+    <w:p>
+      <w:pPr>
+        <w:pBdr>
+          <w:top w:val="nil"/>
+          <w:left w:val="nil"/>
+          <w:bottom w:val="nil"/>
+          <w:right w:val="nil"/>
+          <w:between w:val="nil"/>
+        </w:pBdr>
+        <w:spacing w:after="45"/>
+        <w:jc w:val="both"/>
+        <w:rPr>
+          <w:rFonts w:ascii="Arial" w:eastAsia="Arial" w:hAnsi="Arial" w:cs="Arial"/>
+          <w:color w:val="999999"/>
+        </w:rPr>
+      </w:pPr>
+    </w:p>
+    <w:p>
+      <w:pPr>
+        <w:pBdr>
+          <w:top w:val="nil"/>
+          <w:left w:val="nil"/>
+          <w:bottom w:val="nil"/>
+          <w:right w:val="nil"/>
+          <w:between w:val="nil"/>
+        </w:pBdr>
+        <w:spacing w:after="45"/>
+        <w:jc w:val="both"/>
+        <w:rPr>
+          <w:rFonts w:ascii="Arial" w:eastAsia="Arial" w:hAnsi="Arial" w:cs="Arial"/>
+          <w:color w:val="999999"/>
+        </w:rPr>
+      </w:pPr>
+    </w:p>
+    <w:p>
+      <w:pPr>
+        <w:pBdr>
+          <w:top w:val="nil"/>
+          <w:left w:val="nil"/>
+          <w:bottom w:val="nil"/>
+          <w:right w:val="nil"/>
+          <w:between w:val="nil"/>
+        </w:pBdr>
+        <w:spacing w:after="45"/>
+        <w:jc w:val="both"/>
+        <w:rPr>
+          <w:rFonts w:ascii="Arial" w:eastAsia="Arial" w:hAnsi="Arial" w:cs="Arial"/>
+          <w:color w:val="999999"/>
+        </w:rPr>
+      </w:pPr>
+    </w:p>
+    <w:p>
+      <w:pPr>
+        <w:pBdr>
+          <w:top w:val="nil"/>
+          <w:left w:val="nil"/>
+          <w:bottom w:val="nil"/>
+          <w:right w:val="nil"/>
+          <w:between w:val="nil"/>
+        </w:pBdr>
+        <w:spacing w:after="45"/>
+        <w:jc w:val="both"/>
+        <w:rPr>
+          <w:rFonts w:ascii="Arial" w:eastAsia="Arial" w:hAnsi="Arial" w:cs="Arial"/>
+          <w:color w:val="999999"/>
+        </w:rPr>
+      </w:pPr>
+    </w:p>
+    <w:p>
+      <w:pPr>
+        <w:pBdr>
+          <w:top w:val="nil"/>
+          <w:left w:val="nil"/>
+          <w:bottom w:val="nil"/>
+          <w:right w:val="nil"/>
+          <w:between w:val="nil"/>
+        </w:pBdr>
+        <w:spacing w:after="45"/>
+        <w:jc w:val="both"/>
+        <w:rPr>
+          <w:rFonts w:ascii="Arial" w:eastAsia="Arial" w:hAnsi="Arial" w:cs="Arial"/>
+          <w:color w:val="999999"/>
+        </w:rPr>
+      </w:pPr>
+    </w:p>
+    <w:p>
+      <w:pPr>
+        <w:pBdr>
+          <w:top w:val="nil"/>
+          <w:left w:val="nil"/>
+          <w:bottom w:val="nil"/>
+          <w:right w:val="nil"/>
+          <w:between w:val="nil"/>
+        </w:pBdr>
+        <w:spacing w:after="45"/>
+        <w:jc w:val="both"/>
+        <w:rPr>
+          <w:rFonts w:ascii="Arial" w:eastAsia="Arial" w:hAnsi="Arial" w:cs="Arial"/>
+          <w:color w:val="999999"/>
+        </w:rPr>
+      </w:pPr>
+    </w:p>
+    <w:p>
+      <w:pPr>
+        <w:pBdr>
+          <w:top w:val="nil"/>
+          <w:left w:val="nil"/>
+          <w:bottom w:val="nil"/>
+          <w:right w:val="nil"/>
+          <w:between w:val="nil"/>
+        </w:pBdr>
+        <w:spacing w:after="45"/>
+        <w:jc w:val="both"/>
+        <w:rPr>
+          <w:rFonts w:ascii="Arial" w:eastAsia="Arial" w:hAnsi="Arial" w:cs="Arial"/>
+          <w:color w:val="999999"/>
+        </w:rPr>
+      </w:pPr>
+    </w:p>
+    <w:p>
+      <w:pPr>
+        <w:pBdr>
+          <w:top w:val="nil"/>
+          <w:left w:val="nil"/>
+          <w:bottom w:val="nil"/>
+          <w:right w:val="nil"/>
+          <w:between w:val="nil"/>
+        </w:pBdr>
+        <w:spacing w:after="45"/>
+        <w:jc w:val="both"/>
+        <w:rPr>
+          <w:rFonts w:ascii="Arial" w:eastAsia="Arial" w:hAnsi="Arial" w:cs="Arial"/>
+          <w:color w:val="999999"/>
+        </w:rPr>
+      </w:pPr>
+    </w:p>
+    <w:p>
+      <w:pPr>
+        <w:pBdr>
+          <w:top w:val="nil"/>
+          <w:left w:val="nil"/>
+          <w:bottom w:val="nil"/>
+          <w:right w:val="nil"/>
+          <w:between w:val="nil"/>
+        </w:pBdr>
+        <w:spacing w:after="45"/>
+        <w:jc w:val="both"/>
+        <w:rPr>
+          <w:rFonts w:ascii="Arial" w:eastAsia="Arial" w:hAnsi="Arial" w:cs="Arial"/>
+          <w:color w:val="999999"/>
+        </w:rPr>
+      </w:pPr>
+    </w:p>
+    <w:p>
+      <w:pPr>
+        <w:pBdr>
+          <w:top w:val="nil"/>
+          <w:left w:val="nil"/>
+          <w:bottom w:val="nil"/>
+          <w:right w:val="nil"/>
+          <w:between w:val="nil"/>
+        </w:pBdr>
+        <w:spacing w:after="45"/>
+        <w:jc w:val="both"/>
+        <w:rPr>
+          <w:rFonts w:ascii="Arial" w:eastAsia="Arial" w:hAnsi="Arial" w:cs="Arial"/>
+          <w:color w:val="999999"/>
+        </w:rPr>
+      </w:pPr>
+    </w:p>
+    <w:p>
+      <w:pPr>
+        <w:pBdr>
+          <w:top w:val="nil"/>
+          <w:left w:val="nil"/>
+          <w:bottom w:val="nil"/>
+          <w:right w:val="nil"/>
+          <w:between w:val="nil"/>
+        </w:pBdr>
+        <w:spacing w:after="45"/>
+        <w:jc w:val="both"/>
+        <w:rPr>
+          <w:rFonts w:ascii="Arial" w:eastAsia="Arial" w:hAnsi="Arial" w:cs="Arial"/>
+          <w:color w:val="999999"/>
+        </w:rPr>
+      </w:pPr>
+    </w:p>
+    <w:p>
+      <w:pPr>
+        <w:pBdr>
+          <w:top w:val="nil"/>
+          <w:left w:val="nil"/>
+          <w:bottom w:val="nil"/>
+          <w:right w:val="nil"/>
+          <w:between w:val="nil"/>
+        </w:pBdr>
+        <w:spacing w:after="45"/>
+        <w:jc w:val="both"/>
+        <w:rPr>
+          <w:rFonts w:ascii="Arial" w:eastAsia="Arial" w:hAnsi="Arial" w:cs="Arial"/>
+          <w:color w:val="999999"/>
+        </w:rPr>
+      </w:pPr>
+    </w:p>
+    <w:p>
+      <w:pPr>
+        <w:pBdr>
+          <w:top w:val="nil"/>
+          <w:left w:val="nil"/>
+          <w:bottom w:val="nil"/>
+          <w:right w:val="nil"/>
+          <w:between w:val="nil"/>
+        </w:pBdr>
+        <w:spacing w:after="45"/>
+        <w:jc w:val="both"/>
+        <w:rPr>
+          <w:rFonts w:ascii="Arial" w:eastAsia="Arial" w:hAnsi="Arial" w:cs="Arial"/>
+          <w:color w:val="999999"/>
+        </w:rPr>
+      </w:pPr>
+    </w:p>
     <w:tbl>
       <w:tblPr>
         <w:tblStyle w:val="TabelacomGrelha"/>
@@ -2726,16 +2884,7 @@
                 <w:bCs/>
                 <w:color w:val="000000" w:themeColor="text1"/>
               </w:rPr>
-              <w:t xml:space="preserve"> </w:t>
-            </w:r>
-            <w:r>
-              <w:rPr>
-                <w:rFonts w:ascii="Arial" w:eastAsia="Arial" w:hAnsi="Arial" w:cs="Arial"/>
-                <w:b/>
-                <w:bCs/>
-                <w:color w:val="000000" w:themeColor="text1"/>
-              </w:rPr>
-              <w:t>Gestão Mensalidades</w:t>
+              <w:t xml:space="preserve"> Gestão Mensalidades</w:t>
             </w:r>
           </w:p>
         </w:tc>
@@ -2768,14 +2917,77 @@
                 <w:rFonts w:ascii="Arial" w:eastAsia="Arial" w:hAnsi="Arial" w:cs="Arial"/>
                 <w:color w:val="000000" w:themeColor="text1"/>
               </w:rPr>
-              <w:t>utilizador</w:t>
-            </w:r>
-            <w:r>
-              <w:rPr>
-                <w:rFonts w:ascii="Arial" w:eastAsia="Arial" w:hAnsi="Arial" w:cs="Arial"/>
-                <w:color w:val="000000" w:themeColor="text1"/>
-              </w:rPr>
-              <w:t xml:space="preserve"> gere as mensalidades de cada sócio</w:t>
+              <w:t xml:space="preserve">utilizador </w:t>
+            </w:r>
+            <w:r>
+              <w:rPr>
+                <w:rFonts w:ascii="Arial" w:eastAsia="Arial" w:hAnsi="Arial" w:cs="Arial"/>
+                <w:color w:val="000000" w:themeColor="text1"/>
+              </w:rPr>
+              <w:t>cria, edita apaga mensalidades. Mensalidades</w:t>
+            </w:r>
+            <w:r>
+              <w:rPr>
+                <w:rFonts w:ascii="Arial" w:eastAsia="Arial" w:hAnsi="Arial" w:cs="Arial"/>
+                <w:color w:val="000000" w:themeColor="text1"/>
+              </w:rPr>
+              <w:t xml:space="preserve"> podem ser </w:t>
+            </w:r>
+            <w:r>
+              <w:rPr>
+                <w:rFonts w:ascii="Arial" w:eastAsia="Arial" w:hAnsi="Arial" w:cs="Arial"/>
+                <w:color w:val="000000" w:themeColor="text1"/>
+              </w:rPr>
+              <w:t xml:space="preserve">filtradas por </w:t>
+            </w:r>
+            <w:r>
+              <w:rPr>
+                <w:rFonts w:ascii="Arial" w:eastAsia="Arial" w:hAnsi="Arial" w:cs="Arial"/>
+                <w:color w:val="000000" w:themeColor="text1"/>
+              </w:rPr>
+              <w:t>pagamento</w:t>
+            </w:r>
+            <w:r>
+              <w:rPr>
+                <w:rFonts w:ascii="Arial" w:eastAsia="Arial" w:hAnsi="Arial" w:cs="Arial"/>
+                <w:color w:val="000000" w:themeColor="text1"/>
+              </w:rPr>
+              <w:t xml:space="preserve">, </w:t>
+            </w:r>
+            <w:r>
+              <w:rPr>
+                <w:rFonts w:ascii="Arial" w:eastAsia="Arial" w:hAnsi="Arial" w:cs="Arial"/>
+                <w:color w:val="000000" w:themeColor="text1"/>
+              </w:rPr>
+              <w:t>sócio e mês. Possibilidade</w:t>
+            </w:r>
+            <w:r>
+              <w:rPr>
+                <w:rFonts w:ascii="Arial" w:eastAsia="Arial" w:hAnsi="Arial" w:cs="Arial"/>
+                <w:color w:val="000000" w:themeColor="text1"/>
+              </w:rPr>
+              <w:t xml:space="preserve"> de em caso de falha do</w:t>
+            </w:r>
+            <w:r>
+              <w:rPr>
+                <w:rFonts w:ascii="Arial" w:eastAsia="Arial" w:hAnsi="Arial" w:cs="Arial"/>
+                <w:color w:val="000000" w:themeColor="text1"/>
+              </w:rPr>
+              <w:t xml:space="preserve"> evento</w:t>
+            </w:r>
+            <w:r>
+              <w:rPr>
+                <w:rFonts w:ascii="Arial" w:eastAsia="Arial" w:hAnsi="Arial" w:cs="Arial"/>
+                <w:color w:val="000000" w:themeColor="text1"/>
+              </w:rPr>
+              <w:t xml:space="preserve"> criado na base de dados </w:t>
+            </w:r>
+            <w:r>
+              <w:rPr>
+                <w:rFonts w:ascii="Arial" w:eastAsia="Arial" w:hAnsi="Arial" w:cs="Arial"/>
+                <w:color w:val="000000" w:themeColor="text1"/>
+              </w:rPr>
+              <w:t>gerar</w:t>
             </w:r>
             <w:r>
               <w:rPr>
@@ -2783,6 +2995,13 @@
                 <w:color w:val="000000" w:themeColor="text1"/>
               </w:rPr>
               <w:t xml:space="preserve"> </w:t>
+            </w:r>
+            <w:r>
+              <w:rPr>
+                <w:rFonts w:ascii="Arial" w:eastAsia="Arial" w:hAnsi="Arial" w:cs="Arial"/>
+                <w:color w:val="000000" w:themeColor="text1"/>
+              </w:rPr>
+              <w:t>mensalidade para todos os sócios.</w:t>
             </w:r>
           </w:p>
         </w:tc>
@@ -2832,41 +3051,14 @@
             <w:r>
               <w:rPr>
                 <w:rFonts w:ascii="Arial" w:eastAsia="Arial" w:hAnsi="Arial" w:cs="Arial"/>
-                <w:color w:val="999999"/>
-              </w:rPr>
-              <w:t xml:space="preserve">O administrador tem </w:t>
-            </w:r>
-            <w:proofErr w:type="gramStart"/>
-            <w:r>
-              <w:rPr>
-                <w:rFonts w:ascii="Arial" w:eastAsia="Arial" w:hAnsi="Arial" w:cs="Arial"/>
-                <w:color w:val="999999"/>
-              </w:rPr>
-              <w:t>que</w:t>
-            </w:r>
-            <w:proofErr w:type="gramEnd"/>
-            <w:r>
-              <w:rPr>
-                <w:rFonts w:ascii="Arial" w:eastAsia="Arial" w:hAnsi="Arial" w:cs="Arial"/>
-                <w:color w:val="999999"/>
-              </w:rPr>
-              <w:t xml:space="preserve"> estar autentificado através da correspondência do email com o </w:t>
-            </w:r>
-            <w:proofErr w:type="spellStart"/>
-            <w:r>
-              <w:rPr>
-                <w:rFonts w:ascii="Arial" w:eastAsia="Arial" w:hAnsi="Arial" w:cs="Arial"/>
-                <w:color w:val="999999"/>
-              </w:rPr>
-              <w:t>username</w:t>
-            </w:r>
-            <w:proofErr w:type="spellEnd"/>
-            <w:r>
-              <w:rPr>
-                <w:rFonts w:ascii="Arial" w:eastAsia="Arial" w:hAnsi="Arial" w:cs="Arial"/>
-                <w:color w:val="999999"/>
-              </w:rPr>
-              <w:t>.</w:t>
+              </w:rPr>
+              <w:t>-</w:t>
+            </w:r>
+            <w:r>
+              <w:rPr>
+                <w:rFonts w:ascii="Arial" w:eastAsia="Arial" w:hAnsi="Arial" w:cs="Arial"/>
+              </w:rPr>
+              <w:t xml:space="preserve"> Aplicação conectada com a base de dados (remotamente), acesso a internet. </w:t>
             </w:r>
           </w:p>
         </w:tc>
@@ -2899,42 +3091,797 @@
           </w:p>
           <w:p>
             <w:pPr>
-              <w:pBdr>
-                <w:top w:val="nil"/>
-                <w:left w:val="nil"/>
-                <w:bottom w:val="nil"/>
-                <w:right w:val="nil"/>
-                <w:between w:val="nil"/>
-              </w:pBdr>
               <w:spacing w:after="45"/>
               <w:jc w:val="both"/>
               <w:rPr>
                 <w:rFonts w:ascii="Arial" w:eastAsia="Arial" w:hAnsi="Arial" w:cs="Arial"/>
-                <w:color w:val="999999"/>
+                <w:color w:val="000000" w:themeColor="text1"/>
               </w:rPr>
             </w:pPr>
             <w:r>
               <w:rPr>
                 <w:rFonts w:ascii="Arial" w:eastAsia="Arial" w:hAnsi="Arial" w:cs="Arial"/>
-                <w:color w:val="999999"/>
-              </w:rPr>
-              <w:t xml:space="preserve">O administrador terá </w:t>
-            </w:r>
-            <w:proofErr w:type="gramStart"/>
-            <w:r>
-              <w:rPr>
-                <w:rFonts w:ascii="Arial" w:eastAsia="Arial" w:hAnsi="Arial" w:cs="Arial"/>
-                <w:color w:val="999999"/>
+                <w:color w:val="000000" w:themeColor="text1"/>
+              </w:rPr>
+              <w:t>-</w:t>
+            </w:r>
+            <w:r>
+              <w:rPr>
+                <w:rFonts w:ascii="Arial" w:eastAsia="Arial" w:hAnsi="Arial" w:cs="Arial"/>
+                <w:color w:val="000000" w:themeColor="text1"/>
+              </w:rPr>
+              <w:t xml:space="preserve"> Utilizador clica no</w:t>
+            </w:r>
+            <w:r>
+              <w:rPr>
+                <w:rFonts w:ascii="Arial" w:eastAsia="Arial" w:hAnsi="Arial" w:cs="Arial"/>
+                <w:color w:val="000000" w:themeColor="text1"/>
+              </w:rPr>
+              <w:t xml:space="preserve"> link </w:t>
+            </w:r>
+            <w:r>
+              <w:rPr>
+                <w:rFonts w:ascii="Arial" w:eastAsia="Arial" w:hAnsi="Arial" w:cs="Arial"/>
+                <w:color w:val="000000" w:themeColor="text1"/>
+              </w:rPr>
+              <w:t>gestão</w:t>
+            </w:r>
+            <w:r>
+              <w:rPr>
+                <w:rFonts w:ascii="Arial" w:eastAsia="Arial" w:hAnsi="Arial" w:cs="Arial"/>
+                <w:color w:val="000000" w:themeColor="text1"/>
+              </w:rPr>
+              <w:t xml:space="preserve"> que se encontra </w:t>
+            </w:r>
+            <w:r>
+              <w:rPr>
+                <w:rFonts w:ascii="Arial" w:eastAsia="Arial" w:hAnsi="Arial" w:cs="Arial"/>
+                <w:color w:val="000000" w:themeColor="text1"/>
+              </w:rPr>
+              <w:t>na página principal,</w:t>
+            </w:r>
+            <w:r>
+              <w:rPr>
+                <w:rFonts w:ascii="Arial" w:eastAsia="Arial" w:hAnsi="Arial" w:cs="Arial"/>
+                <w:color w:val="000000" w:themeColor="text1"/>
+              </w:rPr>
+              <w:t xml:space="preserve"> seguidamente </w:t>
+            </w:r>
+            <w:r>
+              <w:rPr>
+                <w:rFonts w:ascii="Arial" w:eastAsia="Arial" w:hAnsi="Arial" w:cs="Arial"/>
+                <w:color w:val="000000" w:themeColor="text1"/>
+              </w:rPr>
+              <w:t>clica no</w:t>
+            </w:r>
+            <w:r>
+              <w:rPr>
+                <w:rFonts w:ascii="Arial" w:eastAsia="Arial" w:hAnsi="Arial" w:cs="Arial"/>
+                <w:color w:val="000000" w:themeColor="text1"/>
+              </w:rPr>
+              <w:t xml:space="preserve"> link mensalidades</w:t>
+            </w:r>
+            <w:r>
+              <w:rPr>
+                <w:rFonts w:ascii="Arial" w:eastAsia="Arial" w:hAnsi="Arial" w:cs="Arial"/>
+                <w:color w:val="000000" w:themeColor="text1"/>
+              </w:rPr>
+              <w:t xml:space="preserve"> que redireciona para a página de mensalidades </w:t>
+            </w:r>
+            <w:r>
+              <w:rPr>
+                <w:rFonts w:ascii="Arial" w:eastAsia="Arial" w:hAnsi="Arial" w:cs="Arial"/>
+                <w:color w:val="000000" w:themeColor="text1"/>
+              </w:rPr>
+              <w:t>onde</w:t>
+            </w:r>
+            <w:r>
+              <w:rPr>
+                <w:rFonts w:ascii="Arial" w:eastAsia="Arial" w:hAnsi="Arial" w:cs="Arial"/>
+                <w:color w:val="000000" w:themeColor="text1"/>
+              </w:rPr>
+              <w:t xml:space="preserve"> é </w:t>
+            </w:r>
+            <w:r>
+              <w:rPr>
+                <w:rFonts w:ascii="Arial" w:eastAsia="Arial" w:hAnsi="Arial" w:cs="Arial"/>
+                <w:color w:val="000000" w:themeColor="text1"/>
+              </w:rPr>
+              <w:t>exibida uma tabela com tod</w:t>
+            </w:r>
+            <w:r>
+              <w:rPr>
+                <w:rFonts w:ascii="Arial" w:eastAsia="Arial" w:hAnsi="Arial" w:cs="Arial"/>
+                <w:color w:val="000000" w:themeColor="text1"/>
+              </w:rPr>
+              <w:t>as as mensalidades</w:t>
+            </w:r>
+            <w:r>
+              <w:rPr>
+                <w:rFonts w:ascii="Arial" w:eastAsia="Arial" w:hAnsi="Arial" w:cs="Arial"/>
+                <w:color w:val="000000" w:themeColor="text1"/>
+              </w:rPr>
+              <w:t xml:space="preserve"> </w:t>
+            </w:r>
+            <w:r>
+              <w:rPr>
+                <w:rFonts w:ascii="Arial" w:eastAsia="Arial" w:hAnsi="Arial" w:cs="Arial"/>
+                <w:color w:val="000000" w:themeColor="text1"/>
+              </w:rPr>
+              <w:t>existentes na base de dados</w:t>
+            </w:r>
+            <w:r>
+              <w:rPr>
+                <w:rFonts w:ascii="Arial" w:eastAsia="Arial" w:hAnsi="Arial" w:cs="Arial"/>
+                <w:color w:val="000000" w:themeColor="text1"/>
+              </w:rPr>
+              <w:t>.</w:t>
+            </w:r>
+            <w:r>
+              <w:rPr>
+                <w:rFonts w:ascii="Arial" w:eastAsia="Arial" w:hAnsi="Arial" w:cs="Arial"/>
+                <w:color w:val="000000" w:themeColor="text1"/>
+              </w:rPr>
+              <w:t xml:space="preserve"> </w:t>
+            </w:r>
+          </w:p>
+          <w:p>
+            <w:pPr>
+              <w:spacing w:after="45"/>
+              <w:jc w:val="both"/>
+              <w:rPr>
+                <w:rFonts w:ascii="Arial" w:eastAsia="Arial" w:hAnsi="Arial" w:cs="Arial"/>
+                <w:color w:val="000000" w:themeColor="text1"/>
+              </w:rPr>
+            </w:pPr>
+            <w:r>
+              <w:rPr>
+                <w:rFonts w:ascii="Arial" w:eastAsia="Arial" w:hAnsi="Arial" w:cs="Arial"/>
+                <w:color w:val="000000" w:themeColor="text1"/>
+              </w:rPr>
+              <w:t>-</w:t>
+            </w:r>
+            <w:r>
+              <w:rPr>
+                <w:rFonts w:ascii="Arial" w:eastAsia="Arial" w:hAnsi="Arial" w:cs="Arial"/>
+                <w:color w:val="000000" w:themeColor="text1"/>
+              </w:rPr>
+              <w:t xml:space="preserve"> Para adicionar</w:t>
+            </w:r>
+            <w:r>
+              <w:rPr>
+                <w:rFonts w:ascii="Arial" w:eastAsia="Arial" w:hAnsi="Arial" w:cs="Arial"/>
+                <w:color w:val="000000" w:themeColor="text1"/>
+              </w:rPr>
+              <w:t xml:space="preserve"> uma </w:t>
+            </w:r>
+            <w:r>
+              <w:rPr>
+                <w:rFonts w:ascii="Arial" w:eastAsia="Arial" w:hAnsi="Arial" w:cs="Arial"/>
+                <w:color w:val="000000" w:themeColor="text1"/>
+              </w:rPr>
+              <w:t>mensalidade basta clicar na imagem de</w:t>
+            </w:r>
+            <w:r>
+              <w:rPr>
+                <w:rFonts w:ascii="Arial" w:eastAsia="Arial" w:hAnsi="Arial" w:cs="Arial"/>
+                <w:color w:val="000000" w:themeColor="text1"/>
+              </w:rPr>
+              <w:t xml:space="preserve"> “Registar Mensalidade”</w:t>
+            </w:r>
+            <w:r>
+              <w:rPr>
+                <w:rFonts w:ascii="Arial" w:eastAsia="Arial" w:hAnsi="Arial" w:cs="Arial"/>
+                <w:color w:val="000000" w:themeColor="text1"/>
+              </w:rPr>
+              <w:t xml:space="preserve"> </w:t>
+            </w:r>
+            <w:r>
+              <w:rPr>
+                <w:rFonts w:ascii="Arial" w:eastAsia="Arial" w:hAnsi="Arial" w:cs="Arial"/>
+                <w:color w:val="000000" w:themeColor="text1"/>
               </w:rPr>
               <w:t>que</w:t>
             </w:r>
-            <w:proofErr w:type="gramEnd"/>
-            <w:r>
-              <w:rPr>
-                <w:rFonts w:ascii="Arial" w:eastAsia="Arial" w:hAnsi="Arial" w:cs="Arial"/>
-                <w:color w:val="999999"/>
-              </w:rPr>
-              <w:t xml:space="preserve"> efetuar a sua autentificação caso seja confirmada, o link para a parte gestão será desbloqueada e poderá executar o registo de um novo instrutor preenchendo o formulário da página de registo de instrutor.</w:t>
+            <w:r>
+              <w:rPr>
+                <w:rFonts w:ascii="Arial" w:eastAsia="Arial" w:hAnsi="Arial" w:cs="Arial"/>
+                <w:color w:val="000000" w:themeColor="text1"/>
+              </w:rPr>
+              <w:t xml:space="preserve"> redireciona</w:t>
+            </w:r>
+            <w:r>
+              <w:rPr>
+                <w:rFonts w:ascii="Arial" w:eastAsia="Arial" w:hAnsi="Arial" w:cs="Arial"/>
+                <w:color w:val="000000" w:themeColor="text1"/>
+              </w:rPr>
+              <w:t xml:space="preserve"> </w:t>
+            </w:r>
+            <w:r>
+              <w:rPr>
+                <w:rFonts w:ascii="Arial" w:eastAsia="Arial" w:hAnsi="Arial" w:cs="Arial"/>
+                <w:color w:val="000000" w:themeColor="text1"/>
+              </w:rPr>
+              <w:t>para um</w:t>
+            </w:r>
+            <w:r>
+              <w:rPr>
+                <w:rFonts w:ascii="Arial" w:eastAsia="Arial" w:hAnsi="Arial" w:cs="Arial"/>
+                <w:color w:val="000000" w:themeColor="text1"/>
+              </w:rPr>
+              <w:t xml:space="preserve">a página que contém um </w:t>
+            </w:r>
+            <w:r>
+              <w:rPr>
+                <w:rFonts w:ascii="Arial" w:eastAsia="Arial" w:hAnsi="Arial" w:cs="Arial"/>
+                <w:color w:val="000000" w:themeColor="text1"/>
+              </w:rPr>
+              <w:t>formulári</w:t>
+            </w:r>
+            <w:r>
+              <w:rPr>
+                <w:rFonts w:ascii="Arial" w:eastAsia="Arial" w:hAnsi="Arial" w:cs="Arial"/>
+                <w:color w:val="000000" w:themeColor="text1"/>
+              </w:rPr>
+              <w:t>o para introdu</w:t>
+            </w:r>
+            <w:r>
+              <w:rPr>
+                <w:rFonts w:ascii="Arial" w:eastAsia="Arial" w:hAnsi="Arial" w:cs="Arial"/>
+                <w:color w:val="000000" w:themeColor="text1"/>
+              </w:rPr>
+              <w:t xml:space="preserve">zir </w:t>
+            </w:r>
+            <w:r>
+              <w:rPr>
+                <w:rFonts w:ascii="Arial" w:eastAsia="Arial" w:hAnsi="Arial" w:cs="Arial"/>
+                <w:color w:val="000000" w:themeColor="text1"/>
+              </w:rPr>
+              <w:t>os dados necessários</w:t>
+            </w:r>
+            <w:r>
+              <w:rPr>
+                <w:rFonts w:ascii="Arial" w:eastAsia="Arial" w:hAnsi="Arial" w:cs="Arial"/>
+                <w:color w:val="000000" w:themeColor="text1"/>
+              </w:rPr>
+              <w:t>,</w:t>
+            </w:r>
+            <w:r>
+              <w:rPr>
+                <w:rFonts w:ascii="Arial" w:eastAsia="Arial" w:hAnsi="Arial" w:cs="Arial"/>
+                <w:color w:val="000000" w:themeColor="text1"/>
+              </w:rPr>
+              <w:t xml:space="preserve"> </w:t>
+            </w:r>
+            <w:r>
+              <w:rPr>
+                <w:rFonts w:ascii="Arial" w:eastAsia="Arial" w:hAnsi="Arial" w:cs="Arial"/>
+                <w:color w:val="000000" w:themeColor="text1"/>
+              </w:rPr>
+              <w:t xml:space="preserve">esse formulário </w:t>
+            </w:r>
+            <w:r>
+              <w:rPr>
+                <w:rFonts w:ascii="Arial" w:eastAsia="Arial" w:hAnsi="Arial" w:cs="Arial"/>
+                <w:color w:val="000000" w:themeColor="text1"/>
+              </w:rPr>
+              <w:t>verifica se os dados estão</w:t>
+            </w:r>
+            <w:r>
+              <w:rPr>
+                <w:rFonts w:ascii="Arial" w:eastAsia="Arial" w:hAnsi="Arial" w:cs="Arial"/>
+                <w:color w:val="000000" w:themeColor="text1"/>
+              </w:rPr>
+              <w:t xml:space="preserve"> em conformidade</w:t>
+            </w:r>
+            <w:r>
+              <w:rPr>
+                <w:rFonts w:ascii="Arial" w:eastAsia="Arial" w:hAnsi="Arial" w:cs="Arial"/>
+                <w:color w:val="000000" w:themeColor="text1"/>
+              </w:rPr>
+              <w:t xml:space="preserve"> através de uma função do “jquery validate”. Após clique </w:t>
+            </w:r>
+            <w:r>
+              <w:rPr>
+                <w:rFonts w:ascii="Arial" w:eastAsia="Arial" w:hAnsi="Arial" w:cs="Arial"/>
+                <w:color w:val="000000" w:themeColor="text1"/>
+              </w:rPr>
+              <w:t>no botão “registrar mensalidade”</w:t>
+            </w:r>
+            <w:r>
+              <w:rPr>
+                <w:rFonts w:ascii="Arial" w:eastAsia="Arial" w:hAnsi="Arial" w:cs="Arial"/>
+                <w:color w:val="000000" w:themeColor="text1"/>
+              </w:rPr>
+              <w:t xml:space="preserve"> e a </w:t>
+            </w:r>
+            <w:r>
+              <w:rPr>
+                <w:rFonts w:ascii="Arial" w:eastAsia="Arial" w:hAnsi="Arial" w:cs="Arial"/>
+                <w:color w:val="000000" w:themeColor="text1"/>
+              </w:rPr>
+              <w:t>verificação</w:t>
+            </w:r>
+            <w:r>
+              <w:rPr>
+                <w:rFonts w:ascii="Arial" w:eastAsia="Arial" w:hAnsi="Arial" w:cs="Arial"/>
+                <w:color w:val="000000" w:themeColor="text1"/>
+              </w:rPr>
+              <w:t xml:space="preserve"> ter sido confirmada é </w:t>
+            </w:r>
+            <w:r>
+              <w:rPr>
+                <w:rFonts w:ascii="Arial" w:eastAsia="Arial" w:hAnsi="Arial" w:cs="Arial"/>
+                <w:color w:val="000000" w:themeColor="text1"/>
+              </w:rPr>
+              <w:t>realizado o registo</w:t>
+            </w:r>
+            <w:r>
+              <w:rPr>
+                <w:rFonts w:ascii="Arial" w:eastAsia="Arial" w:hAnsi="Arial" w:cs="Arial"/>
+                <w:color w:val="000000" w:themeColor="text1"/>
+              </w:rPr>
+              <w:t xml:space="preserve">, caso </w:t>
+            </w:r>
+            <w:r>
+              <w:rPr>
+                <w:rFonts w:ascii="Arial" w:eastAsia="Arial" w:hAnsi="Arial" w:cs="Arial"/>
+                <w:color w:val="000000" w:themeColor="text1"/>
+              </w:rPr>
+              <w:t>o registo fo</w:t>
+            </w:r>
+            <w:r>
+              <w:rPr>
+                <w:rFonts w:ascii="Arial" w:eastAsia="Arial" w:hAnsi="Arial" w:cs="Arial"/>
+                <w:color w:val="000000" w:themeColor="text1"/>
+              </w:rPr>
+              <w:t>r</w:t>
+            </w:r>
+            <w:r>
+              <w:rPr>
+                <w:rFonts w:ascii="Arial" w:eastAsia="Arial" w:hAnsi="Arial" w:cs="Arial"/>
+                <w:color w:val="000000" w:themeColor="text1"/>
+              </w:rPr>
+              <w:t xml:space="preserve"> realizado com sucesso será gerado um</w:t>
+            </w:r>
+            <w:r>
+              <w:rPr>
+                <w:rFonts w:ascii="Arial" w:eastAsia="Arial" w:hAnsi="Arial" w:cs="Arial"/>
+                <w:color w:val="000000" w:themeColor="text1"/>
+              </w:rPr>
+              <w:t xml:space="preserve"> pop-up com uma</w:t>
+            </w:r>
+            <w:r>
+              <w:rPr>
+                <w:rFonts w:ascii="Arial" w:eastAsia="Arial" w:hAnsi="Arial" w:cs="Arial"/>
+                <w:color w:val="000000" w:themeColor="text1"/>
+              </w:rPr>
+              <w:t xml:space="preserve"> mensagem de sucesso</w:t>
+            </w:r>
+            <w:r>
+              <w:rPr>
+                <w:rFonts w:ascii="Arial" w:eastAsia="Arial" w:hAnsi="Arial" w:cs="Arial"/>
+                <w:color w:val="000000" w:themeColor="text1"/>
+              </w:rPr>
+              <w:t xml:space="preserve">, </w:t>
+            </w:r>
+            <w:r>
+              <w:rPr>
+                <w:rFonts w:ascii="Arial" w:eastAsia="Arial" w:hAnsi="Arial" w:cs="Arial"/>
+                <w:color w:val="000000" w:themeColor="text1"/>
+              </w:rPr>
+              <w:t>no caso de falha uma mensagem de que</w:t>
+            </w:r>
+            <w:r>
+              <w:rPr>
+                <w:rFonts w:ascii="Arial" w:eastAsia="Arial" w:hAnsi="Arial" w:cs="Arial"/>
+                <w:color w:val="000000" w:themeColor="text1"/>
+              </w:rPr>
+              <w:t xml:space="preserve"> o registo não foi realizado.</w:t>
+            </w:r>
+          </w:p>
+          <w:p>
+            <w:pPr>
+              <w:spacing w:after="45"/>
+              <w:jc w:val="both"/>
+              <w:rPr>
+                <w:rFonts w:ascii="Arial" w:eastAsia="Arial" w:hAnsi="Arial" w:cs="Arial"/>
+                <w:color w:val="000000" w:themeColor="text1"/>
+              </w:rPr>
+            </w:pPr>
+            <w:r>
+              <w:rPr>
+                <w:rFonts w:ascii="Arial" w:eastAsia="Arial" w:hAnsi="Arial" w:cs="Arial"/>
+                <w:color w:val="000000" w:themeColor="text1"/>
+              </w:rPr>
+              <w:t>- No caso de atualiza</w:t>
+            </w:r>
+            <w:r>
+              <w:rPr>
+                <w:rFonts w:ascii="Arial" w:eastAsia="Arial" w:hAnsi="Arial" w:cs="Arial"/>
+                <w:color w:val="000000" w:themeColor="text1"/>
+              </w:rPr>
+              <w:t>ção d</w:t>
+            </w:r>
+            <w:r>
+              <w:rPr>
+                <w:rFonts w:ascii="Arial" w:eastAsia="Arial" w:hAnsi="Arial" w:cs="Arial"/>
+                <w:color w:val="000000" w:themeColor="text1"/>
+              </w:rPr>
+              <w:t xml:space="preserve">os dados da mensalidade foi </w:t>
+            </w:r>
+            <w:r>
+              <w:rPr>
+                <w:rFonts w:ascii="Arial" w:eastAsia="Arial" w:hAnsi="Arial" w:cs="Arial"/>
+                <w:color w:val="000000" w:themeColor="text1"/>
+              </w:rPr>
+              <w:t xml:space="preserve">feita </w:t>
+            </w:r>
+            <w:r>
+              <w:rPr>
+                <w:rFonts w:ascii="Arial" w:eastAsia="Arial" w:hAnsi="Arial" w:cs="Arial"/>
+                <w:color w:val="000000" w:themeColor="text1"/>
+              </w:rPr>
+              <w:t xml:space="preserve">de </w:t>
+            </w:r>
+            <w:r>
+              <w:rPr>
+                <w:rFonts w:ascii="Arial" w:eastAsia="Arial" w:hAnsi="Arial" w:cs="Arial"/>
+                <w:color w:val="000000" w:themeColor="text1"/>
+              </w:rPr>
+              <w:t>maneira diferente da</w:t>
+            </w:r>
+            <w:r>
+              <w:rPr>
+                <w:rFonts w:ascii="Arial" w:eastAsia="Arial" w:hAnsi="Arial" w:cs="Arial"/>
+                <w:color w:val="000000" w:themeColor="text1"/>
+              </w:rPr>
+              <w:t xml:space="preserve"> efetuada nos </w:t>
+            </w:r>
+            <w:r>
+              <w:rPr>
+                <w:rFonts w:ascii="Arial" w:eastAsia="Arial" w:hAnsi="Arial" w:cs="Arial"/>
+                <w:color w:val="000000" w:themeColor="text1"/>
+              </w:rPr>
+              <w:t>sócios, sendo</w:t>
+            </w:r>
+            <w:r>
+              <w:rPr>
+                <w:rFonts w:ascii="Arial" w:eastAsia="Arial" w:hAnsi="Arial" w:cs="Arial"/>
+                <w:color w:val="000000" w:themeColor="text1"/>
+              </w:rPr>
+              <w:t xml:space="preserve"> feita atualização d</w:t>
+            </w:r>
+            <w:r>
+              <w:rPr>
+                <w:rFonts w:ascii="Arial" w:eastAsia="Arial" w:hAnsi="Arial" w:cs="Arial"/>
+                <w:color w:val="000000" w:themeColor="text1"/>
+              </w:rPr>
+              <w:t>a mensalidade na própria página</w:t>
+            </w:r>
+            <w:r>
+              <w:rPr>
+                <w:rFonts w:ascii="Arial" w:eastAsia="Arial" w:hAnsi="Arial" w:cs="Arial"/>
+                <w:color w:val="000000" w:themeColor="text1"/>
+              </w:rPr>
+              <w:t xml:space="preserve"> não sendo necessário realizar</w:t>
+            </w:r>
+            <w:r>
+              <w:rPr>
+                <w:rFonts w:ascii="Arial" w:eastAsia="Arial" w:hAnsi="Arial" w:cs="Arial"/>
+                <w:color w:val="000000" w:themeColor="text1"/>
+              </w:rPr>
+              <w:t xml:space="preserve"> o </w:t>
+            </w:r>
+            <w:r>
+              <w:rPr>
+                <w:rFonts w:ascii="Arial" w:eastAsia="Arial" w:hAnsi="Arial" w:cs="Arial"/>
+                <w:color w:val="000000" w:themeColor="text1"/>
+              </w:rPr>
+              <w:t>refresh da</w:t>
+            </w:r>
+            <w:r>
+              <w:rPr>
+                <w:rFonts w:ascii="Arial" w:eastAsia="Arial" w:hAnsi="Arial" w:cs="Arial"/>
+                <w:color w:val="000000" w:themeColor="text1"/>
+              </w:rPr>
+              <w:t xml:space="preserve"> mesma nem redireccionamento para outra página</w:t>
+            </w:r>
+            <w:r>
+              <w:rPr>
+                <w:rFonts w:ascii="Arial" w:eastAsia="Arial" w:hAnsi="Arial" w:cs="Arial"/>
+                <w:color w:val="000000" w:themeColor="text1"/>
+              </w:rPr>
+              <w:t xml:space="preserve">. </w:t>
+            </w:r>
+            <w:r>
+              <w:rPr>
+                <w:rFonts w:ascii="Arial" w:eastAsia="Arial" w:hAnsi="Arial" w:cs="Arial"/>
+                <w:color w:val="000000" w:themeColor="text1"/>
+              </w:rPr>
+              <w:t>B</w:t>
+            </w:r>
+            <w:r>
+              <w:rPr>
+                <w:rFonts w:ascii="Arial" w:eastAsia="Arial" w:hAnsi="Arial" w:cs="Arial"/>
+                <w:color w:val="000000" w:themeColor="text1"/>
+              </w:rPr>
+              <w:t xml:space="preserve">asta clicar no botão de “EDIT” </w:t>
+            </w:r>
+            <w:r>
+              <w:rPr>
+                <w:rFonts w:ascii="Arial" w:eastAsia="Arial" w:hAnsi="Arial" w:cs="Arial"/>
+                <w:color w:val="000000" w:themeColor="text1"/>
+              </w:rPr>
+              <w:t xml:space="preserve">que cria </w:t>
+            </w:r>
+            <w:r>
+              <w:rPr>
+                <w:rFonts w:ascii="Arial" w:eastAsia="Arial" w:hAnsi="Arial" w:cs="Arial"/>
+                <w:color w:val="000000" w:themeColor="text1"/>
+              </w:rPr>
+              <w:t>campos “inputs”</w:t>
+            </w:r>
+            <w:r>
+              <w:rPr>
+                <w:rFonts w:ascii="Arial" w:eastAsia="Arial" w:hAnsi="Arial" w:cs="Arial"/>
+                <w:color w:val="000000" w:themeColor="text1"/>
+              </w:rPr>
+              <w:t xml:space="preserve"> para introduzir dados em</w:t>
+            </w:r>
+            <w:r>
+              <w:rPr>
+                <w:rFonts w:ascii="Arial" w:eastAsia="Arial" w:hAnsi="Arial" w:cs="Arial"/>
+                <w:color w:val="000000" w:themeColor="text1"/>
+              </w:rPr>
+              <w:t xml:space="preserve"> </w:t>
+            </w:r>
+            <w:r>
+              <w:rPr>
+                <w:rFonts w:ascii="Arial" w:eastAsia="Arial" w:hAnsi="Arial" w:cs="Arial"/>
+                <w:color w:val="000000" w:themeColor="text1"/>
+              </w:rPr>
+              <w:t>“</w:t>
+            </w:r>
+            <w:r>
+              <w:rPr>
+                <w:rFonts w:ascii="Arial" w:eastAsia="Arial" w:hAnsi="Arial" w:cs="Arial"/>
+                <w:color w:val="000000" w:themeColor="text1"/>
+              </w:rPr>
+              <w:t xml:space="preserve">data-pagamento” e </w:t>
+            </w:r>
+            <w:r>
+              <w:rPr>
+                <w:rFonts w:ascii="Arial" w:eastAsia="Arial" w:hAnsi="Arial" w:cs="Arial"/>
+                <w:color w:val="000000" w:themeColor="text1"/>
+              </w:rPr>
+              <w:t>“</w:t>
+            </w:r>
+            <w:r>
+              <w:rPr>
+                <w:rFonts w:ascii="Arial" w:eastAsia="Arial" w:hAnsi="Arial" w:cs="Arial"/>
+                <w:color w:val="000000" w:themeColor="text1"/>
+              </w:rPr>
+              <w:t>valor</w:t>
+            </w:r>
+            <w:r>
+              <w:rPr>
+                <w:rFonts w:ascii="Arial" w:eastAsia="Arial" w:hAnsi="Arial" w:cs="Arial"/>
+                <w:color w:val="000000" w:themeColor="text1"/>
+              </w:rPr>
+              <w:t xml:space="preserve">” </w:t>
+            </w:r>
+            <w:r>
+              <w:rPr>
+                <w:rFonts w:ascii="Arial" w:eastAsia="Arial" w:hAnsi="Arial" w:cs="Arial"/>
+                <w:color w:val="000000" w:themeColor="text1"/>
+              </w:rPr>
+              <w:t xml:space="preserve">para </w:t>
+            </w:r>
+            <w:r>
+              <w:rPr>
+                <w:rFonts w:ascii="Arial" w:eastAsia="Arial" w:hAnsi="Arial" w:cs="Arial"/>
+                <w:color w:val="000000" w:themeColor="text1"/>
+              </w:rPr>
+              <w:t>atualiza</w:t>
+            </w:r>
+            <w:r>
+              <w:rPr>
+                <w:rFonts w:ascii="Arial" w:eastAsia="Arial" w:hAnsi="Arial" w:cs="Arial"/>
+                <w:color w:val="000000" w:themeColor="text1"/>
+              </w:rPr>
+              <w:t xml:space="preserve">r </w:t>
+            </w:r>
+            <w:r>
+              <w:rPr>
+                <w:rFonts w:ascii="Arial" w:eastAsia="Arial" w:hAnsi="Arial" w:cs="Arial"/>
+                <w:color w:val="000000" w:themeColor="text1"/>
+              </w:rPr>
+              <w:t>os dados</w:t>
+            </w:r>
+            <w:r>
+              <w:rPr>
+                <w:rFonts w:ascii="Arial" w:eastAsia="Arial" w:hAnsi="Arial" w:cs="Arial"/>
+                <w:color w:val="000000" w:themeColor="text1"/>
+              </w:rPr>
+              <w:t xml:space="preserve"> </w:t>
+            </w:r>
+            <w:r>
+              <w:rPr>
+                <w:rFonts w:ascii="Arial" w:eastAsia="Arial" w:hAnsi="Arial" w:cs="Arial"/>
+                <w:color w:val="000000" w:themeColor="text1"/>
+              </w:rPr>
+              <w:t xml:space="preserve">basta clicar no botão “Save”, no caso de cancelamento da edição basta clicar no botão “cancel” que irá </w:t>
+            </w:r>
+            <w:r>
+              <w:rPr>
+                <w:rFonts w:ascii="Arial" w:eastAsia="Arial" w:hAnsi="Arial" w:cs="Arial"/>
+                <w:color w:val="000000" w:themeColor="text1"/>
+              </w:rPr>
+              <w:t>repor o estado inicial do registo</w:t>
+            </w:r>
+            <w:r>
+              <w:rPr>
+                <w:rFonts w:ascii="Arial" w:eastAsia="Arial" w:hAnsi="Arial" w:cs="Arial"/>
+                <w:color w:val="000000" w:themeColor="text1"/>
+              </w:rPr>
+              <w:t xml:space="preserve">. </w:t>
+            </w:r>
+          </w:p>
+          <w:p>
+            <w:pPr>
+              <w:spacing w:after="45"/>
+              <w:jc w:val="both"/>
+              <w:rPr>
+                <w:rFonts w:ascii="Arial" w:eastAsia="Arial" w:hAnsi="Arial" w:cs="Arial"/>
+                <w:color w:val="000000" w:themeColor="text1"/>
+              </w:rPr>
+            </w:pPr>
+            <w:r>
+              <w:rPr>
+                <w:rFonts w:ascii="Arial" w:eastAsia="Arial" w:hAnsi="Arial" w:cs="Arial"/>
+                <w:color w:val="000000" w:themeColor="text1"/>
+              </w:rPr>
+              <w:t>-</w:t>
+            </w:r>
+            <w:r>
+              <w:rPr>
+                <w:rFonts w:ascii="Arial" w:eastAsia="Arial" w:hAnsi="Arial" w:cs="Arial"/>
+                <w:color w:val="000000" w:themeColor="text1"/>
+              </w:rPr>
+              <w:t xml:space="preserve"> Para realizar a remoção de uma mensalidade basta clicar no botão “DEL” que irá gerar uma confirmação</w:t>
+            </w:r>
+            <w:r>
+              <w:rPr>
+                <w:rFonts w:ascii="Arial" w:eastAsia="Arial" w:hAnsi="Arial" w:cs="Arial"/>
+                <w:color w:val="000000" w:themeColor="text1"/>
+              </w:rPr>
+              <w:t xml:space="preserve"> se deseja </w:t>
+            </w:r>
+            <w:r>
+              <w:rPr>
+                <w:rFonts w:ascii="Arial" w:eastAsia="Arial" w:hAnsi="Arial" w:cs="Arial"/>
+                <w:color w:val="000000" w:themeColor="text1"/>
+              </w:rPr>
+              <w:t>realmente apagar a mensalidade, caso afirmativo será retirada automaticamente da tabela a respetiva mensalidade da linha onde foi pressionado o botão, caso</w:t>
+            </w:r>
+            <w:r>
+              <w:rPr>
+                <w:rFonts w:ascii="Arial" w:eastAsia="Arial" w:hAnsi="Arial" w:cs="Arial"/>
+                <w:color w:val="000000" w:themeColor="text1"/>
+              </w:rPr>
+              <w:t xml:space="preserve"> contrário </w:t>
+            </w:r>
+            <w:r>
+              <w:rPr>
+                <w:rFonts w:ascii="Arial" w:eastAsia="Arial" w:hAnsi="Arial" w:cs="Arial"/>
+                <w:color w:val="000000" w:themeColor="text1"/>
+              </w:rPr>
+              <w:t xml:space="preserve">volta para a tabela das mensalidades. </w:t>
+            </w:r>
+            <w:r>
+              <w:rPr>
+                <w:rFonts w:ascii="Arial" w:eastAsia="Arial" w:hAnsi="Arial" w:cs="Arial"/>
+                <w:color w:val="000000" w:themeColor="text1"/>
+              </w:rPr>
+              <w:t xml:space="preserve">  </w:t>
+            </w:r>
+            <w:r>
+              <w:rPr>
+                <w:rFonts w:ascii="Arial" w:eastAsia="Arial" w:hAnsi="Arial" w:cs="Arial"/>
+                <w:color w:val="000000" w:themeColor="text1"/>
+              </w:rPr>
+              <w:t xml:space="preserve"> </w:t>
+            </w:r>
+          </w:p>
+          <w:p>
+            <w:pPr>
+              <w:spacing w:after="45"/>
+              <w:jc w:val="both"/>
+              <w:rPr>
+                <w:rFonts w:ascii="Arial" w:eastAsia="Arial" w:hAnsi="Arial" w:cs="Arial"/>
+                <w:color w:val="000000" w:themeColor="text1"/>
+              </w:rPr>
+            </w:pPr>
+            <w:r>
+              <w:rPr>
+                <w:rFonts w:ascii="Arial" w:eastAsia="Arial" w:hAnsi="Arial" w:cs="Arial"/>
+                <w:color w:val="000000" w:themeColor="text1"/>
+              </w:rPr>
+              <w:t>- Filtragem por pagamento, sócio e mês basta aceder a caixa de opções que se encontra no cimo da tabela e selecionar a opção desejada. Cada opção irá fazer um pedido a base de dados através das condições passadas em cada filtro e serão listadas as mensalidades referentes a cada filtro.</w:t>
+            </w:r>
+          </w:p>
+          <w:p>
+            <w:pPr>
+              <w:spacing w:after="45"/>
+              <w:jc w:val="both"/>
+              <w:rPr>
+                <w:rFonts w:ascii="Arial" w:eastAsia="Arial" w:hAnsi="Arial" w:cs="Arial"/>
+                <w:color w:val="000000" w:themeColor="text1"/>
+              </w:rPr>
+            </w:pPr>
+            <w:r>
+              <w:rPr>
+                <w:rFonts w:ascii="Arial" w:eastAsia="Arial" w:hAnsi="Arial" w:cs="Arial"/>
+                <w:color w:val="000000" w:themeColor="text1"/>
+              </w:rPr>
+              <w:t>- Gerar Mensalidades, no caso do</w:t>
+            </w:r>
+            <w:r>
+              <w:rPr>
+                <w:rFonts w:ascii="Arial" w:eastAsia="Arial" w:hAnsi="Arial" w:cs="Arial"/>
+                <w:color w:val="000000" w:themeColor="text1"/>
+              </w:rPr>
+              <w:t xml:space="preserve"> evento</w:t>
+            </w:r>
+            <w:r>
+              <w:rPr>
+                <w:rFonts w:ascii="Arial" w:eastAsia="Arial" w:hAnsi="Arial" w:cs="Arial"/>
+                <w:color w:val="000000" w:themeColor="text1"/>
+              </w:rPr>
+              <w:t xml:space="preserve"> que se encontra implementado na base de dados não ter sido efetuado com sucesso, basta clicar no botão</w:t>
+            </w:r>
+            <w:r>
+              <w:rPr>
+                <w:rFonts w:ascii="Arial" w:eastAsia="Arial" w:hAnsi="Arial" w:cs="Arial"/>
+                <w:color w:val="000000" w:themeColor="text1"/>
+              </w:rPr>
+              <w:t xml:space="preserve"> </w:t>
+            </w:r>
+            <w:r>
+              <w:rPr>
+                <w:rFonts w:ascii="Arial" w:eastAsia="Arial" w:hAnsi="Arial" w:cs="Arial"/>
+                <w:color w:val="000000" w:themeColor="text1"/>
+              </w:rPr>
+              <w:t>“gerar” que</w:t>
+            </w:r>
+            <w:r>
+              <w:rPr>
+                <w:rFonts w:ascii="Arial" w:eastAsia="Arial" w:hAnsi="Arial" w:cs="Arial"/>
+                <w:color w:val="000000" w:themeColor="text1"/>
+              </w:rPr>
+              <w:t xml:space="preserve"> se encontra oculto,</w:t>
+            </w:r>
+            <w:r>
+              <w:rPr>
+                <w:rFonts w:ascii="Arial" w:eastAsia="Arial" w:hAnsi="Arial" w:cs="Arial"/>
+                <w:color w:val="000000" w:themeColor="text1"/>
+              </w:rPr>
+              <w:t xml:space="preserve"> apenas </w:t>
+            </w:r>
+            <w:r>
+              <w:rPr>
+                <w:rFonts w:ascii="Arial" w:eastAsia="Arial" w:hAnsi="Arial" w:cs="Arial"/>
+                <w:color w:val="000000" w:themeColor="text1"/>
+              </w:rPr>
+              <w:t>ficando visível quando não existe qualquer mensalidade na tabela. Ao clicar no botão será invocado um prompt que pergunta qual o ano a que se refere o ano da mensalidade que se quer inserir</w:t>
+            </w:r>
+            <w:r>
+              <w:rPr>
+                <w:rFonts w:ascii="Arial" w:eastAsia="Arial" w:hAnsi="Arial" w:cs="Arial"/>
+                <w:color w:val="000000" w:themeColor="text1"/>
+              </w:rPr>
+              <w:t>.</w:t>
             </w:r>
           </w:p>
         </w:tc>
@@ -2979,7 +3926,19 @@
                 <w:rFonts w:ascii="Arial" w:eastAsia="Arial" w:hAnsi="Arial" w:cs="Arial"/>
                 <w:color w:val="999999"/>
               </w:rPr>
-              <w:t>N/A</w:t>
+              <w:t xml:space="preserve">. </w:t>
+            </w:r>
+            <w:r>
+              <w:rPr>
+                <w:rFonts w:ascii="Arial" w:eastAsia="Arial" w:hAnsi="Arial" w:cs="Arial"/>
+              </w:rPr>
+              <w:t>o utilizador recebe um pop-up de confirmação</w:t>
+            </w:r>
+            <w:r>
+              <w:rPr>
+                <w:rFonts w:ascii="Arial" w:eastAsia="Arial" w:hAnsi="Arial" w:cs="Arial"/>
+              </w:rPr>
+              <w:t xml:space="preserve"> da ação realizada.</w:t>
             </w:r>
           </w:p>
         </w:tc>
@@ -3002,291 +3961,6 @@
         </w:rPr>
       </w:pPr>
     </w:p>
-    <w:p>
-      <w:pPr>
-        <w:pBdr>
-          <w:top w:val="nil"/>
-          <w:left w:val="nil"/>
-          <w:bottom w:val="nil"/>
-          <w:right w:val="nil"/>
-          <w:between w:val="nil"/>
-        </w:pBdr>
-        <w:spacing w:after="45"/>
-        <w:jc w:val="both"/>
-        <w:rPr>
-          <w:rFonts w:ascii="Arial" w:eastAsia="Arial" w:hAnsi="Arial" w:cs="Arial"/>
-          <w:color w:val="999999"/>
-        </w:rPr>
-      </w:pPr>
-    </w:p>
-    <w:tbl>
-      <w:tblPr>
-        <w:tblStyle w:val="TabelacomGrelha"/>
-        <w:tblW w:w="0" w:type="auto"/>
-        <w:tblLook w:val="04A0" w:firstRow="1" w:lastRow="0" w:firstColumn="1" w:lastColumn="0" w:noHBand="0" w:noVBand="1"/>
-      </w:tblPr>
-      <w:tblGrid>
-        <w:gridCol w:w="9713"/>
-      </w:tblGrid>
-      <w:tr>
-        <w:tc>
-          <w:tcPr>
-            <w:tcW w:w="9713" w:type="dxa"/>
-          </w:tcPr>
-          <w:p>
-            <w:pPr>
-              <w:spacing w:after="45"/>
-              <w:jc w:val="both"/>
-              <w:rPr>
-                <w:rFonts w:ascii="Arial" w:eastAsia="Arial" w:hAnsi="Arial" w:cs="Arial"/>
-                <w:b/>
-                <w:bCs/>
-                <w:color w:val="999999"/>
-              </w:rPr>
-            </w:pPr>
-            <w:r>
-              <w:rPr>
-                <w:rFonts w:ascii="Arial" w:eastAsia="Arial" w:hAnsi="Arial" w:cs="Arial"/>
-                <w:b/>
-                <w:bCs/>
-                <w:color w:val="000000" w:themeColor="text1"/>
-              </w:rPr>
-              <w:t>Nome:</w:t>
-            </w:r>
-            <w:r>
-              <w:rPr>
-                <w:rFonts w:ascii="Arial" w:eastAsia="Arial" w:hAnsi="Arial" w:cs="Arial"/>
-                <w:b/>
-                <w:bCs/>
-                <w:color w:val="000000" w:themeColor="text1"/>
-              </w:rPr>
-              <w:t xml:space="preserve"> Administrador</w:t>
-            </w:r>
-          </w:p>
-        </w:tc>
-      </w:tr>
-      <w:tr>
-        <w:tc>
-          <w:tcPr>
-            <w:tcW w:w="9713" w:type="dxa"/>
-          </w:tcPr>
-          <w:p>
-            <w:pPr>
-              <w:spacing w:after="45"/>
-              <w:jc w:val="both"/>
-              <w:rPr>
-                <w:rFonts w:ascii="Arial" w:eastAsia="Arial" w:hAnsi="Arial" w:cs="Arial"/>
-                <w:color w:val="999999"/>
-              </w:rPr>
-            </w:pPr>
-            <w:r>
-              <w:rPr>
-                <w:rFonts w:ascii="Arial" w:eastAsia="Arial" w:hAnsi="Arial" w:cs="Arial"/>
-                <w:b/>
-                <w:bCs/>
-                <w:color w:val="000000" w:themeColor="text1"/>
-              </w:rPr>
-              <w:t>Descrição: O utilizador regista um novo sócio</w:t>
-            </w:r>
-          </w:p>
-        </w:tc>
-      </w:tr>
-      <w:tr>
-        <w:tc>
-          <w:tcPr>
-            <w:tcW w:w="9713" w:type="dxa"/>
-          </w:tcPr>
-          <w:p>
-            <w:pPr>
-              <w:spacing w:after="45"/>
-              <w:jc w:val="both"/>
-              <w:rPr>
-                <w:rFonts w:ascii="Arial" w:eastAsia="Arial" w:hAnsi="Arial" w:cs="Arial"/>
-                <w:b/>
-                <w:bCs/>
-                <w:color w:val="000000" w:themeColor="text1"/>
-              </w:rPr>
-            </w:pPr>
-            <w:r>
-              <w:rPr>
-                <w:rFonts w:ascii="Arial" w:eastAsia="Arial" w:hAnsi="Arial" w:cs="Arial"/>
-                <w:b/>
-                <w:bCs/>
-                <w:color w:val="000000" w:themeColor="text1"/>
-              </w:rPr>
-              <w:t>Pré-condições:</w:t>
-            </w:r>
-          </w:p>
-          <w:p>
-            <w:pPr>
-              <w:pBdr>
-                <w:top w:val="nil"/>
-                <w:left w:val="nil"/>
-                <w:bottom w:val="nil"/>
-                <w:right w:val="nil"/>
-                <w:between w:val="nil"/>
-              </w:pBdr>
-              <w:spacing w:after="45"/>
-              <w:jc w:val="both"/>
-              <w:rPr>
-                <w:rFonts w:ascii="Arial" w:eastAsia="Arial" w:hAnsi="Arial" w:cs="Arial"/>
-                <w:color w:val="999999"/>
-              </w:rPr>
-            </w:pPr>
-            <w:r>
-              <w:rPr>
-                <w:rFonts w:ascii="Arial" w:eastAsia="Arial" w:hAnsi="Arial" w:cs="Arial"/>
-                <w:color w:val="999999"/>
-              </w:rPr>
-              <w:t xml:space="preserve">O administrador terá </w:t>
-            </w:r>
-            <w:proofErr w:type="gramStart"/>
-            <w:r>
-              <w:rPr>
-                <w:rFonts w:ascii="Arial" w:eastAsia="Arial" w:hAnsi="Arial" w:cs="Arial"/>
-                <w:color w:val="999999"/>
-              </w:rPr>
-              <w:t>que</w:t>
-            </w:r>
-            <w:proofErr w:type="gramEnd"/>
-            <w:r>
-              <w:rPr>
-                <w:rFonts w:ascii="Arial" w:eastAsia="Arial" w:hAnsi="Arial" w:cs="Arial"/>
-                <w:color w:val="999999"/>
-              </w:rPr>
-              <w:t xml:space="preserve"> efetuar a sua autentificação caso seja confirmada, o link para a parte gestão será desbloqueada e poderá executar o registo de um novo</w:t>
-            </w:r>
-            <w:r>
-              <w:rPr>
-                <w:rFonts w:ascii="Arial" w:eastAsia="Arial" w:hAnsi="Arial" w:cs="Arial"/>
-                <w:color w:val="999999"/>
-              </w:rPr>
-              <w:t xml:space="preserve"> sócio </w:t>
-            </w:r>
-            <w:r>
-              <w:rPr>
-                <w:rFonts w:ascii="Arial" w:eastAsia="Arial" w:hAnsi="Arial" w:cs="Arial"/>
-                <w:color w:val="999999"/>
-              </w:rPr>
-              <w:t>preenchendo o formulário da página de registo de sócio.</w:t>
-            </w:r>
-          </w:p>
-        </w:tc>
-      </w:tr>
-      <w:tr>
-        <w:tc>
-          <w:tcPr>
-            <w:tcW w:w="9713" w:type="dxa"/>
-          </w:tcPr>
-          <w:p>
-            <w:pPr>
-              <w:spacing w:after="45"/>
-              <w:jc w:val="both"/>
-              <w:rPr>
-                <w:rFonts w:ascii="Arial" w:eastAsia="Arial" w:hAnsi="Arial" w:cs="Arial"/>
-                <w:b/>
-                <w:bCs/>
-                <w:color w:val="000000" w:themeColor="text1"/>
-              </w:rPr>
-            </w:pPr>
-            <w:r>
-              <w:rPr>
-                <w:rFonts w:ascii="Arial" w:eastAsia="Arial" w:hAnsi="Arial" w:cs="Arial"/>
-                <w:b/>
-                <w:bCs/>
-                <w:color w:val="000000" w:themeColor="text1"/>
-              </w:rPr>
-              <w:t>Passo a passo:</w:t>
-            </w:r>
-          </w:p>
-          <w:p>
-            <w:pPr>
-              <w:pBdr>
-                <w:top w:val="nil"/>
-                <w:left w:val="nil"/>
-                <w:bottom w:val="nil"/>
-                <w:right w:val="nil"/>
-                <w:between w:val="nil"/>
-              </w:pBdr>
-              <w:spacing w:after="45"/>
-              <w:jc w:val="both"/>
-              <w:rPr>
-                <w:rFonts w:ascii="Arial" w:eastAsia="Arial" w:hAnsi="Arial" w:cs="Arial"/>
-                <w:color w:val="999999"/>
-              </w:rPr>
-            </w:pPr>
-            <w:r>
-              <w:rPr>
-                <w:rFonts w:ascii="Arial" w:eastAsia="Arial" w:hAnsi="Arial" w:cs="Arial"/>
-                <w:color w:val="999999"/>
-              </w:rPr>
-              <w:t xml:space="preserve">O utilizador normal acede ao site através do link de acesso ao </w:t>
-            </w:r>
-            <w:proofErr w:type="gramStart"/>
-            <w:r>
-              <w:rPr>
-                <w:rFonts w:ascii="Arial" w:eastAsia="Arial" w:hAnsi="Arial" w:cs="Arial"/>
-                <w:color w:val="999999"/>
-              </w:rPr>
-              <w:t>site ,</w:t>
-            </w:r>
-            <w:proofErr w:type="gramEnd"/>
-            <w:r>
-              <w:rPr>
-                <w:rFonts w:ascii="Arial" w:eastAsia="Arial" w:hAnsi="Arial" w:cs="Arial"/>
-                <w:color w:val="999999"/>
-              </w:rPr>
-              <w:t xml:space="preserve"> que redireciona para a página principal do site e pode também ter acesso á página de modalidades.</w:t>
-            </w:r>
-          </w:p>
-        </w:tc>
-      </w:tr>
-      <w:tr>
-        <w:tc>
-          <w:tcPr>
-            <w:tcW w:w="9713" w:type="dxa"/>
-          </w:tcPr>
-          <w:p>
-            <w:pPr>
-              <w:spacing w:after="45"/>
-              <w:jc w:val="both"/>
-              <w:rPr>
-                <w:rFonts w:ascii="Arial" w:eastAsia="Arial" w:hAnsi="Arial" w:cs="Arial"/>
-                <w:b/>
-                <w:bCs/>
-                <w:color w:val="000000" w:themeColor="text1"/>
-              </w:rPr>
-            </w:pPr>
-            <w:r>
-              <w:rPr>
-                <w:rFonts w:ascii="Arial" w:eastAsia="Arial" w:hAnsi="Arial" w:cs="Arial"/>
-                <w:b/>
-                <w:bCs/>
-                <w:color w:val="000000" w:themeColor="text1"/>
-              </w:rPr>
-              <w:t>Pós-condições:</w:t>
-            </w:r>
-          </w:p>
-          <w:p>
-            <w:pPr>
-              <w:spacing w:after="45"/>
-              <w:jc w:val="both"/>
-              <w:rPr>
-                <w:rFonts w:ascii="Arial" w:eastAsia="Arial" w:hAnsi="Arial" w:cs="Arial"/>
-                <w:color w:val="999999"/>
-              </w:rPr>
-            </w:pPr>
-            <w:r>
-              <w:rPr>
-                <w:rFonts w:ascii="Arial" w:eastAsia="Arial" w:hAnsi="Arial" w:cs="Arial"/>
-                <w:color w:val="999999"/>
-              </w:rPr>
-              <w:t>N/A</w:t>
-            </w:r>
-          </w:p>
-        </w:tc>
-      </w:tr>
-    </w:tbl>
     <w:p>
       <w:pPr>
         <w:pBdr>

--- a/Relatório PW/Projeto PW 50033696 António Neves  - Cópia.docx
+++ b/Relatório PW/Projeto PW 50033696 António Neves  - Cópia.docx
@@ -437,7 +437,23 @@
           <w:sz w:val="24"/>
           <w:szCs w:val="24"/>
         </w:rPr>
-        <w:t xml:space="preserve"> duas partes, a</w:t>
+        <w:t xml:space="preserve"> duas partes</w:t>
+      </w:r>
+      <w:r>
+        <w:rPr>
+          <w:rFonts w:ascii="Arial" w:eastAsia="Arial" w:hAnsi="Arial" w:cs="Arial"/>
+          <w:sz w:val="24"/>
+          <w:szCs w:val="24"/>
+        </w:rPr>
+        <w:t>:</w:t>
+      </w:r>
+      <w:r>
+        <w:rPr>
+          <w:rFonts w:ascii="Arial" w:eastAsia="Arial" w:hAnsi="Arial" w:cs="Arial"/>
+          <w:sz w:val="24"/>
+          <w:szCs w:val="24"/>
+        </w:rPr>
+        <w:t xml:space="preserve"> a</w:t>
       </w:r>
       <w:r>
         <w:rPr>
@@ -557,15 +573,23 @@
           <w:sz w:val="24"/>
           <w:szCs w:val="24"/>
         </w:rPr>
-        <w:t>informações sobre treinadores, atletas de competição, modalidades</w:t>
-      </w:r>
-      <w:r>
-        <w:rPr>
-          <w:rFonts w:ascii="Arial" w:eastAsia="Arial" w:hAnsi="Arial" w:cs="Arial"/>
-          <w:sz w:val="24"/>
-          <w:szCs w:val="24"/>
-        </w:rPr>
-        <w:t xml:space="preserve"> , </w:t>
+        <w:t xml:space="preserve">informações sobre treinadores, atletas de competição, </w:t>
+      </w:r>
+      <w:r>
+        <w:rPr>
+          <w:rFonts w:ascii="Arial" w:eastAsia="Arial" w:hAnsi="Arial" w:cs="Arial"/>
+          <w:sz w:val="24"/>
+          <w:szCs w:val="24"/>
+        </w:rPr>
+        <w:t>modalidades,</w:t>
+      </w:r>
+      <w:r>
+        <w:rPr>
+          <w:rFonts w:ascii="Arial" w:eastAsia="Arial" w:hAnsi="Arial" w:cs="Arial"/>
+          <w:sz w:val="24"/>
+          <w:szCs w:val="24"/>
+        </w:rPr>
+        <w:t xml:space="preserve"> </w:t>
       </w:r>
       <w:r>
         <w:rPr>
@@ -597,7 +621,151 @@
           <w:sz w:val="24"/>
           <w:szCs w:val="24"/>
         </w:rPr>
-        <w:t>.</w:t>
+        <w:t>; e</w:t>
+      </w:r>
+      <w:r>
+        <w:rPr>
+          <w:rFonts w:ascii="Arial" w:eastAsia="Arial" w:hAnsi="Arial" w:cs="Arial"/>
+          <w:sz w:val="24"/>
+          <w:szCs w:val="24"/>
+        </w:rPr>
+        <w:t xml:space="preserve"> de </w:t>
+      </w:r>
+      <w:r>
+        <w:rPr>
+          <w:rFonts w:ascii="Arial" w:eastAsia="Arial" w:hAnsi="Arial" w:cs="Arial"/>
+          <w:sz w:val="24"/>
+          <w:szCs w:val="24"/>
+        </w:rPr>
+        <w:t>gestão</w:t>
+      </w:r>
+      <w:r>
+        <w:rPr>
+          <w:rFonts w:ascii="Arial" w:eastAsia="Arial" w:hAnsi="Arial" w:cs="Arial"/>
+          <w:sz w:val="24"/>
+          <w:szCs w:val="24"/>
+        </w:rPr>
+        <w:t xml:space="preserve"> </w:t>
+      </w:r>
+      <w:r>
+        <w:rPr>
+          <w:rFonts w:ascii="Arial" w:eastAsia="Arial" w:hAnsi="Arial" w:cs="Arial"/>
+          <w:sz w:val="24"/>
+          <w:szCs w:val="24"/>
+        </w:rPr>
+        <w:t>consiste</w:t>
+      </w:r>
+      <w:r>
+        <w:rPr>
+          <w:rFonts w:ascii="Arial" w:eastAsia="Arial" w:hAnsi="Arial" w:cs="Arial"/>
+          <w:sz w:val="24"/>
+          <w:szCs w:val="24"/>
+        </w:rPr>
+        <w:t xml:space="preserve"> em </w:t>
+      </w:r>
+      <w:r>
+        <w:rPr>
+          <w:rFonts w:ascii="Arial" w:eastAsia="Arial" w:hAnsi="Arial" w:cs="Arial"/>
+          <w:sz w:val="24"/>
+          <w:szCs w:val="24"/>
+        </w:rPr>
+        <w:t>cria</w:t>
+      </w:r>
+      <w:r>
+        <w:rPr>
+          <w:rFonts w:ascii="Arial" w:eastAsia="Arial" w:hAnsi="Arial" w:cs="Arial"/>
+          <w:sz w:val="24"/>
+          <w:szCs w:val="24"/>
+        </w:rPr>
+        <w:t>r</w:t>
+      </w:r>
+      <w:r>
+        <w:rPr>
+          <w:rFonts w:ascii="Arial" w:eastAsia="Arial" w:hAnsi="Arial" w:cs="Arial"/>
+          <w:sz w:val="24"/>
+          <w:szCs w:val="24"/>
+        </w:rPr>
+        <w:t>,</w:t>
+      </w:r>
+      <w:r>
+        <w:rPr>
+          <w:rFonts w:ascii="Arial" w:eastAsia="Arial" w:hAnsi="Arial" w:cs="Arial"/>
+          <w:sz w:val="24"/>
+          <w:szCs w:val="24"/>
+        </w:rPr>
+        <w:t xml:space="preserve"> edi</w:t>
+      </w:r>
+      <w:r>
+        <w:rPr>
+          <w:rFonts w:ascii="Arial" w:eastAsia="Arial" w:hAnsi="Arial" w:cs="Arial"/>
+          <w:sz w:val="24"/>
+          <w:szCs w:val="24"/>
+        </w:rPr>
+        <w:t>tar</w:t>
+      </w:r>
+      <w:r>
+        <w:rPr>
+          <w:rFonts w:ascii="Arial" w:eastAsia="Arial" w:hAnsi="Arial" w:cs="Arial"/>
+          <w:sz w:val="24"/>
+          <w:szCs w:val="24"/>
+        </w:rPr>
+        <w:t xml:space="preserve"> e remo</w:t>
+      </w:r>
+      <w:r>
+        <w:rPr>
+          <w:rFonts w:ascii="Arial" w:eastAsia="Arial" w:hAnsi="Arial" w:cs="Arial"/>
+          <w:sz w:val="24"/>
+          <w:szCs w:val="24"/>
+        </w:rPr>
+        <w:t xml:space="preserve">ver </w:t>
+      </w:r>
+      <w:r>
+        <w:rPr>
+          <w:rFonts w:ascii="Arial" w:eastAsia="Arial" w:hAnsi="Arial" w:cs="Arial"/>
+          <w:sz w:val="24"/>
+          <w:szCs w:val="24"/>
+        </w:rPr>
+        <w:t>informações</w:t>
+      </w:r>
+      <w:r>
+        <w:rPr>
+          <w:rFonts w:ascii="Arial" w:eastAsia="Arial" w:hAnsi="Arial" w:cs="Arial"/>
+          <w:sz w:val="24"/>
+          <w:szCs w:val="24"/>
+        </w:rPr>
+        <w:t xml:space="preserve"> </w:t>
+      </w:r>
+      <w:r>
+        <w:rPr>
+          <w:rFonts w:ascii="Arial" w:eastAsia="Arial" w:hAnsi="Arial" w:cs="Arial"/>
+          <w:sz w:val="24"/>
+          <w:szCs w:val="24"/>
+        </w:rPr>
+        <w:t xml:space="preserve">relativas a sócios, instrutores, </w:t>
+      </w:r>
+      <w:r>
+        <w:rPr>
+          <w:rFonts w:ascii="Arial" w:eastAsia="Arial" w:hAnsi="Arial" w:cs="Arial"/>
+          <w:sz w:val="24"/>
+          <w:szCs w:val="24"/>
+        </w:rPr>
+        <w:t>modalidades,</w:t>
+      </w:r>
+      <w:r>
+        <w:rPr>
+          <w:rFonts w:ascii="Arial" w:eastAsia="Arial" w:hAnsi="Arial" w:cs="Arial"/>
+          <w:sz w:val="24"/>
+          <w:szCs w:val="24"/>
+        </w:rPr>
+        <w:t xml:space="preserve"> mensalidades e turmas. </w:t>
+      </w:r>
+      <w:r>
+        <w:rPr>
+          <w:rFonts w:ascii="Arial" w:eastAsia="Arial" w:hAnsi="Arial" w:cs="Arial"/>
+          <w:sz w:val="24"/>
+          <w:szCs w:val="24"/>
+        </w:rPr>
+        <w:t xml:space="preserve"> </w:t>
       </w:r>
     </w:p>
     <w:p>
@@ -641,23 +809,47 @@
           <w:sz w:val="24"/>
           <w:szCs w:val="24"/>
         </w:rPr>
-        <w:t xml:space="preserve"> A</w:t>
-      </w:r>
-      <w:r>
-        <w:rPr>
-          <w:rFonts w:ascii="Arial" w:eastAsia="Arial" w:hAnsi="Arial" w:cs="Arial"/>
-          <w:sz w:val="24"/>
-          <w:szCs w:val="24"/>
-        </w:rPr>
-        <w:t xml:space="preserve"> parte de </w:t>
-      </w:r>
-      <w:r>
-        <w:rPr>
-          <w:rFonts w:ascii="Arial" w:eastAsia="Arial" w:hAnsi="Arial" w:cs="Arial"/>
-          <w:sz w:val="24"/>
-          <w:szCs w:val="24"/>
-        </w:rPr>
-        <w:t>gestão</w:t>
+        <w:t xml:space="preserve">O </w:t>
+      </w:r>
+      <w:r>
+        <w:rPr>
+          <w:rFonts w:ascii="Arial" w:eastAsia="Arial" w:hAnsi="Arial" w:cs="Arial"/>
+          <w:sz w:val="24"/>
+          <w:szCs w:val="24"/>
+        </w:rPr>
+        <w:t>desenvolvimento</w:t>
+      </w:r>
+      <w:r>
+        <w:rPr>
+          <w:rFonts w:ascii="Arial" w:eastAsia="Arial" w:hAnsi="Arial" w:cs="Arial"/>
+          <w:sz w:val="24"/>
+          <w:szCs w:val="24"/>
+        </w:rPr>
+        <w:t xml:space="preserve"> do projeto </w:t>
+      </w:r>
+      <w:r>
+        <w:rPr>
+          <w:rFonts w:ascii="Arial" w:eastAsia="Arial" w:hAnsi="Arial" w:cs="Arial"/>
+          <w:sz w:val="24"/>
+          <w:szCs w:val="24"/>
+        </w:rPr>
+        <w:t>partiu da necessidade d</w:t>
+      </w:r>
+      <w:r>
+        <w:rPr>
+          <w:rFonts w:ascii="Arial" w:eastAsia="Arial" w:hAnsi="Arial" w:cs="Arial"/>
+          <w:sz w:val="24"/>
+          <w:szCs w:val="24"/>
+        </w:rPr>
+        <w:t>e dinamiza</w:t>
+      </w:r>
+      <w:r>
+        <w:rPr>
+          <w:rFonts w:ascii="Arial" w:eastAsia="Arial" w:hAnsi="Arial" w:cs="Arial"/>
+          <w:sz w:val="24"/>
+          <w:szCs w:val="24"/>
+        </w:rPr>
+        <w:t>r os serviços disponibilizados</w:t>
       </w:r>
       <w:r>
         <w:rPr>
@@ -673,31 +865,39 @@
           <w:sz w:val="24"/>
           <w:szCs w:val="24"/>
         </w:rPr>
-        <w:t>consiste</w:t>
-      </w:r>
-      <w:r>
-        <w:rPr>
-          <w:rFonts w:ascii="Arial" w:eastAsia="Arial" w:hAnsi="Arial" w:cs="Arial"/>
-          <w:sz w:val="24"/>
-          <w:szCs w:val="24"/>
-        </w:rPr>
-        <w:t xml:space="preserve"> em </w:t>
-      </w:r>
-      <w:r>
-        <w:rPr>
-          <w:rFonts w:ascii="Arial" w:eastAsia="Arial" w:hAnsi="Arial" w:cs="Arial"/>
-          <w:sz w:val="24"/>
-          <w:szCs w:val="24"/>
-        </w:rPr>
-        <w:t>cria</w:t>
-      </w:r>
-      <w:r>
-        <w:rPr>
-          <w:rFonts w:ascii="Arial" w:eastAsia="Arial" w:hAnsi="Arial" w:cs="Arial"/>
-          <w:sz w:val="24"/>
-          <w:szCs w:val="24"/>
-        </w:rPr>
-        <w:t>r</w:t>
+        <w:t xml:space="preserve">com o objetivo de </w:t>
+      </w:r>
+      <w:r>
+        <w:rPr>
+          <w:rFonts w:ascii="Arial" w:eastAsia="Arial" w:hAnsi="Arial" w:cs="Arial"/>
+          <w:sz w:val="24"/>
+          <w:szCs w:val="24"/>
+        </w:rPr>
+        <w:t xml:space="preserve">realizar um controlo mais eficiente sobre </w:t>
+      </w:r>
+      <w:r>
+        <w:rPr>
+          <w:rFonts w:ascii="Arial" w:eastAsia="Arial" w:hAnsi="Arial" w:cs="Arial"/>
+          <w:sz w:val="24"/>
+          <w:szCs w:val="24"/>
+        </w:rPr>
+        <w:t>os</w:t>
+      </w:r>
+      <w:r>
+        <w:rPr>
+          <w:rFonts w:ascii="Arial" w:eastAsia="Arial" w:hAnsi="Arial" w:cs="Arial"/>
+          <w:sz w:val="24"/>
+          <w:szCs w:val="24"/>
+        </w:rPr>
+        <w:t xml:space="preserve"> principais intervenientes</w:t>
+      </w:r>
+      <w:r>
+        <w:rPr>
+          <w:rFonts w:ascii="Arial" w:eastAsia="Arial" w:hAnsi="Arial" w:cs="Arial"/>
+          <w:sz w:val="24"/>
+          <w:szCs w:val="24"/>
+        </w:rPr>
+        <w:t xml:space="preserve"> (sócios / instrutores)</w:t>
       </w:r>
       <w:r>
         <w:rPr>
@@ -713,39 +913,7 @@
           <w:sz w:val="24"/>
           <w:szCs w:val="24"/>
         </w:rPr>
-        <w:t xml:space="preserve"> edi</w:t>
-      </w:r>
-      <w:r>
-        <w:rPr>
-          <w:rFonts w:ascii="Arial" w:eastAsia="Arial" w:hAnsi="Arial" w:cs="Arial"/>
-          <w:sz w:val="24"/>
-          <w:szCs w:val="24"/>
-        </w:rPr>
-        <w:t>tar</w:t>
-      </w:r>
-      <w:r>
-        <w:rPr>
-          <w:rFonts w:ascii="Arial" w:eastAsia="Arial" w:hAnsi="Arial" w:cs="Arial"/>
-          <w:sz w:val="24"/>
-          <w:szCs w:val="24"/>
-        </w:rPr>
-        <w:t xml:space="preserve"> e remo</w:t>
-      </w:r>
-      <w:r>
-        <w:rPr>
-          <w:rFonts w:ascii="Arial" w:eastAsia="Arial" w:hAnsi="Arial" w:cs="Arial"/>
-          <w:sz w:val="24"/>
-          <w:szCs w:val="24"/>
-        </w:rPr>
-        <w:t xml:space="preserve">ver </w:t>
-      </w:r>
-      <w:r>
-        <w:rPr>
-          <w:rFonts w:ascii="Arial" w:eastAsia="Arial" w:hAnsi="Arial" w:cs="Arial"/>
-          <w:sz w:val="24"/>
-          <w:szCs w:val="24"/>
-        </w:rPr>
-        <w:t>informações</w:t>
+        <w:t xml:space="preserve"> devido</w:t>
       </w:r>
       <w:r>
         <w:rPr>
@@ -761,23 +929,55 @@
           <w:sz w:val="24"/>
           <w:szCs w:val="24"/>
         </w:rPr>
-        <w:t xml:space="preserve">relativas a sócios, instrutores, </w:t>
-      </w:r>
-      <w:r>
-        <w:rPr>
-          <w:rFonts w:ascii="Arial" w:eastAsia="Arial" w:hAnsi="Arial" w:cs="Arial"/>
-          <w:sz w:val="24"/>
-          <w:szCs w:val="24"/>
-        </w:rPr>
-        <w:t>modalidades,</w:t>
-      </w:r>
-      <w:r>
-        <w:rPr>
-          <w:rFonts w:ascii="Arial" w:eastAsia="Arial" w:hAnsi="Arial" w:cs="Arial"/>
-          <w:sz w:val="24"/>
-          <w:szCs w:val="24"/>
-        </w:rPr>
-        <w:t xml:space="preserve"> mensalidades e turmas. </w:t>
+        <w:t>à</w:t>
+      </w:r>
+      <w:r>
+        <w:rPr>
+          <w:rFonts w:ascii="Arial" w:eastAsia="Arial" w:hAnsi="Arial" w:cs="Arial"/>
+          <w:sz w:val="24"/>
+          <w:szCs w:val="24"/>
+        </w:rPr>
+        <w:t xml:space="preserve"> existência de </w:t>
+      </w:r>
+      <w:r>
+        <w:rPr>
+          <w:rFonts w:ascii="Arial" w:eastAsia="Arial" w:hAnsi="Arial" w:cs="Arial"/>
+          <w:sz w:val="24"/>
+          <w:szCs w:val="24"/>
+        </w:rPr>
+        <w:t>vulnerabilidade</w:t>
+      </w:r>
+      <w:r>
+        <w:rPr>
+          <w:rFonts w:ascii="Arial" w:eastAsia="Arial" w:hAnsi="Arial" w:cs="Arial"/>
+          <w:sz w:val="24"/>
+          <w:szCs w:val="24"/>
+        </w:rPr>
+        <w:t xml:space="preserve">s </w:t>
+      </w:r>
+      <w:r>
+        <w:rPr>
+          <w:rFonts w:ascii="Arial" w:eastAsia="Arial" w:hAnsi="Arial" w:cs="Arial"/>
+          <w:sz w:val="24"/>
+          <w:szCs w:val="24"/>
+        </w:rPr>
+        <w:t>n</w:t>
+      </w:r>
+      <w:r>
+        <w:rPr>
+          <w:rFonts w:ascii="Arial" w:eastAsia="Arial" w:hAnsi="Arial" w:cs="Arial"/>
+          <w:sz w:val="24"/>
+          <w:szCs w:val="24"/>
+        </w:rPr>
+        <w:t>a forma como</w:t>
+      </w:r>
+      <w:r>
+        <w:rPr>
+          <w:rFonts w:ascii="Arial" w:eastAsia="Arial" w:hAnsi="Arial" w:cs="Arial"/>
+          <w:sz w:val="24"/>
+          <w:szCs w:val="24"/>
+        </w:rPr>
+        <w:t xml:space="preserve"> é</w:t>
       </w:r>
       <w:r>
         <w:rPr>
@@ -786,6 +986,102 @@
           <w:szCs w:val="24"/>
         </w:rPr>
         <w:t xml:space="preserve"> </w:t>
+      </w:r>
+      <w:r>
+        <w:rPr>
+          <w:rFonts w:ascii="Arial" w:eastAsia="Arial" w:hAnsi="Arial" w:cs="Arial"/>
+          <w:sz w:val="24"/>
+          <w:szCs w:val="24"/>
+        </w:rPr>
+        <w:t>tratado o controlo d</w:t>
+      </w:r>
+      <w:r>
+        <w:rPr>
+          <w:rFonts w:ascii="Arial" w:eastAsia="Arial" w:hAnsi="Arial" w:cs="Arial"/>
+          <w:sz w:val="24"/>
+          <w:szCs w:val="24"/>
+        </w:rPr>
+        <w:t xml:space="preserve">os </w:t>
+      </w:r>
+      <w:r>
+        <w:rPr>
+          <w:rFonts w:ascii="Arial" w:eastAsia="Arial" w:hAnsi="Arial" w:cs="Arial"/>
+          <w:sz w:val="24"/>
+          <w:szCs w:val="24"/>
+        </w:rPr>
+        <w:t>pagamentos</w:t>
+      </w:r>
+      <w:r>
+        <w:rPr>
+          <w:rFonts w:ascii="Arial" w:eastAsia="Arial" w:hAnsi="Arial" w:cs="Arial"/>
+          <w:sz w:val="24"/>
+          <w:szCs w:val="24"/>
+        </w:rPr>
+        <w:t xml:space="preserve"> </w:t>
+      </w:r>
+      <w:r>
+        <w:rPr>
+          <w:rFonts w:ascii="Arial" w:eastAsia="Arial" w:hAnsi="Arial" w:cs="Arial"/>
+          <w:sz w:val="24"/>
+          <w:szCs w:val="24"/>
+        </w:rPr>
+        <w:t>d</w:t>
+      </w:r>
+      <w:r>
+        <w:rPr>
+          <w:rFonts w:ascii="Arial" w:eastAsia="Arial" w:hAnsi="Arial" w:cs="Arial"/>
+          <w:sz w:val="24"/>
+          <w:szCs w:val="24"/>
+        </w:rPr>
+        <w:t xml:space="preserve">as </w:t>
+      </w:r>
+      <w:r>
+        <w:rPr>
+          <w:rFonts w:ascii="Arial" w:eastAsia="Arial" w:hAnsi="Arial" w:cs="Arial"/>
+          <w:sz w:val="24"/>
+          <w:szCs w:val="24"/>
+        </w:rPr>
+        <w:t>mensalidades</w:t>
+      </w:r>
+      <w:r>
+        <w:rPr>
+          <w:rFonts w:ascii="Arial" w:eastAsia="Arial" w:hAnsi="Arial" w:cs="Arial"/>
+          <w:sz w:val="24"/>
+          <w:szCs w:val="24"/>
+        </w:rPr>
+        <w:t xml:space="preserve"> </w:t>
+      </w:r>
+      <w:r>
+        <w:rPr>
+          <w:rFonts w:ascii="Arial" w:eastAsia="Arial" w:hAnsi="Arial" w:cs="Arial"/>
+          <w:sz w:val="24"/>
+          <w:szCs w:val="24"/>
+        </w:rPr>
+        <w:t xml:space="preserve">dos </w:t>
+      </w:r>
+      <w:r>
+        <w:rPr>
+          <w:rFonts w:ascii="Arial" w:eastAsia="Arial" w:hAnsi="Arial" w:cs="Arial"/>
+          <w:sz w:val="24"/>
+          <w:szCs w:val="24"/>
+        </w:rPr>
+        <w:t>sóc</w:t>
+      </w:r>
+      <w:r>
+        <w:rPr>
+          <w:rFonts w:ascii="Arial" w:eastAsia="Arial" w:hAnsi="Arial" w:cs="Arial"/>
+          <w:sz w:val="24"/>
+          <w:szCs w:val="24"/>
+        </w:rPr>
+        <w:t>ios</w:t>
+      </w:r>
+      <w:r>
+        <w:rPr>
+          <w:rFonts w:ascii="Arial" w:eastAsia="Arial" w:hAnsi="Arial" w:cs="Arial"/>
+          <w:sz w:val="24"/>
+          <w:szCs w:val="24"/>
+        </w:rPr>
+        <w:t>.</w:t>
       </w:r>
     </w:p>
     <w:p>
@@ -829,47 +1125,31 @@
           <w:sz w:val="24"/>
           <w:szCs w:val="24"/>
         </w:rPr>
-        <w:t xml:space="preserve">O </w:t>
-      </w:r>
-      <w:r>
-        <w:rPr>
-          <w:rFonts w:ascii="Arial" w:eastAsia="Arial" w:hAnsi="Arial" w:cs="Arial"/>
-          <w:sz w:val="24"/>
-          <w:szCs w:val="24"/>
-        </w:rPr>
-        <w:t>desenvolvimento</w:t>
-      </w:r>
-      <w:r>
-        <w:rPr>
-          <w:rFonts w:ascii="Arial" w:eastAsia="Arial" w:hAnsi="Arial" w:cs="Arial"/>
-          <w:sz w:val="24"/>
-          <w:szCs w:val="24"/>
-        </w:rPr>
-        <w:t xml:space="preserve"> do projeto </w:t>
-      </w:r>
-      <w:r>
-        <w:rPr>
-          <w:rFonts w:ascii="Arial" w:eastAsia="Arial" w:hAnsi="Arial" w:cs="Arial"/>
-          <w:sz w:val="24"/>
-          <w:szCs w:val="24"/>
-        </w:rPr>
-        <w:t>partiu da necessidade d</w:t>
-      </w:r>
-      <w:r>
-        <w:rPr>
-          <w:rFonts w:ascii="Arial" w:eastAsia="Arial" w:hAnsi="Arial" w:cs="Arial"/>
-          <w:sz w:val="24"/>
-          <w:szCs w:val="24"/>
-        </w:rPr>
-        <w:t>e dinamiza</w:t>
-      </w:r>
-      <w:r>
-        <w:rPr>
-          <w:rFonts w:ascii="Arial" w:eastAsia="Arial" w:hAnsi="Arial" w:cs="Arial"/>
-          <w:sz w:val="24"/>
-          <w:szCs w:val="24"/>
-        </w:rPr>
-        <w:t>r os serviços disponibilizados</w:t>
+        <w:t>Para colmatar</w:t>
+      </w:r>
+      <w:r>
+        <w:rPr>
+          <w:rFonts w:ascii="Arial" w:eastAsia="Arial" w:hAnsi="Arial" w:cs="Arial"/>
+          <w:sz w:val="24"/>
+          <w:szCs w:val="24"/>
+        </w:rPr>
+        <w:t xml:space="preserve"> essa </w:t>
+      </w:r>
+      <w:r>
+        <w:rPr>
+          <w:rFonts w:ascii="Arial" w:eastAsia="Arial" w:hAnsi="Arial" w:cs="Arial"/>
+          <w:sz w:val="24"/>
+          <w:szCs w:val="24"/>
+        </w:rPr>
+        <w:t>falha</w:t>
+      </w:r>
+      <w:r>
+        <w:rPr>
+          <w:rFonts w:ascii="Arial" w:eastAsia="Arial" w:hAnsi="Arial" w:cs="Arial"/>
+          <w:sz w:val="24"/>
+          <w:szCs w:val="24"/>
+        </w:rPr>
+        <w:t>,</w:t>
       </w:r>
       <w:r>
         <w:rPr>
@@ -885,39 +1165,103 @@
           <w:sz w:val="24"/>
           <w:szCs w:val="24"/>
         </w:rPr>
-        <w:t xml:space="preserve">com o objetivo de </w:t>
-      </w:r>
-      <w:r>
-        <w:rPr>
-          <w:rFonts w:ascii="Arial" w:eastAsia="Arial" w:hAnsi="Arial" w:cs="Arial"/>
-          <w:sz w:val="24"/>
-          <w:szCs w:val="24"/>
-        </w:rPr>
-        <w:t xml:space="preserve">realizar um controlo mais eficiente sobre </w:t>
-      </w:r>
-      <w:r>
-        <w:rPr>
-          <w:rFonts w:ascii="Arial" w:eastAsia="Arial" w:hAnsi="Arial" w:cs="Arial"/>
-          <w:sz w:val="24"/>
-          <w:szCs w:val="24"/>
-        </w:rPr>
-        <w:t>os</w:t>
-      </w:r>
-      <w:r>
-        <w:rPr>
-          <w:rFonts w:ascii="Arial" w:eastAsia="Arial" w:hAnsi="Arial" w:cs="Arial"/>
-          <w:sz w:val="24"/>
-          <w:szCs w:val="24"/>
-        </w:rPr>
-        <w:t xml:space="preserve"> principais intervenientes</w:t>
-      </w:r>
-      <w:r>
-        <w:rPr>
-          <w:rFonts w:ascii="Arial" w:eastAsia="Arial" w:hAnsi="Arial" w:cs="Arial"/>
-          <w:sz w:val="24"/>
-          <w:szCs w:val="24"/>
-        </w:rPr>
-        <w:t xml:space="preserve"> (sócios / instrutores)</w:t>
+        <w:t xml:space="preserve">a </w:t>
+      </w:r>
+      <w:r>
+        <w:rPr>
+          <w:rFonts w:ascii="Arial" w:eastAsia="Arial" w:hAnsi="Arial" w:cs="Arial"/>
+          <w:sz w:val="24"/>
+          <w:szCs w:val="24"/>
+        </w:rPr>
+        <w:t>aplicação</w:t>
+      </w:r>
+      <w:r>
+        <w:rPr>
+          <w:rFonts w:ascii="Arial" w:eastAsia="Arial" w:hAnsi="Arial" w:cs="Arial"/>
+          <w:sz w:val="24"/>
+          <w:szCs w:val="24"/>
+        </w:rPr>
+        <w:t xml:space="preserve"> permite a</w:t>
+      </w:r>
+      <w:r>
+        <w:rPr>
+          <w:rFonts w:ascii="Arial" w:eastAsia="Arial" w:hAnsi="Arial" w:cs="Arial"/>
+          <w:sz w:val="24"/>
+          <w:szCs w:val="24"/>
+        </w:rPr>
+        <w:t xml:space="preserve">o </w:t>
+      </w:r>
+      <w:r>
+        <w:rPr>
+          <w:rFonts w:ascii="Arial" w:eastAsia="Arial" w:hAnsi="Arial" w:cs="Arial"/>
+          <w:sz w:val="24"/>
+          <w:szCs w:val="24"/>
+        </w:rPr>
+        <w:t xml:space="preserve">utilizador </w:t>
+      </w:r>
+      <w:r>
+        <w:rPr>
+          <w:rFonts w:ascii="Arial" w:eastAsia="Arial" w:hAnsi="Arial" w:cs="Arial"/>
+          <w:sz w:val="24"/>
+          <w:szCs w:val="24"/>
+        </w:rPr>
+        <w:t>sabe</w:t>
+      </w:r>
+      <w:r>
+        <w:rPr>
+          <w:rFonts w:ascii="Arial" w:eastAsia="Arial" w:hAnsi="Arial" w:cs="Arial"/>
+          <w:sz w:val="24"/>
+          <w:szCs w:val="24"/>
+        </w:rPr>
+        <w:t xml:space="preserve">r </w:t>
+      </w:r>
+      <w:r>
+        <w:rPr>
+          <w:rFonts w:ascii="Arial" w:eastAsia="Arial" w:hAnsi="Arial" w:cs="Arial"/>
+          <w:sz w:val="24"/>
+          <w:szCs w:val="24"/>
+        </w:rPr>
+        <w:t xml:space="preserve">quem </w:t>
+      </w:r>
+      <w:r>
+        <w:rPr>
+          <w:rFonts w:ascii="Arial" w:eastAsia="Arial" w:hAnsi="Arial" w:cs="Arial"/>
+          <w:sz w:val="24"/>
+          <w:szCs w:val="24"/>
+        </w:rPr>
+        <w:t>efetuou</w:t>
+      </w:r>
+      <w:r>
+        <w:rPr>
+          <w:rFonts w:ascii="Arial" w:eastAsia="Arial" w:hAnsi="Arial" w:cs="Arial"/>
+          <w:sz w:val="24"/>
+          <w:szCs w:val="24"/>
+        </w:rPr>
+        <w:t xml:space="preserve"> o pagamento</w:t>
+      </w:r>
+      <w:r>
+        <w:rPr>
+          <w:rFonts w:ascii="Arial" w:eastAsia="Arial" w:hAnsi="Arial" w:cs="Arial"/>
+          <w:sz w:val="24"/>
+          <w:szCs w:val="24"/>
+        </w:rPr>
+        <w:t xml:space="preserve"> de cada mês</w:t>
+      </w:r>
+      <w:r>
+        <w:rPr>
+          <w:rFonts w:ascii="Arial" w:eastAsia="Arial" w:hAnsi="Arial" w:cs="Arial"/>
+          <w:sz w:val="24"/>
+          <w:szCs w:val="24"/>
+        </w:rPr>
+        <w:t xml:space="preserve">, respetiva </w:t>
+      </w:r>
+      <w:r>
+        <w:rPr>
+          <w:rFonts w:ascii="Arial" w:eastAsia="Arial" w:hAnsi="Arial" w:cs="Arial"/>
+          <w:sz w:val="24"/>
+          <w:szCs w:val="24"/>
+        </w:rPr>
+        <w:t>modalidade</w:t>
       </w:r>
       <w:r>
         <w:rPr>
@@ -933,14 +1277,6 @@
           <w:sz w:val="24"/>
           <w:szCs w:val="24"/>
         </w:rPr>
-        <w:t xml:space="preserve"> devido</w:t>
-      </w:r>
-      <w:r>
-        <w:rPr>
-          <w:rFonts w:ascii="Arial" w:eastAsia="Arial" w:hAnsi="Arial" w:cs="Arial"/>
-          <w:sz w:val="24"/>
-          <w:szCs w:val="24"/>
-        </w:rPr>
         <w:t xml:space="preserve"> </w:t>
       </w:r>
       <w:r>
@@ -949,63 +1285,23 @@
           <w:sz w:val="24"/>
           <w:szCs w:val="24"/>
         </w:rPr>
-        <w:t xml:space="preserve">a existência de </w:t>
-      </w:r>
-      <w:r>
-        <w:rPr>
-          <w:rFonts w:ascii="Arial" w:eastAsia="Arial" w:hAnsi="Arial" w:cs="Arial"/>
-          <w:sz w:val="24"/>
-          <w:szCs w:val="24"/>
-        </w:rPr>
-        <w:t>vulnerabilidade</w:t>
-      </w:r>
-      <w:r>
-        <w:rPr>
-          <w:rFonts w:ascii="Arial" w:eastAsia="Arial" w:hAnsi="Arial" w:cs="Arial"/>
-          <w:sz w:val="24"/>
-          <w:szCs w:val="24"/>
-        </w:rPr>
-        <w:t xml:space="preserve">s </w:t>
-      </w:r>
-      <w:r>
-        <w:rPr>
-          <w:rFonts w:ascii="Arial" w:eastAsia="Arial" w:hAnsi="Arial" w:cs="Arial"/>
-          <w:sz w:val="24"/>
-          <w:szCs w:val="24"/>
-        </w:rPr>
-        <w:t>n</w:t>
-      </w:r>
-      <w:r>
-        <w:rPr>
-          <w:rFonts w:ascii="Arial" w:eastAsia="Arial" w:hAnsi="Arial" w:cs="Arial"/>
-          <w:sz w:val="24"/>
-          <w:szCs w:val="24"/>
-        </w:rPr>
-        <w:t>a forma como</w:t>
-      </w:r>
-      <w:r>
-        <w:rPr>
-          <w:rFonts w:ascii="Arial" w:eastAsia="Arial" w:hAnsi="Arial" w:cs="Arial"/>
-          <w:sz w:val="24"/>
-          <w:szCs w:val="24"/>
-        </w:rPr>
-        <w:t xml:space="preserve"> são </w:t>
-      </w:r>
-      <w:r>
-        <w:rPr>
-          <w:rFonts w:ascii="Arial" w:eastAsia="Arial" w:hAnsi="Arial" w:cs="Arial"/>
-          <w:sz w:val="24"/>
-          <w:szCs w:val="24"/>
-        </w:rPr>
-        <w:t xml:space="preserve">tratados os </w:t>
-      </w:r>
-      <w:r>
-        <w:rPr>
-          <w:rFonts w:ascii="Arial" w:eastAsia="Arial" w:hAnsi="Arial" w:cs="Arial"/>
-          <w:sz w:val="24"/>
-          <w:szCs w:val="24"/>
-        </w:rPr>
-        <w:t>pagamentos</w:t>
+        <w:t xml:space="preserve">valor </w:t>
+      </w:r>
+      <w:r>
+        <w:rPr>
+          <w:rFonts w:ascii="Arial" w:eastAsia="Arial" w:hAnsi="Arial" w:cs="Arial"/>
+          <w:sz w:val="24"/>
+          <w:szCs w:val="24"/>
+        </w:rPr>
+        <w:t>e data</w:t>
+      </w:r>
+      <w:r>
+        <w:rPr>
+          <w:rFonts w:ascii="Arial" w:eastAsia="Arial" w:hAnsi="Arial" w:cs="Arial"/>
+          <w:sz w:val="24"/>
+          <w:szCs w:val="24"/>
+        </w:rPr>
+        <w:t>, existindo</w:t>
       </w:r>
       <w:r>
         <w:rPr>
@@ -1021,55 +1317,31 @@
           <w:sz w:val="24"/>
           <w:szCs w:val="24"/>
         </w:rPr>
-        <w:t>d</w:t>
-      </w:r>
-      <w:r>
-        <w:rPr>
-          <w:rFonts w:ascii="Arial" w:eastAsia="Arial" w:hAnsi="Arial" w:cs="Arial"/>
-          <w:sz w:val="24"/>
-          <w:szCs w:val="24"/>
-        </w:rPr>
-        <w:t xml:space="preserve">as </w:t>
-      </w:r>
-      <w:r>
-        <w:rPr>
-          <w:rFonts w:ascii="Arial" w:eastAsia="Arial" w:hAnsi="Arial" w:cs="Arial"/>
-          <w:sz w:val="24"/>
-          <w:szCs w:val="24"/>
-        </w:rPr>
-        <w:t>mensalidades</w:t>
-      </w:r>
-      <w:r>
-        <w:rPr>
-          <w:rFonts w:ascii="Arial" w:eastAsia="Arial" w:hAnsi="Arial" w:cs="Arial"/>
-          <w:sz w:val="24"/>
-          <w:szCs w:val="24"/>
-        </w:rPr>
-        <w:t xml:space="preserve"> </w:t>
-      </w:r>
-      <w:r>
-        <w:rPr>
-          <w:rFonts w:ascii="Arial" w:eastAsia="Arial" w:hAnsi="Arial" w:cs="Arial"/>
-          <w:sz w:val="24"/>
-          <w:szCs w:val="24"/>
-        </w:rPr>
-        <w:t xml:space="preserve">dos </w:t>
-      </w:r>
-      <w:r>
-        <w:rPr>
-          <w:rFonts w:ascii="Arial" w:eastAsia="Arial" w:hAnsi="Arial" w:cs="Arial"/>
-          <w:sz w:val="24"/>
-          <w:szCs w:val="24"/>
-        </w:rPr>
-        <w:t>sóc</w:t>
-      </w:r>
-      <w:r>
-        <w:rPr>
-          <w:rFonts w:ascii="Arial" w:eastAsia="Arial" w:hAnsi="Arial" w:cs="Arial"/>
-          <w:sz w:val="24"/>
-          <w:szCs w:val="24"/>
-        </w:rPr>
-        <w:t>ios</w:t>
+        <w:t xml:space="preserve">opção de filtragem por </w:t>
+      </w:r>
+      <w:r>
+        <w:rPr>
+          <w:rFonts w:ascii="Arial" w:eastAsia="Arial" w:hAnsi="Arial" w:cs="Arial"/>
+          <w:sz w:val="24"/>
+          <w:szCs w:val="24"/>
+        </w:rPr>
+        <w:t xml:space="preserve">pagamento, </w:t>
+      </w:r>
+      <w:r>
+        <w:rPr>
+          <w:rFonts w:ascii="Arial" w:eastAsia="Arial" w:hAnsi="Arial" w:cs="Arial"/>
+          <w:sz w:val="24"/>
+          <w:szCs w:val="24"/>
+        </w:rPr>
+        <w:t>sócio</w:t>
+      </w:r>
+      <w:r>
+        <w:rPr>
+          <w:rFonts w:ascii="Arial" w:eastAsia="Arial" w:hAnsi="Arial" w:cs="Arial"/>
+          <w:sz w:val="24"/>
+          <w:szCs w:val="24"/>
+        </w:rPr>
+        <w:t xml:space="preserve"> e mês</w:t>
       </w:r>
       <w:r>
         <w:rPr>
@@ -1121,23 +1393,7 @@
           <w:sz w:val="24"/>
           <w:szCs w:val="24"/>
         </w:rPr>
-        <w:t>Para colmatar</w:t>
-      </w:r>
-      <w:r>
-        <w:rPr>
-          <w:rFonts w:ascii="Arial" w:eastAsia="Arial" w:hAnsi="Arial" w:cs="Arial"/>
-          <w:sz w:val="24"/>
-          <w:szCs w:val="24"/>
-        </w:rPr>
-        <w:t xml:space="preserve"> essa </w:t>
-      </w:r>
-      <w:r>
-        <w:rPr>
-          <w:rFonts w:ascii="Arial" w:eastAsia="Arial" w:hAnsi="Arial" w:cs="Arial"/>
-          <w:sz w:val="24"/>
-          <w:szCs w:val="24"/>
-        </w:rPr>
-        <w:t>falha</w:t>
+        <w:t>Existirá</w:t>
       </w:r>
       <w:r>
         <w:rPr>
@@ -1153,103 +1409,103 @@
           <w:sz w:val="24"/>
           <w:szCs w:val="24"/>
         </w:rPr>
-        <w:t xml:space="preserve">a </w:t>
-      </w:r>
-      <w:r>
-        <w:rPr>
-          <w:rFonts w:ascii="Arial" w:eastAsia="Arial" w:hAnsi="Arial" w:cs="Arial"/>
-          <w:sz w:val="24"/>
-          <w:szCs w:val="24"/>
-        </w:rPr>
-        <w:t>aplicação</w:t>
-      </w:r>
-      <w:r>
-        <w:rPr>
-          <w:rFonts w:ascii="Arial" w:eastAsia="Arial" w:hAnsi="Arial" w:cs="Arial"/>
-          <w:sz w:val="24"/>
-          <w:szCs w:val="24"/>
-        </w:rPr>
-        <w:t xml:space="preserve"> permite a</w:t>
-      </w:r>
-      <w:r>
-        <w:rPr>
-          <w:rFonts w:ascii="Arial" w:eastAsia="Arial" w:hAnsi="Arial" w:cs="Arial"/>
-          <w:sz w:val="24"/>
-          <w:szCs w:val="24"/>
-        </w:rPr>
-        <w:t xml:space="preserve">o </w:t>
-      </w:r>
-      <w:r>
-        <w:rPr>
-          <w:rFonts w:ascii="Arial" w:eastAsia="Arial" w:hAnsi="Arial" w:cs="Arial"/>
-          <w:sz w:val="24"/>
-          <w:szCs w:val="24"/>
-        </w:rPr>
-        <w:t xml:space="preserve">utilizador </w:t>
-      </w:r>
-      <w:r>
-        <w:rPr>
-          <w:rFonts w:ascii="Arial" w:eastAsia="Arial" w:hAnsi="Arial" w:cs="Arial"/>
-          <w:sz w:val="24"/>
-          <w:szCs w:val="24"/>
-        </w:rPr>
-        <w:t>sabe</w:t>
-      </w:r>
-      <w:r>
-        <w:rPr>
-          <w:rFonts w:ascii="Arial" w:eastAsia="Arial" w:hAnsi="Arial" w:cs="Arial"/>
-          <w:sz w:val="24"/>
-          <w:szCs w:val="24"/>
-        </w:rPr>
-        <w:t xml:space="preserve">r </w:t>
-      </w:r>
-      <w:r>
-        <w:rPr>
-          <w:rFonts w:ascii="Arial" w:eastAsia="Arial" w:hAnsi="Arial" w:cs="Arial"/>
-          <w:sz w:val="24"/>
-          <w:szCs w:val="24"/>
-        </w:rPr>
-        <w:t xml:space="preserve">quem </w:t>
-      </w:r>
-      <w:r>
-        <w:rPr>
-          <w:rFonts w:ascii="Arial" w:eastAsia="Arial" w:hAnsi="Arial" w:cs="Arial"/>
-          <w:sz w:val="24"/>
-          <w:szCs w:val="24"/>
-        </w:rPr>
-        <w:t>efetuou</w:t>
-      </w:r>
-      <w:r>
-        <w:rPr>
-          <w:rFonts w:ascii="Arial" w:eastAsia="Arial" w:hAnsi="Arial" w:cs="Arial"/>
-          <w:sz w:val="24"/>
-          <w:szCs w:val="24"/>
-        </w:rPr>
-        <w:t xml:space="preserve"> o pagamento</w:t>
-      </w:r>
-      <w:r>
-        <w:rPr>
-          <w:rFonts w:ascii="Arial" w:eastAsia="Arial" w:hAnsi="Arial" w:cs="Arial"/>
-          <w:sz w:val="24"/>
-          <w:szCs w:val="24"/>
-        </w:rPr>
-        <w:t xml:space="preserve"> de cada mês</w:t>
-      </w:r>
-      <w:r>
-        <w:rPr>
-          <w:rFonts w:ascii="Arial" w:eastAsia="Arial" w:hAnsi="Arial" w:cs="Arial"/>
-          <w:sz w:val="24"/>
-          <w:szCs w:val="24"/>
-        </w:rPr>
-        <w:t xml:space="preserve">, respetiva </w:t>
-      </w:r>
-      <w:r>
-        <w:rPr>
-          <w:rFonts w:ascii="Arial" w:eastAsia="Arial" w:hAnsi="Arial" w:cs="Arial"/>
-          <w:sz w:val="24"/>
-          <w:szCs w:val="24"/>
-        </w:rPr>
-        <w:t>modalidade</w:t>
+        <w:t>um separador</w:t>
+      </w:r>
+      <w:r>
+        <w:rPr>
+          <w:rFonts w:ascii="Arial" w:eastAsia="Arial" w:hAnsi="Arial" w:cs="Arial"/>
+          <w:sz w:val="24"/>
+          <w:szCs w:val="24"/>
+        </w:rPr>
+        <w:t xml:space="preserve"> que </w:t>
+      </w:r>
+      <w:r>
+        <w:rPr>
+          <w:rFonts w:ascii="Arial" w:eastAsia="Arial" w:hAnsi="Arial" w:cs="Arial"/>
+          <w:sz w:val="24"/>
+          <w:szCs w:val="24"/>
+        </w:rPr>
+        <w:t>lista</w:t>
+      </w:r>
+      <w:r>
+        <w:rPr>
+          <w:rFonts w:ascii="Arial" w:eastAsia="Arial" w:hAnsi="Arial" w:cs="Arial"/>
+          <w:sz w:val="24"/>
+          <w:szCs w:val="24"/>
+        </w:rPr>
+        <w:t xml:space="preserve"> os </w:t>
+      </w:r>
+      <w:r>
+        <w:rPr>
+          <w:rFonts w:ascii="Arial" w:eastAsia="Arial" w:hAnsi="Arial" w:cs="Arial"/>
+          <w:sz w:val="24"/>
+          <w:szCs w:val="24"/>
+        </w:rPr>
+        <w:t>alunos por turma</w:t>
+      </w:r>
+      <w:r>
+        <w:rPr>
+          <w:rFonts w:ascii="Arial" w:eastAsia="Arial" w:hAnsi="Arial" w:cs="Arial"/>
+          <w:sz w:val="24"/>
+          <w:szCs w:val="24"/>
+        </w:rPr>
+        <w:t xml:space="preserve">, destacando </w:t>
+      </w:r>
+      <w:r>
+        <w:rPr>
+          <w:rFonts w:ascii="Arial" w:eastAsia="Arial" w:hAnsi="Arial" w:cs="Arial"/>
+          <w:sz w:val="24"/>
+          <w:szCs w:val="24"/>
+        </w:rPr>
+        <w:t>os sócios</w:t>
+      </w:r>
+      <w:r>
+        <w:rPr>
+          <w:rFonts w:ascii="Arial" w:eastAsia="Arial" w:hAnsi="Arial" w:cs="Arial"/>
+          <w:sz w:val="24"/>
+          <w:szCs w:val="24"/>
+        </w:rPr>
+        <w:t xml:space="preserve"> com as mensalidades regularizadas</w:t>
+      </w:r>
+      <w:r>
+        <w:rPr>
+          <w:rFonts w:ascii="Arial" w:eastAsia="Arial" w:hAnsi="Arial" w:cs="Arial"/>
+          <w:sz w:val="24"/>
+          <w:szCs w:val="24"/>
+        </w:rPr>
+        <w:t>. P</w:t>
+      </w:r>
+      <w:r>
+        <w:rPr>
+          <w:rFonts w:ascii="Arial" w:eastAsia="Arial" w:hAnsi="Arial" w:cs="Arial"/>
+          <w:sz w:val="24"/>
+          <w:szCs w:val="24"/>
+        </w:rPr>
+        <w:t>ela tabela exibida é possível saber qual o instrutor, modalida</w:t>
+      </w:r>
+      <w:r>
+        <w:rPr>
+          <w:rFonts w:ascii="Arial" w:eastAsia="Arial" w:hAnsi="Arial" w:cs="Arial"/>
+          <w:sz w:val="24"/>
+          <w:szCs w:val="24"/>
+        </w:rPr>
+        <w:t>de e sócio relacionados. Poder-se-á</w:t>
+      </w:r>
+      <w:r>
+        <w:rPr>
+          <w:rFonts w:ascii="Arial" w:eastAsia="Arial" w:hAnsi="Arial" w:cs="Arial"/>
+          <w:sz w:val="24"/>
+          <w:szCs w:val="24"/>
+        </w:rPr>
+        <w:t xml:space="preserve"> determinar</w:t>
+      </w:r>
+      <w:r>
+        <w:rPr>
+          <w:rFonts w:ascii="Arial" w:eastAsia="Arial" w:hAnsi="Arial" w:cs="Arial"/>
+          <w:sz w:val="24"/>
+          <w:szCs w:val="24"/>
+        </w:rPr>
+        <w:t>, através da filtragem por instrutor</w:t>
       </w:r>
       <w:r>
         <w:rPr>
@@ -1265,71 +1521,31 @@
           <w:sz w:val="24"/>
           <w:szCs w:val="24"/>
         </w:rPr>
-        <w:t xml:space="preserve"> </w:t>
-      </w:r>
-      <w:r>
-        <w:rPr>
-          <w:rFonts w:ascii="Arial" w:eastAsia="Arial" w:hAnsi="Arial" w:cs="Arial"/>
-          <w:sz w:val="24"/>
-          <w:szCs w:val="24"/>
-        </w:rPr>
-        <w:t xml:space="preserve">valor </w:t>
-      </w:r>
-      <w:r>
-        <w:rPr>
-          <w:rFonts w:ascii="Arial" w:eastAsia="Arial" w:hAnsi="Arial" w:cs="Arial"/>
-          <w:sz w:val="24"/>
-          <w:szCs w:val="24"/>
-        </w:rPr>
-        <w:t>e data</w:t>
-      </w:r>
-      <w:r>
-        <w:rPr>
-          <w:rFonts w:ascii="Arial" w:eastAsia="Arial" w:hAnsi="Arial" w:cs="Arial"/>
-          <w:sz w:val="24"/>
-          <w:szCs w:val="24"/>
-        </w:rPr>
-        <w:t>, existindo</w:t>
-      </w:r>
-      <w:r>
-        <w:rPr>
-          <w:rFonts w:ascii="Arial" w:eastAsia="Arial" w:hAnsi="Arial" w:cs="Arial"/>
-          <w:sz w:val="24"/>
-          <w:szCs w:val="24"/>
-        </w:rPr>
-        <w:t xml:space="preserve"> </w:t>
-      </w:r>
-      <w:r>
-        <w:rPr>
-          <w:rFonts w:ascii="Arial" w:eastAsia="Arial" w:hAnsi="Arial" w:cs="Arial"/>
-          <w:sz w:val="24"/>
-          <w:szCs w:val="24"/>
-        </w:rPr>
-        <w:t xml:space="preserve">opção de filtragem por </w:t>
-      </w:r>
-      <w:r>
-        <w:rPr>
-          <w:rFonts w:ascii="Arial" w:eastAsia="Arial" w:hAnsi="Arial" w:cs="Arial"/>
-          <w:sz w:val="24"/>
-          <w:szCs w:val="24"/>
-        </w:rPr>
-        <w:t xml:space="preserve">pagamento, </w:t>
-      </w:r>
-      <w:r>
-        <w:rPr>
-          <w:rFonts w:ascii="Arial" w:eastAsia="Arial" w:hAnsi="Arial" w:cs="Arial"/>
-          <w:sz w:val="24"/>
-          <w:szCs w:val="24"/>
-        </w:rPr>
-        <w:t>sócio</w:t>
-      </w:r>
-      <w:r>
-        <w:rPr>
-          <w:rFonts w:ascii="Arial" w:eastAsia="Arial" w:hAnsi="Arial" w:cs="Arial"/>
-          <w:sz w:val="24"/>
-          <w:szCs w:val="24"/>
-        </w:rPr>
-        <w:t xml:space="preserve"> e mês</w:t>
+        <w:t xml:space="preserve"> qua</w:t>
+      </w:r>
+      <w:r>
+        <w:rPr>
+          <w:rFonts w:ascii="Arial" w:eastAsia="Arial" w:hAnsi="Arial" w:cs="Arial"/>
+          <w:sz w:val="24"/>
+          <w:szCs w:val="24"/>
+        </w:rPr>
+        <w:t xml:space="preserve">ntos </w:t>
+      </w:r>
+      <w:r>
+        <w:rPr>
+          <w:rFonts w:ascii="Arial" w:eastAsia="Arial" w:hAnsi="Arial" w:cs="Arial"/>
+          <w:sz w:val="24"/>
+          <w:szCs w:val="24"/>
+        </w:rPr>
+        <w:t>associados</w:t>
+      </w:r>
+      <w:r>
+        <w:rPr>
+          <w:rFonts w:ascii="Arial" w:eastAsia="Arial" w:hAnsi="Arial" w:cs="Arial"/>
+          <w:sz w:val="24"/>
+          <w:szCs w:val="24"/>
+        </w:rPr>
+        <w:t xml:space="preserve"> cada instrutor tem</w:t>
       </w:r>
       <w:r>
         <w:rPr>
@@ -1381,111 +1597,103 @@
           <w:sz w:val="24"/>
           <w:szCs w:val="24"/>
         </w:rPr>
-        <w:t xml:space="preserve">Teremos </w:t>
-      </w:r>
-      <w:r>
-        <w:rPr>
-          <w:rFonts w:ascii="Arial" w:eastAsia="Arial" w:hAnsi="Arial" w:cs="Arial"/>
-          <w:sz w:val="24"/>
-          <w:szCs w:val="24"/>
-        </w:rPr>
-        <w:t>um separador</w:t>
-      </w:r>
-      <w:r>
-        <w:rPr>
-          <w:rFonts w:ascii="Arial" w:eastAsia="Arial" w:hAnsi="Arial" w:cs="Arial"/>
-          <w:sz w:val="24"/>
-          <w:szCs w:val="24"/>
-        </w:rPr>
-        <w:t xml:space="preserve"> que </w:t>
-      </w:r>
-      <w:r>
-        <w:rPr>
-          <w:rFonts w:ascii="Arial" w:eastAsia="Arial" w:hAnsi="Arial" w:cs="Arial"/>
-          <w:sz w:val="24"/>
-          <w:szCs w:val="24"/>
-        </w:rPr>
-        <w:t>lista</w:t>
-      </w:r>
-      <w:r>
-        <w:rPr>
-          <w:rFonts w:ascii="Arial" w:eastAsia="Arial" w:hAnsi="Arial" w:cs="Arial"/>
-          <w:sz w:val="24"/>
-          <w:szCs w:val="24"/>
-        </w:rPr>
-        <w:t xml:space="preserve"> os </w:t>
-      </w:r>
-      <w:r>
-        <w:rPr>
-          <w:rFonts w:ascii="Arial" w:eastAsia="Arial" w:hAnsi="Arial" w:cs="Arial"/>
-          <w:sz w:val="24"/>
-          <w:szCs w:val="24"/>
-        </w:rPr>
-        <w:t>alunos por turma</w:t>
-      </w:r>
-      <w:r>
-        <w:rPr>
-          <w:rFonts w:ascii="Arial" w:eastAsia="Arial" w:hAnsi="Arial" w:cs="Arial"/>
-          <w:sz w:val="24"/>
-          <w:szCs w:val="24"/>
-        </w:rPr>
-        <w:t xml:space="preserve">, destacando </w:t>
-      </w:r>
-      <w:r>
-        <w:rPr>
-          <w:rFonts w:ascii="Arial" w:eastAsia="Arial" w:hAnsi="Arial" w:cs="Arial"/>
-          <w:sz w:val="24"/>
-          <w:szCs w:val="24"/>
-        </w:rPr>
-        <w:t>os sócios</w:t>
-      </w:r>
-      <w:r>
-        <w:rPr>
-          <w:rFonts w:ascii="Arial" w:eastAsia="Arial" w:hAnsi="Arial" w:cs="Arial"/>
-          <w:sz w:val="24"/>
-          <w:szCs w:val="24"/>
-        </w:rPr>
-        <w:t xml:space="preserve"> com as mensalidades regularizadas</w:t>
-      </w:r>
-      <w:r>
-        <w:rPr>
-          <w:rFonts w:ascii="Arial" w:eastAsia="Arial" w:hAnsi="Arial" w:cs="Arial"/>
-          <w:sz w:val="24"/>
-          <w:szCs w:val="24"/>
-        </w:rPr>
-        <w:t>, pela tabela exibida é possível saber qual o instrutor, modalidade e sócio relacionados. Podemos determinar</w:t>
-      </w:r>
-      <w:r>
-        <w:rPr>
-          <w:rFonts w:ascii="Arial" w:eastAsia="Arial" w:hAnsi="Arial" w:cs="Arial"/>
-          <w:sz w:val="24"/>
-          <w:szCs w:val="24"/>
-        </w:rPr>
-        <w:t>, através da filtragem por instrutor qua</w:t>
-      </w:r>
-      <w:r>
-        <w:rPr>
-          <w:rFonts w:ascii="Arial" w:eastAsia="Arial" w:hAnsi="Arial" w:cs="Arial"/>
-          <w:sz w:val="24"/>
-          <w:szCs w:val="24"/>
-        </w:rPr>
-        <w:t xml:space="preserve">ntos </w:t>
-      </w:r>
-      <w:r>
-        <w:rPr>
-          <w:rFonts w:ascii="Arial" w:eastAsia="Arial" w:hAnsi="Arial" w:cs="Arial"/>
-          <w:sz w:val="24"/>
-          <w:szCs w:val="24"/>
-        </w:rPr>
-        <w:t>associados</w:t>
-      </w:r>
-      <w:r>
-        <w:rPr>
-          <w:rFonts w:ascii="Arial" w:eastAsia="Arial" w:hAnsi="Arial" w:cs="Arial"/>
-          <w:sz w:val="24"/>
-          <w:szCs w:val="24"/>
-        </w:rPr>
-        <w:t xml:space="preserve"> cada instrutor tem</w:t>
+        <w:t>A</w:t>
+      </w:r>
+      <w:r>
+        <w:rPr>
+          <w:rFonts w:ascii="Arial" w:eastAsia="Arial" w:hAnsi="Arial" w:cs="Arial"/>
+          <w:sz w:val="24"/>
+          <w:szCs w:val="24"/>
+        </w:rPr>
+        <w:t xml:space="preserve"> ideia </w:t>
+      </w:r>
+      <w:r>
+        <w:rPr>
+          <w:rFonts w:ascii="Arial" w:eastAsia="Arial" w:hAnsi="Arial" w:cs="Arial"/>
+          <w:sz w:val="24"/>
+          <w:szCs w:val="24"/>
+        </w:rPr>
+        <w:t>parti</w:t>
+      </w:r>
+      <w:r>
+        <w:rPr>
+          <w:rFonts w:ascii="Arial" w:eastAsia="Arial" w:hAnsi="Arial" w:cs="Arial"/>
+          <w:sz w:val="24"/>
+          <w:szCs w:val="24"/>
+        </w:rPr>
+        <w:t>u de uma necessidade</w:t>
+      </w:r>
+      <w:r>
+        <w:rPr>
+          <w:rFonts w:ascii="Arial" w:eastAsia="Arial" w:hAnsi="Arial" w:cs="Arial"/>
+          <w:sz w:val="24"/>
+          <w:szCs w:val="24"/>
+        </w:rPr>
+        <w:t xml:space="preserve"> existencial nas regras do negócio</w:t>
+      </w:r>
+      <w:r>
+        <w:rPr>
+          <w:rFonts w:ascii="Arial" w:eastAsia="Arial" w:hAnsi="Arial" w:cs="Arial"/>
+          <w:sz w:val="24"/>
+          <w:szCs w:val="24"/>
+        </w:rPr>
+        <w:t>, se</w:t>
+      </w:r>
+      <w:r>
+        <w:rPr>
+          <w:rFonts w:ascii="Arial" w:eastAsia="Arial" w:hAnsi="Arial" w:cs="Arial"/>
+          <w:sz w:val="24"/>
+          <w:szCs w:val="24"/>
+        </w:rPr>
+        <w:t xml:space="preserve">rvindo </w:t>
+      </w:r>
+      <w:r>
+        <w:rPr>
+          <w:rFonts w:ascii="Arial" w:eastAsia="Arial" w:hAnsi="Arial" w:cs="Arial"/>
+          <w:sz w:val="24"/>
+          <w:szCs w:val="24"/>
+        </w:rPr>
+        <w:t>então</w:t>
+      </w:r>
+      <w:r>
+        <w:rPr>
+          <w:rFonts w:ascii="Arial" w:eastAsia="Arial" w:hAnsi="Arial" w:cs="Arial"/>
+          <w:sz w:val="24"/>
+          <w:szCs w:val="24"/>
+        </w:rPr>
+        <w:t xml:space="preserve"> de </w:t>
+      </w:r>
+      <w:r>
+        <w:rPr>
+          <w:rFonts w:ascii="Arial" w:eastAsia="Arial" w:hAnsi="Arial" w:cs="Arial"/>
+          <w:sz w:val="24"/>
+          <w:szCs w:val="24"/>
+        </w:rPr>
+        <w:t>referência</w:t>
+      </w:r>
+      <w:r>
+        <w:rPr>
+          <w:rFonts w:ascii="Arial" w:eastAsia="Arial" w:hAnsi="Arial" w:cs="Arial"/>
+          <w:sz w:val="24"/>
+          <w:szCs w:val="24"/>
+        </w:rPr>
+        <w:t xml:space="preserve"> para o desenvolvimento do projeto</w:t>
+      </w:r>
+      <w:r>
+        <w:rPr>
+          <w:rFonts w:ascii="Arial" w:eastAsia="Arial" w:hAnsi="Arial" w:cs="Arial"/>
+          <w:sz w:val="24"/>
+          <w:szCs w:val="24"/>
+        </w:rPr>
+        <w:t>,</w:t>
+      </w:r>
+      <w:r>
+        <w:rPr>
+          <w:rFonts w:ascii="Arial" w:eastAsia="Arial" w:hAnsi="Arial" w:cs="Arial"/>
+          <w:sz w:val="24"/>
+          <w:szCs w:val="24"/>
+        </w:rPr>
+        <w:t xml:space="preserve"> todas as ideias e mecanismos foram desenvolvidos por conta própria</w:t>
       </w:r>
       <w:r>
         <w:rPr>
@@ -1537,103 +1745,95 @@
           <w:sz w:val="24"/>
           <w:szCs w:val="24"/>
         </w:rPr>
-        <w:t>A</w:t>
-      </w:r>
-      <w:r>
-        <w:rPr>
-          <w:rFonts w:ascii="Arial" w:eastAsia="Arial" w:hAnsi="Arial" w:cs="Arial"/>
-          <w:sz w:val="24"/>
-          <w:szCs w:val="24"/>
-        </w:rPr>
-        <w:t xml:space="preserve"> ideia </w:t>
-      </w:r>
-      <w:r>
-        <w:rPr>
-          <w:rFonts w:ascii="Arial" w:eastAsia="Arial" w:hAnsi="Arial" w:cs="Arial"/>
-          <w:sz w:val="24"/>
-          <w:szCs w:val="24"/>
-        </w:rPr>
-        <w:t>parti</w:t>
-      </w:r>
-      <w:r>
-        <w:rPr>
-          <w:rFonts w:ascii="Arial" w:eastAsia="Arial" w:hAnsi="Arial" w:cs="Arial"/>
-          <w:sz w:val="24"/>
-          <w:szCs w:val="24"/>
-        </w:rPr>
-        <w:t>u de uma necessidade</w:t>
-      </w:r>
-      <w:r>
-        <w:rPr>
-          <w:rFonts w:ascii="Arial" w:eastAsia="Arial" w:hAnsi="Arial" w:cs="Arial"/>
-          <w:sz w:val="24"/>
-          <w:szCs w:val="24"/>
-        </w:rPr>
-        <w:t xml:space="preserve"> existen</w:t>
-      </w:r>
-      <w:r>
-        <w:rPr>
-          <w:rFonts w:ascii="Arial" w:eastAsia="Arial" w:hAnsi="Arial" w:cs="Arial"/>
-          <w:sz w:val="24"/>
-          <w:szCs w:val="24"/>
-        </w:rPr>
-        <w:t>te</w:t>
-      </w:r>
-      <w:r>
-        <w:rPr>
-          <w:rFonts w:ascii="Arial" w:eastAsia="Arial" w:hAnsi="Arial" w:cs="Arial"/>
-          <w:sz w:val="24"/>
-          <w:szCs w:val="24"/>
-        </w:rPr>
-        <w:t xml:space="preserve"> nas regras do negócio</w:t>
-      </w:r>
-      <w:r>
-        <w:rPr>
-          <w:rFonts w:ascii="Arial" w:eastAsia="Arial" w:hAnsi="Arial" w:cs="Arial"/>
-          <w:sz w:val="24"/>
-          <w:szCs w:val="24"/>
-        </w:rPr>
-        <w:t>, se</w:t>
-      </w:r>
-      <w:r>
-        <w:rPr>
-          <w:rFonts w:ascii="Arial" w:eastAsia="Arial" w:hAnsi="Arial" w:cs="Arial"/>
-          <w:sz w:val="24"/>
-          <w:szCs w:val="24"/>
-        </w:rPr>
-        <w:t xml:space="preserve">rvindo </w:t>
-      </w:r>
-      <w:r>
-        <w:rPr>
-          <w:rFonts w:ascii="Arial" w:eastAsia="Arial" w:hAnsi="Arial" w:cs="Arial"/>
-          <w:sz w:val="24"/>
-          <w:szCs w:val="24"/>
-        </w:rPr>
-        <w:t>então</w:t>
-      </w:r>
-      <w:r>
-        <w:rPr>
-          <w:rFonts w:ascii="Arial" w:eastAsia="Arial" w:hAnsi="Arial" w:cs="Arial"/>
-          <w:sz w:val="24"/>
-          <w:szCs w:val="24"/>
-        </w:rPr>
-        <w:t xml:space="preserve"> de </w:t>
-      </w:r>
-      <w:r>
-        <w:rPr>
-          <w:rFonts w:ascii="Arial" w:eastAsia="Arial" w:hAnsi="Arial" w:cs="Arial"/>
-          <w:sz w:val="24"/>
-          <w:szCs w:val="24"/>
-        </w:rPr>
-        <w:t>referência</w:t>
-      </w:r>
-      <w:r>
-        <w:rPr>
-          <w:rFonts w:ascii="Arial" w:eastAsia="Arial" w:hAnsi="Arial" w:cs="Arial"/>
-          <w:sz w:val="24"/>
-          <w:szCs w:val="24"/>
-        </w:rPr>
-        <w:t xml:space="preserve"> para o desenvolvimento do projeto</w:t>
+        <w:t xml:space="preserve">Numa procura por potenciais concorrentes, detetei alguns </w:t>
+      </w:r>
+      <w:r>
+        <w:rPr>
+          <w:rFonts w:ascii="Arial" w:eastAsia="Arial" w:hAnsi="Arial" w:cs="Arial"/>
+          <w:sz w:val="24"/>
+          <w:szCs w:val="24"/>
+        </w:rPr>
+        <w:t>sites como Fitness</w:t>
+      </w:r>
+      <w:r>
+        <w:rPr>
+          <w:rFonts w:ascii="Arial" w:eastAsia="Arial" w:hAnsi="Arial" w:cs="Arial"/>
+          <w:sz w:val="24"/>
+          <w:szCs w:val="24"/>
+        </w:rPr>
+        <w:t xml:space="preserve"> </w:t>
+      </w:r>
+      <w:proofErr w:type="spellStart"/>
+      <w:r>
+        <w:rPr>
+          <w:rFonts w:ascii="Arial" w:eastAsia="Arial" w:hAnsi="Arial" w:cs="Arial"/>
+          <w:sz w:val="24"/>
+          <w:szCs w:val="24"/>
+        </w:rPr>
+        <w:t>Hut</w:t>
+      </w:r>
+      <w:proofErr w:type="spellEnd"/>
+      <w:r>
+        <w:rPr>
+          <w:rFonts w:ascii="Arial" w:eastAsia="Arial" w:hAnsi="Arial" w:cs="Arial"/>
+          <w:sz w:val="24"/>
+          <w:szCs w:val="24"/>
+        </w:rPr>
+        <w:t xml:space="preserve">, </w:t>
+      </w:r>
+      <w:proofErr w:type="spellStart"/>
+      <w:r>
+        <w:rPr>
+          <w:rFonts w:ascii="Arial" w:eastAsia="Arial" w:hAnsi="Arial" w:cs="Arial"/>
+          <w:sz w:val="24"/>
+          <w:szCs w:val="24"/>
+        </w:rPr>
+        <w:t>Solinca</w:t>
+      </w:r>
+      <w:proofErr w:type="spellEnd"/>
+      <w:r>
+        <w:rPr>
+          <w:rFonts w:ascii="Arial" w:eastAsia="Arial" w:hAnsi="Arial" w:cs="Arial"/>
+          <w:sz w:val="24"/>
+          <w:szCs w:val="24"/>
+        </w:rPr>
+        <w:t xml:space="preserve">, </w:t>
+      </w:r>
+      <w:proofErr w:type="spellStart"/>
+      <w:r>
+        <w:rPr>
+          <w:rFonts w:ascii="Arial" w:eastAsia="Arial" w:hAnsi="Arial" w:cs="Arial"/>
+          <w:sz w:val="24"/>
+          <w:szCs w:val="24"/>
+        </w:rPr>
+        <w:t>Holmes</w:t>
+      </w:r>
+      <w:proofErr w:type="spellEnd"/>
+      <w:r>
+        <w:rPr>
+          <w:rFonts w:ascii="Arial" w:eastAsia="Arial" w:hAnsi="Arial" w:cs="Arial"/>
+          <w:sz w:val="24"/>
+          <w:szCs w:val="24"/>
+        </w:rPr>
+        <w:t xml:space="preserve"> </w:t>
+      </w:r>
+      <w:proofErr w:type="spellStart"/>
+      <w:r>
+        <w:rPr>
+          <w:rFonts w:ascii="Arial" w:eastAsia="Arial" w:hAnsi="Arial" w:cs="Arial"/>
+          <w:sz w:val="24"/>
+          <w:szCs w:val="24"/>
+        </w:rPr>
+        <w:t>Place</w:t>
+      </w:r>
+      <w:proofErr w:type="spellEnd"/>
+      <w:r>
+        <w:rPr>
+          <w:rFonts w:ascii="Arial" w:eastAsia="Arial" w:hAnsi="Arial" w:cs="Arial"/>
+          <w:sz w:val="24"/>
+          <w:szCs w:val="24"/>
+        </w:rPr>
+        <w:t>, Pump</w:t>
       </w:r>
       <w:r>
         <w:rPr>
@@ -1649,7 +1849,55 @@
           <w:sz w:val="24"/>
           <w:szCs w:val="24"/>
         </w:rPr>
-        <w:t xml:space="preserve"> todas as ideias e mecanismos foram desenvolvidos por conta própria</w:t>
+        <w:t xml:space="preserve"> que retrata</w:t>
+      </w:r>
+      <w:r>
+        <w:rPr>
+          <w:rFonts w:ascii="Arial" w:eastAsia="Arial" w:hAnsi="Arial" w:cs="Arial"/>
+          <w:sz w:val="24"/>
+          <w:szCs w:val="24"/>
+        </w:rPr>
+        <w:t xml:space="preserve">m os seus </w:t>
+      </w:r>
+      <w:r>
+        <w:rPr>
+          <w:rFonts w:ascii="Arial" w:eastAsia="Arial" w:hAnsi="Arial" w:cs="Arial"/>
+          <w:sz w:val="24"/>
+          <w:szCs w:val="24"/>
+        </w:rPr>
+        <w:t>serviços de forma um tanto similar</w:t>
+      </w:r>
+      <w:r>
+        <w:rPr>
+          <w:rFonts w:ascii="Arial" w:eastAsia="Arial" w:hAnsi="Arial" w:cs="Arial"/>
+          <w:sz w:val="24"/>
+          <w:szCs w:val="24"/>
+        </w:rPr>
+        <w:t>,</w:t>
+      </w:r>
+      <w:r>
+        <w:rPr>
+          <w:rFonts w:ascii="Arial" w:eastAsia="Arial" w:hAnsi="Arial" w:cs="Arial"/>
+          <w:sz w:val="24"/>
+          <w:szCs w:val="24"/>
+        </w:rPr>
+        <w:t xml:space="preserve"> embora</w:t>
+      </w:r>
+      <w:r>
+        <w:rPr>
+          <w:rFonts w:ascii="Arial" w:eastAsia="Arial" w:hAnsi="Arial" w:cs="Arial"/>
+          <w:sz w:val="24"/>
+          <w:szCs w:val="24"/>
+        </w:rPr>
+        <w:t xml:space="preserve"> se foquem </w:t>
+      </w:r>
+      <w:r>
+        <w:rPr>
+          <w:rFonts w:ascii="Arial" w:eastAsia="Arial" w:hAnsi="Arial" w:cs="Arial"/>
+          <w:sz w:val="24"/>
+          <w:szCs w:val="24"/>
+        </w:rPr>
+        <w:t>mais na saúde e não em desportos de combate</w:t>
       </w:r>
       <w:r>
         <w:rPr>
@@ -1695,110 +1943,6 @@
           <w:szCs w:val="24"/>
         </w:rPr>
       </w:pPr>
-      <w:r>
-        <w:rPr>
-          <w:rFonts w:ascii="Arial" w:eastAsia="Arial" w:hAnsi="Arial" w:cs="Arial"/>
-          <w:sz w:val="24"/>
-          <w:szCs w:val="24"/>
-        </w:rPr>
-        <w:t xml:space="preserve">Numa procura por potenciais concorrentes, detetei alguns </w:t>
-      </w:r>
-      <w:r>
-        <w:rPr>
-          <w:rFonts w:ascii="Arial" w:eastAsia="Arial" w:hAnsi="Arial" w:cs="Arial"/>
-          <w:sz w:val="24"/>
-          <w:szCs w:val="24"/>
-        </w:rPr>
-        <w:t>sites como Fitness</w:t>
-      </w:r>
-      <w:r>
-        <w:rPr>
-          <w:rFonts w:ascii="Arial" w:eastAsia="Arial" w:hAnsi="Arial" w:cs="Arial"/>
-          <w:sz w:val="24"/>
-          <w:szCs w:val="24"/>
-        </w:rPr>
-        <w:t xml:space="preserve"> </w:t>
-      </w:r>
-      <w:r>
-        <w:rPr>
-          <w:rFonts w:ascii="Arial" w:eastAsia="Arial" w:hAnsi="Arial" w:cs="Arial"/>
-          <w:sz w:val="24"/>
-          <w:szCs w:val="24"/>
-        </w:rPr>
-        <w:t>Hut, Solinca, Holmes Place, Pump</w:t>
-      </w:r>
-      <w:r>
-        <w:rPr>
-          <w:rFonts w:ascii="Arial" w:eastAsia="Arial" w:hAnsi="Arial" w:cs="Arial"/>
-          <w:sz w:val="24"/>
-          <w:szCs w:val="24"/>
-        </w:rPr>
-        <w:t>,</w:t>
-      </w:r>
-      <w:r>
-        <w:rPr>
-          <w:rFonts w:ascii="Arial" w:eastAsia="Arial" w:hAnsi="Arial" w:cs="Arial"/>
-          <w:sz w:val="24"/>
-          <w:szCs w:val="24"/>
-        </w:rPr>
-        <w:t xml:space="preserve"> que retrata</w:t>
-      </w:r>
-      <w:r>
-        <w:rPr>
-          <w:rFonts w:ascii="Arial" w:eastAsia="Arial" w:hAnsi="Arial" w:cs="Arial"/>
-          <w:sz w:val="24"/>
-          <w:szCs w:val="24"/>
-        </w:rPr>
-        <w:t xml:space="preserve">m os seus </w:t>
-      </w:r>
-      <w:r>
-        <w:rPr>
-          <w:rFonts w:ascii="Arial" w:eastAsia="Arial" w:hAnsi="Arial" w:cs="Arial"/>
-          <w:sz w:val="24"/>
-          <w:szCs w:val="24"/>
-        </w:rPr>
-        <w:t>serviços de forma um tanto similar</w:t>
-      </w:r>
-      <w:r>
-        <w:rPr>
-          <w:rFonts w:ascii="Arial" w:eastAsia="Arial" w:hAnsi="Arial" w:cs="Arial"/>
-          <w:sz w:val="24"/>
-          <w:szCs w:val="24"/>
-        </w:rPr>
-        <w:t>,</w:t>
-      </w:r>
-      <w:r>
-        <w:rPr>
-          <w:rFonts w:ascii="Arial" w:eastAsia="Arial" w:hAnsi="Arial" w:cs="Arial"/>
-          <w:sz w:val="24"/>
-          <w:szCs w:val="24"/>
-        </w:rPr>
-        <w:t xml:space="preserve"> embora</w:t>
-      </w:r>
-      <w:r>
-        <w:rPr>
-          <w:rFonts w:ascii="Arial" w:eastAsia="Arial" w:hAnsi="Arial" w:cs="Arial"/>
-          <w:sz w:val="24"/>
-          <w:szCs w:val="24"/>
-        </w:rPr>
-        <w:t xml:space="preserve"> se foquem </w:t>
-      </w:r>
-      <w:r>
-        <w:rPr>
-          <w:rFonts w:ascii="Arial" w:eastAsia="Arial" w:hAnsi="Arial" w:cs="Arial"/>
-          <w:sz w:val="24"/>
-          <w:szCs w:val="24"/>
-        </w:rPr>
-        <w:t>mais na saúde e não em desportos de combate</w:t>
-      </w:r>
-      <w:r>
-        <w:rPr>
-          <w:rFonts w:ascii="Arial" w:eastAsia="Arial" w:hAnsi="Arial" w:cs="Arial"/>
-          <w:sz w:val="24"/>
-          <w:szCs w:val="24"/>
-        </w:rPr>
-        <w:t>.</w:t>
-      </w:r>
     </w:p>
     <w:p>
       <w:pPr>
@@ -1813,6 +1957,7 @@
         <w:jc w:val="both"/>
         <w:rPr>
           <w:rFonts w:ascii="Arial" w:eastAsia="Arial" w:hAnsi="Arial" w:cs="Arial"/>
+          <w:color w:val="999999"/>
           <w:sz w:val="24"/>
           <w:szCs w:val="24"/>
         </w:rPr>
@@ -1831,6 +1976,7 @@
         <w:jc w:val="both"/>
         <w:rPr>
           <w:rFonts w:ascii="Arial" w:eastAsia="Arial" w:hAnsi="Arial" w:cs="Arial"/>
+          <w:color w:val="999999"/>
           <w:sz w:val="24"/>
           <w:szCs w:val="24"/>
         </w:rPr>
@@ -1868,8 +2014,9 @@
         <w:jc w:val="both"/>
         <w:rPr>
           <w:rFonts w:ascii="Arial" w:eastAsia="Arial" w:hAnsi="Arial" w:cs="Arial"/>
-          <w:b/>
-          <w:color w:val="000000"/>
+          <w:color w:val="999999"/>
+          <w:sz w:val="24"/>
+          <w:szCs w:val="24"/>
         </w:rPr>
       </w:pPr>
     </w:p>
@@ -1886,20 +2033,37 @@
         <w:jc w:val="both"/>
         <w:rPr>
           <w:rFonts w:ascii="Arial" w:eastAsia="Arial" w:hAnsi="Arial" w:cs="Arial"/>
-          <w:color w:val="000000"/>
-          <w:sz w:val="24"/>
-          <w:szCs w:val="24"/>
-        </w:rPr>
-      </w:pPr>
-      <w:r>
-        <w:rPr>
-          <w:rFonts w:ascii="Arial" w:eastAsia="Arial" w:hAnsi="Arial" w:cs="Arial"/>
           <w:b/>
           <w:color w:val="000000"/>
-          <w:sz w:val="24"/>
-          <w:szCs w:val="24"/>
-        </w:rPr>
-        <w:lastRenderedPageBreak/>
+        </w:rPr>
+      </w:pPr>
+    </w:p>
+    <w:p>
+      <w:pPr>
+        <w:pBdr>
+          <w:top w:val="nil"/>
+          <w:left w:val="nil"/>
+          <w:bottom w:val="nil"/>
+          <w:right w:val="nil"/>
+          <w:between w:val="nil"/>
+        </w:pBdr>
+        <w:spacing w:after="45"/>
+        <w:jc w:val="both"/>
+        <w:rPr>
+          <w:rFonts w:ascii="Arial" w:eastAsia="Arial" w:hAnsi="Arial" w:cs="Arial"/>
+          <w:color w:val="000000"/>
+          <w:sz w:val="24"/>
+          <w:szCs w:val="24"/>
+        </w:rPr>
+      </w:pPr>
+      <w:r>
+        <w:rPr>
+          <w:rFonts w:ascii="Arial" w:eastAsia="Arial" w:hAnsi="Arial" w:cs="Arial"/>
+          <w:b/>
+          <w:color w:val="000000"/>
+          <w:sz w:val="24"/>
+          <w:szCs w:val="24"/>
+        </w:rPr>
         <w:t>Casos de utilização</w:t>
       </w:r>
       <w:r>
@@ -1996,7 +2160,7 @@
                 <w:bCs/>
                 <w:color w:val="000000" w:themeColor="text1"/>
               </w:rPr>
-              <w:t>Gestão sócio</w:t>
+              <w:t>Verificar através do instrutor, respetivo horário e alunos.</w:t>
             </w:r>
           </w:p>
         </w:tc>
@@ -2038,28 +2202,70 @@
                 <w:rFonts w:ascii="Arial" w:eastAsia="Arial" w:hAnsi="Arial" w:cs="Arial"/>
                 <w:color w:val="000000" w:themeColor="text1"/>
               </w:rPr>
-              <w:t>utilizador insere, edita</w:t>
-            </w:r>
-            <w:r>
-              <w:rPr>
-                <w:rFonts w:ascii="Arial" w:eastAsia="Arial" w:hAnsi="Arial" w:cs="Arial"/>
-                <w:color w:val="000000" w:themeColor="text1"/>
-              </w:rPr>
-              <w:t>, visualiza</w:t>
-            </w:r>
-            <w:r>
-              <w:rPr>
-                <w:rFonts w:ascii="Arial" w:eastAsia="Arial" w:hAnsi="Arial" w:cs="Arial"/>
-                <w:color w:val="000000" w:themeColor="text1"/>
-              </w:rPr>
-              <w:t xml:space="preserve"> e apaga</w:t>
-            </w:r>
-            <w:r>
-              <w:rPr>
-                <w:rFonts w:ascii="Arial" w:eastAsia="Arial" w:hAnsi="Arial" w:cs="Arial"/>
-                <w:color w:val="000000" w:themeColor="text1"/>
-              </w:rPr>
-              <w:t xml:space="preserve"> dados referentes a</w:t>
+              <w:t>utilizado</w:t>
+            </w:r>
+            <w:r>
+              <w:rPr>
+                <w:rFonts w:ascii="Arial" w:eastAsia="Arial" w:hAnsi="Arial" w:cs="Arial"/>
+                <w:color w:val="000000" w:themeColor="text1"/>
+              </w:rPr>
+              <w:t>r</w:t>
+            </w:r>
+            <w:r>
+              <w:rPr>
+                <w:rFonts w:ascii="Arial" w:eastAsia="Arial" w:hAnsi="Arial" w:cs="Arial"/>
+                <w:color w:val="000000" w:themeColor="text1"/>
+              </w:rPr>
+              <w:t xml:space="preserve"> através da </w:t>
+            </w:r>
+            <w:r>
+              <w:rPr>
+                <w:rFonts w:ascii="Arial" w:eastAsia="Arial" w:hAnsi="Arial" w:cs="Arial"/>
+                <w:color w:val="000000" w:themeColor="text1"/>
+              </w:rPr>
+              <w:t>parte d</w:t>
+            </w:r>
+            <w:r>
+              <w:rPr>
+                <w:rFonts w:ascii="Arial" w:eastAsia="Arial" w:hAnsi="Arial" w:cs="Arial"/>
+                <w:color w:val="000000" w:themeColor="text1"/>
+              </w:rPr>
+              <w:t xml:space="preserve">a dinamização dos </w:t>
+            </w:r>
+            <w:r>
+              <w:rPr>
+                <w:rFonts w:ascii="Arial" w:eastAsia="Arial" w:hAnsi="Arial" w:cs="Arial"/>
+                <w:color w:val="000000" w:themeColor="text1"/>
+              </w:rPr>
+              <w:t>serviços consegue v</w:t>
+            </w:r>
+            <w:r>
+              <w:rPr>
+                <w:rFonts w:ascii="Arial" w:eastAsia="Arial" w:hAnsi="Arial" w:cs="Arial"/>
+                <w:color w:val="000000" w:themeColor="text1"/>
+              </w:rPr>
+              <w:t xml:space="preserve">isualizar os </w:t>
+            </w:r>
+            <w:r>
+              <w:rPr>
+                <w:rFonts w:ascii="Arial" w:eastAsia="Arial" w:hAnsi="Arial" w:cs="Arial"/>
+                <w:color w:val="000000" w:themeColor="text1"/>
+              </w:rPr>
+              <w:t>dados referentes aos horários e alunos de cada instrutor</w:t>
+            </w:r>
+            <w:r>
+              <w:rPr>
+                <w:rFonts w:ascii="Arial" w:eastAsia="Arial" w:hAnsi="Arial" w:cs="Arial"/>
+                <w:color w:val="000000" w:themeColor="text1"/>
+              </w:rPr>
+              <w:t xml:space="preserve"> em tabelas separadas</w:t>
+            </w:r>
+            <w:r>
+              <w:rPr>
+                <w:rFonts w:ascii="Arial" w:eastAsia="Arial" w:hAnsi="Arial" w:cs="Arial"/>
+                <w:color w:val="000000" w:themeColor="text1"/>
+              </w:rPr>
+              <w:t>.</w:t>
             </w:r>
             <w:r>
               <w:rPr>
@@ -2067,13 +2273,6 @@
                 <w:color w:val="000000" w:themeColor="text1"/>
               </w:rPr>
               <w:t xml:space="preserve"> </w:t>
-            </w:r>
-            <w:r>
-              <w:rPr>
-                <w:rFonts w:ascii="Arial" w:eastAsia="Arial" w:hAnsi="Arial" w:cs="Arial"/>
-                <w:color w:val="000000" w:themeColor="text1"/>
-              </w:rPr>
-              <w:t>sócios</w:t>
             </w:r>
           </w:p>
         </w:tc>
@@ -2103,28 +2302,20 @@
               </w:rPr>
               <w:t>Pré-condições:</w:t>
             </w:r>
-          </w:p>
-          <w:p>
-            <w:pPr>
-              <w:pBdr>
-                <w:top w:val="nil"/>
-                <w:left w:val="nil"/>
-                <w:bottom w:val="nil"/>
-                <w:right w:val="nil"/>
-                <w:between w:val="nil"/>
-              </w:pBdr>
-              <w:spacing w:after="45"/>
-              <w:jc w:val="both"/>
-              <w:rPr>
-                <w:rFonts w:ascii="Arial" w:eastAsia="Arial" w:hAnsi="Arial" w:cs="Arial"/>
-                <w:color w:val="999999"/>
-              </w:rPr>
-            </w:pPr>
-            <w:r>
-              <w:rPr>
-                <w:rFonts w:ascii="Arial" w:eastAsia="Arial" w:hAnsi="Arial" w:cs="Arial"/>
-              </w:rPr>
-              <w:t>. Aplicação conectada com a base de dados</w:t>
+            <w:r>
+              <w:rPr>
+                <w:rFonts w:ascii="Arial" w:eastAsia="Arial" w:hAnsi="Arial" w:cs="Arial"/>
+                <w:b/>
+                <w:bCs/>
+                <w:color w:val="000000" w:themeColor="text1"/>
+              </w:rPr>
+              <w:t xml:space="preserve"> </w:t>
+            </w:r>
+            <w:r>
+              <w:rPr>
+                <w:rFonts w:ascii="Arial" w:eastAsia="Arial" w:hAnsi="Arial" w:cs="Arial"/>
+              </w:rPr>
+              <w:t>Aplicação conectada com a base de dados</w:t>
             </w:r>
             <w:r>
               <w:rPr>
@@ -2193,7 +2384,14 @@
                 <w:rFonts w:ascii="Arial" w:eastAsia="Arial" w:hAnsi="Arial" w:cs="Arial"/>
                 <w:color w:val="000000" w:themeColor="text1"/>
               </w:rPr>
-              <w:t xml:space="preserve">. Utilizador </w:t>
+              <w:t xml:space="preserve">- </w:t>
+            </w:r>
+            <w:r>
+              <w:rPr>
+                <w:rFonts w:ascii="Arial" w:eastAsia="Arial" w:hAnsi="Arial" w:cs="Arial"/>
+                <w:color w:val="000000" w:themeColor="text1"/>
+              </w:rPr>
+              <w:t xml:space="preserve">Utilizador </w:t>
             </w:r>
             <w:r>
               <w:rPr>
@@ -2207,28 +2405,63 @@
                 <w:rFonts w:ascii="Arial" w:eastAsia="Arial" w:hAnsi="Arial" w:cs="Arial"/>
                 <w:color w:val="000000" w:themeColor="text1"/>
               </w:rPr>
-              <w:t>separador sócios</w:t>
-            </w:r>
-            <w:r>
-              <w:rPr>
-                <w:rFonts w:ascii="Arial" w:eastAsia="Arial" w:hAnsi="Arial" w:cs="Arial"/>
-                <w:color w:val="000000" w:themeColor="text1"/>
-              </w:rPr>
-              <w:t xml:space="preserve"> onde será exibida uma tabela com todos os sócios</w:t>
-            </w:r>
-            <w:r>
-              <w:rPr>
-                <w:rFonts w:ascii="Arial" w:eastAsia="Arial" w:hAnsi="Arial" w:cs="Arial"/>
-                <w:color w:val="000000" w:themeColor="text1"/>
-              </w:rPr>
-              <w:t xml:space="preserve"> presentes </w:t>
-            </w:r>
-            <w:r>
-              <w:rPr>
-                <w:rFonts w:ascii="Arial" w:eastAsia="Arial" w:hAnsi="Arial" w:cs="Arial"/>
-                <w:color w:val="000000" w:themeColor="text1"/>
-              </w:rPr>
-              <w:t>na base de dados.</w:t>
+              <w:t xml:space="preserve">separador </w:t>
+            </w:r>
+            <w:r>
+              <w:rPr>
+                <w:rFonts w:ascii="Arial" w:eastAsia="Arial" w:hAnsi="Arial" w:cs="Arial"/>
+                <w:color w:val="000000" w:themeColor="text1"/>
+              </w:rPr>
+              <w:t>“</w:t>
+            </w:r>
+            <w:r>
+              <w:rPr>
+                <w:rFonts w:ascii="Arial" w:eastAsia="Arial" w:hAnsi="Arial" w:cs="Arial"/>
+                <w:color w:val="000000" w:themeColor="text1"/>
+              </w:rPr>
+              <w:t>turmas</w:t>
+            </w:r>
+            <w:r>
+              <w:rPr>
+                <w:rFonts w:ascii="Arial" w:eastAsia="Arial" w:hAnsi="Arial" w:cs="Arial"/>
+                <w:color w:val="000000" w:themeColor="text1"/>
+              </w:rPr>
+              <w:t>”</w:t>
+            </w:r>
+            <w:r>
+              <w:rPr>
+                <w:rFonts w:ascii="Arial" w:eastAsia="Arial" w:hAnsi="Arial" w:cs="Arial"/>
+                <w:color w:val="000000" w:themeColor="text1"/>
+              </w:rPr>
+              <w:t xml:space="preserve"> na página inicial do projeto que redireciona para a página de</w:t>
+            </w:r>
+            <w:r>
+              <w:rPr>
+                <w:rFonts w:ascii="Arial" w:eastAsia="Arial" w:hAnsi="Arial" w:cs="Arial"/>
+                <w:color w:val="000000" w:themeColor="text1"/>
+              </w:rPr>
+              <w:t xml:space="preserve"> </w:t>
+            </w:r>
+            <w:r>
+              <w:rPr>
+                <w:rFonts w:ascii="Arial" w:eastAsia="Arial" w:hAnsi="Arial" w:cs="Arial"/>
+                <w:color w:val="000000" w:themeColor="text1"/>
+              </w:rPr>
+              <w:t>“sócios por instrutor” onde são exibidas imagens referentes ao</w:t>
+            </w:r>
+            <w:r>
+              <w:rPr>
+                <w:rFonts w:ascii="Arial" w:eastAsia="Arial" w:hAnsi="Arial" w:cs="Arial"/>
+                <w:color w:val="000000" w:themeColor="text1"/>
+              </w:rPr>
+              <w:t>s</w:t>
+            </w:r>
+            <w:r>
+              <w:rPr>
+                <w:rFonts w:ascii="Arial" w:eastAsia="Arial" w:hAnsi="Arial" w:cs="Arial"/>
+                <w:color w:val="000000" w:themeColor="text1"/>
+              </w:rPr>
+              <w:t xml:space="preserve"> atuais instrutores da academia.</w:t>
             </w:r>
           </w:p>
           <w:p>
@@ -2245,77 +2478,98 @@
                 <w:rFonts w:ascii="Arial" w:eastAsia="Arial" w:hAnsi="Arial" w:cs="Arial"/>
                 <w:color w:val="000000" w:themeColor="text1"/>
               </w:rPr>
-              <w:t>. Caso deseje fazer alguma edi</w:t>
-            </w:r>
-            <w:r>
-              <w:rPr>
-                <w:rFonts w:ascii="Arial" w:eastAsia="Arial" w:hAnsi="Arial" w:cs="Arial"/>
-                <w:color w:val="000000" w:themeColor="text1"/>
-              </w:rPr>
-              <w:t xml:space="preserve">ção ou </w:t>
-            </w:r>
-            <w:r>
-              <w:rPr>
-                <w:rFonts w:ascii="Arial" w:eastAsia="Arial" w:hAnsi="Arial" w:cs="Arial"/>
-                <w:color w:val="000000" w:themeColor="text1"/>
-              </w:rPr>
-              <w:t>remoção</w:t>
-            </w:r>
-            <w:r>
-              <w:rPr>
-                <w:rFonts w:ascii="Arial" w:eastAsia="Arial" w:hAnsi="Arial" w:cs="Arial"/>
-                <w:color w:val="000000" w:themeColor="text1"/>
-              </w:rPr>
-              <w:t xml:space="preserve"> de</w:t>
-            </w:r>
-            <w:r>
-              <w:rPr>
-                <w:rFonts w:ascii="Arial" w:eastAsia="Arial" w:hAnsi="Arial" w:cs="Arial"/>
-                <w:color w:val="000000" w:themeColor="text1"/>
-              </w:rPr>
-              <w:t xml:space="preserve"> um </w:t>
-            </w:r>
-            <w:r>
-              <w:rPr>
-                <w:rFonts w:ascii="Arial" w:eastAsia="Arial" w:hAnsi="Arial" w:cs="Arial"/>
-                <w:color w:val="000000" w:themeColor="text1"/>
-              </w:rPr>
-              <w:t>sócio</w:t>
-            </w:r>
-            <w:r>
-              <w:rPr>
-                <w:rFonts w:ascii="Arial" w:eastAsia="Arial" w:hAnsi="Arial" w:cs="Arial"/>
-                <w:color w:val="000000" w:themeColor="text1"/>
-              </w:rPr>
-              <w:t xml:space="preserve"> basta clicar no </w:t>
-            </w:r>
-            <w:r>
-              <w:rPr>
-                <w:rFonts w:ascii="Arial" w:eastAsia="Arial" w:hAnsi="Arial" w:cs="Arial"/>
-                <w:color w:val="000000" w:themeColor="text1"/>
-              </w:rPr>
-              <w:t>botão “DEL”</w:t>
-            </w:r>
-            <w:r>
-              <w:rPr>
-                <w:rFonts w:ascii="Arial" w:eastAsia="Arial" w:hAnsi="Arial" w:cs="Arial"/>
-                <w:color w:val="000000" w:themeColor="text1"/>
-              </w:rPr>
-              <w:t xml:space="preserve"> ou “UPDATE”</w:t>
-            </w:r>
-            <w:r>
-              <w:rPr>
-                <w:rFonts w:ascii="Arial" w:eastAsia="Arial" w:hAnsi="Arial" w:cs="Arial"/>
-                <w:color w:val="000000" w:themeColor="text1"/>
-              </w:rPr>
-              <w:t xml:space="preserve"> na linha respetiva do sócio</w:t>
-            </w:r>
-            <w:r>
-              <w:rPr>
-                <w:rFonts w:ascii="Arial" w:eastAsia="Arial" w:hAnsi="Arial" w:cs="Arial"/>
-                <w:color w:val="000000" w:themeColor="text1"/>
-              </w:rPr>
-              <w:t>.</w:t>
+              <w:t xml:space="preserve">- </w:t>
+            </w:r>
+            <w:r>
+              <w:rPr>
+                <w:rFonts w:ascii="Arial" w:eastAsia="Arial" w:hAnsi="Arial" w:cs="Arial"/>
+                <w:color w:val="000000" w:themeColor="text1"/>
+              </w:rPr>
+              <w:t xml:space="preserve">Clicando </w:t>
+            </w:r>
+            <w:r>
+              <w:rPr>
+                <w:rFonts w:ascii="Arial" w:eastAsia="Arial" w:hAnsi="Arial" w:cs="Arial"/>
+                <w:color w:val="000000" w:themeColor="text1"/>
+              </w:rPr>
+              <w:t xml:space="preserve">na respetiva </w:t>
+            </w:r>
+            <w:r>
+              <w:rPr>
+                <w:rFonts w:ascii="Arial" w:eastAsia="Arial" w:hAnsi="Arial" w:cs="Arial"/>
+                <w:color w:val="000000" w:themeColor="text1"/>
+              </w:rPr>
+              <w:t>fotografia</w:t>
+            </w:r>
+            <w:r>
+              <w:rPr>
+                <w:rFonts w:ascii="Arial" w:eastAsia="Arial" w:hAnsi="Arial" w:cs="Arial"/>
+                <w:color w:val="000000" w:themeColor="text1"/>
+              </w:rPr>
+              <w:t xml:space="preserve"> será </w:t>
+            </w:r>
+            <w:r>
+              <w:rPr>
+                <w:rFonts w:ascii="Arial" w:eastAsia="Arial" w:hAnsi="Arial" w:cs="Arial"/>
+                <w:color w:val="000000" w:themeColor="text1"/>
+              </w:rPr>
+              <w:t>exibida a informação referente ao</w:t>
+            </w:r>
+            <w:r>
+              <w:rPr>
+                <w:rFonts w:ascii="Arial" w:eastAsia="Arial" w:hAnsi="Arial" w:cs="Arial"/>
+                <w:color w:val="000000" w:themeColor="text1"/>
+              </w:rPr>
+              <w:t>s</w:t>
+            </w:r>
+            <w:r>
+              <w:rPr>
+                <w:rFonts w:ascii="Arial" w:eastAsia="Arial" w:hAnsi="Arial" w:cs="Arial"/>
+                <w:color w:val="000000" w:themeColor="text1"/>
+              </w:rPr>
+              <w:t xml:space="preserve"> horário</w:t>
+            </w:r>
+            <w:r>
+              <w:rPr>
+                <w:rFonts w:ascii="Arial" w:eastAsia="Arial" w:hAnsi="Arial" w:cs="Arial"/>
+                <w:color w:val="000000" w:themeColor="text1"/>
+              </w:rPr>
+              <w:t>s</w:t>
+            </w:r>
+            <w:r>
+              <w:rPr>
+                <w:rFonts w:ascii="Arial" w:eastAsia="Arial" w:hAnsi="Arial" w:cs="Arial"/>
+                <w:color w:val="000000" w:themeColor="text1"/>
+              </w:rPr>
+              <w:t xml:space="preserve"> da aula</w:t>
+            </w:r>
+            <w:r>
+              <w:rPr>
+                <w:rFonts w:ascii="Arial" w:eastAsia="Arial" w:hAnsi="Arial" w:cs="Arial"/>
+                <w:color w:val="000000" w:themeColor="text1"/>
+              </w:rPr>
+              <w:t xml:space="preserve"> lecionada pelo</w:t>
+            </w:r>
+            <w:r>
+              <w:rPr>
+                <w:rFonts w:ascii="Arial" w:eastAsia="Arial" w:hAnsi="Arial" w:cs="Arial"/>
+                <w:color w:val="000000" w:themeColor="text1"/>
+              </w:rPr>
+              <w:t xml:space="preserve"> instrutor</w:t>
+            </w:r>
+            <w:r>
+              <w:rPr>
+                <w:rFonts w:ascii="Arial" w:eastAsia="Arial" w:hAnsi="Arial" w:cs="Arial"/>
+                <w:color w:val="000000" w:themeColor="text1"/>
+              </w:rPr>
+              <w:t xml:space="preserve"> e respetivos </w:t>
+            </w:r>
+            <w:r>
+              <w:rPr>
+                <w:rFonts w:ascii="Arial" w:eastAsia="Arial" w:hAnsi="Arial" w:cs="Arial"/>
+                <w:color w:val="000000" w:themeColor="text1"/>
+              </w:rPr>
+              <w:t>alunos.</w:t>
             </w:r>
           </w:p>
           <w:p>
@@ -2332,31 +2586,28 @@
                 <w:rFonts w:ascii="Arial" w:eastAsia="Arial" w:hAnsi="Arial" w:cs="Arial"/>
                 <w:color w:val="000000" w:themeColor="text1"/>
               </w:rPr>
-              <w:t>. Caso pretenda apagar basta clicar no “DEL” e o sócio será automaticamente excluído da base de dados do projeto.</w:t>
-            </w:r>
-          </w:p>
-          <w:p>
-            <w:pPr>
-              <w:spacing w:after="45"/>
-              <w:jc w:val="both"/>
-              <w:rPr>
-                <w:rFonts w:ascii="Arial" w:eastAsia="Arial" w:hAnsi="Arial" w:cs="Arial"/>
-                <w:color w:val="000000" w:themeColor="text1"/>
-              </w:rPr>
-            </w:pPr>
-            <w:r>
-              <w:rPr>
-                <w:rFonts w:ascii="Arial" w:eastAsia="Arial" w:hAnsi="Arial" w:cs="Arial"/>
-                <w:color w:val="000000" w:themeColor="text1"/>
-              </w:rPr>
-              <w:t>. Caso deseje editar basta clicar na hiperligação “UPDATE” e o utilizador será redirecionado para a página de editar sócio, onde constará um formulário para inserir a alteração necessária</w:t>
-            </w:r>
-            <w:r>
-              <w:rPr>
-                <w:rFonts w:ascii="Arial" w:eastAsia="Arial" w:hAnsi="Arial" w:cs="Arial"/>
-                <w:color w:val="000000" w:themeColor="text1"/>
-              </w:rPr>
-              <w:t>, após confirmação é novamente redirecionado para a página de listagem dos sócios com os dados já então alterados.</w:t>
+              <w:t>-</w:t>
+            </w:r>
+            <w:r>
+              <w:rPr>
+                <w:rFonts w:ascii="Arial" w:eastAsia="Arial" w:hAnsi="Arial" w:cs="Arial"/>
+                <w:color w:val="000000" w:themeColor="text1"/>
+              </w:rPr>
+              <w:t xml:space="preserve"> Para ver</w:t>
+            </w:r>
+            <w:r>
+              <w:rPr>
+                <w:rFonts w:ascii="Arial" w:eastAsia="Arial" w:hAnsi="Arial" w:cs="Arial"/>
+                <w:color w:val="000000" w:themeColor="text1"/>
+              </w:rPr>
+              <w:t xml:space="preserve"> </w:t>
+            </w:r>
+            <w:r>
+              <w:rPr>
+                <w:rFonts w:ascii="Arial" w:eastAsia="Arial" w:hAnsi="Arial" w:cs="Arial"/>
+                <w:color w:val="000000" w:themeColor="text1"/>
+              </w:rPr>
+              <w:t>informações de outro instrutor basta carregar na foto respetiva para exibir os seus dados.</w:t>
             </w:r>
           </w:p>
           <w:p>
@@ -2396,351 +2647,31 @@
               </w:rPr>
               <w:t>Pós-condições:</w:t>
             </w:r>
-          </w:p>
-          <w:p>
-            <w:pPr>
-              <w:spacing w:after="45"/>
-              <w:jc w:val="both"/>
-              <w:rPr>
-                <w:rFonts w:ascii="Arial" w:eastAsia="Arial" w:hAnsi="Arial" w:cs="Arial"/>
-                <w:color w:val="999999"/>
-              </w:rPr>
-            </w:pPr>
-            <w:r>
-              <w:rPr>
-                <w:rFonts w:ascii="Arial" w:eastAsia="Arial" w:hAnsi="Arial" w:cs="Arial"/>
-                <w:color w:val="999999"/>
-              </w:rPr>
-              <w:t xml:space="preserve">. </w:t>
-            </w:r>
-            <w:r>
-              <w:rPr>
-                <w:rFonts w:ascii="Arial" w:eastAsia="Arial" w:hAnsi="Arial" w:cs="Arial"/>
-              </w:rPr>
-              <w:t xml:space="preserve">o utilizador recebe </w:t>
-            </w:r>
-            <w:r>
-              <w:rPr>
-                <w:rFonts w:ascii="Arial" w:eastAsia="Arial" w:hAnsi="Arial" w:cs="Arial"/>
-              </w:rPr>
-              <w:t>um pop-up de confirmação</w:t>
-            </w:r>
-            <w:r>
-              <w:rPr>
-                <w:rFonts w:ascii="Arial" w:eastAsia="Arial" w:hAnsi="Arial" w:cs="Arial"/>
-              </w:rPr>
-              <w:t xml:space="preserve"> da ação realizada.</w:t>
+            <w:r>
+              <w:rPr>
+                <w:rFonts w:ascii="Arial" w:eastAsia="Arial" w:hAnsi="Arial" w:cs="Arial"/>
+                <w:b/>
+                <w:bCs/>
+                <w:color w:val="000000" w:themeColor="text1"/>
+              </w:rPr>
+              <w:t xml:space="preserve"> </w:t>
+            </w:r>
+            <w:r>
+              <w:rPr>
+                <w:rFonts w:ascii="Arial" w:eastAsia="Arial" w:hAnsi="Arial" w:cs="Arial"/>
+              </w:rPr>
+              <w:t>N/A</w:t>
+            </w:r>
+            <w:r>
+              <w:rPr>
+                <w:rFonts w:ascii="Arial" w:eastAsia="Arial" w:hAnsi="Arial" w:cs="Arial"/>
+              </w:rPr>
+              <w:t>.</w:t>
             </w:r>
           </w:p>
         </w:tc>
       </w:tr>
     </w:tbl>
-    <w:p>
-      <w:pPr>
-        <w:pBdr>
-          <w:top w:val="nil"/>
-          <w:left w:val="nil"/>
-          <w:bottom w:val="nil"/>
-          <w:right w:val="nil"/>
-          <w:between w:val="nil"/>
-        </w:pBdr>
-        <w:spacing w:after="45"/>
-        <w:jc w:val="both"/>
-        <w:rPr>
-          <w:rFonts w:ascii="Arial" w:eastAsia="Arial" w:hAnsi="Arial" w:cs="Arial"/>
-          <w:color w:val="999999"/>
-        </w:rPr>
-      </w:pPr>
-    </w:p>
-    <w:p>
-      <w:pPr>
-        <w:pBdr>
-          <w:top w:val="nil"/>
-          <w:left w:val="nil"/>
-          <w:bottom w:val="nil"/>
-          <w:right w:val="nil"/>
-          <w:between w:val="nil"/>
-        </w:pBdr>
-        <w:spacing w:after="45"/>
-        <w:jc w:val="both"/>
-        <w:rPr>
-          <w:rFonts w:ascii="Arial" w:eastAsia="Arial" w:hAnsi="Arial" w:cs="Arial"/>
-          <w:color w:val="999999"/>
-        </w:rPr>
-      </w:pPr>
-    </w:p>
-    <w:p>
-      <w:pPr>
-        <w:pBdr>
-          <w:top w:val="nil"/>
-          <w:left w:val="nil"/>
-          <w:bottom w:val="nil"/>
-          <w:right w:val="nil"/>
-          <w:between w:val="nil"/>
-        </w:pBdr>
-        <w:spacing w:after="45"/>
-        <w:jc w:val="both"/>
-        <w:rPr>
-          <w:rFonts w:ascii="Arial" w:eastAsia="Arial" w:hAnsi="Arial" w:cs="Arial"/>
-          <w:color w:val="999999"/>
-        </w:rPr>
-      </w:pPr>
-    </w:p>
-    <w:p>
-      <w:pPr>
-        <w:pBdr>
-          <w:top w:val="nil"/>
-          <w:left w:val="nil"/>
-          <w:bottom w:val="nil"/>
-          <w:right w:val="nil"/>
-          <w:between w:val="nil"/>
-        </w:pBdr>
-        <w:spacing w:after="45"/>
-        <w:jc w:val="both"/>
-        <w:rPr>
-          <w:rFonts w:ascii="Arial" w:eastAsia="Arial" w:hAnsi="Arial" w:cs="Arial"/>
-          <w:color w:val="999999"/>
-        </w:rPr>
-      </w:pPr>
-    </w:p>
-    <w:p>
-      <w:pPr>
-        <w:pBdr>
-          <w:top w:val="nil"/>
-          <w:left w:val="nil"/>
-          <w:bottom w:val="nil"/>
-          <w:right w:val="nil"/>
-          <w:between w:val="nil"/>
-        </w:pBdr>
-        <w:spacing w:after="45"/>
-        <w:jc w:val="both"/>
-        <w:rPr>
-          <w:rFonts w:ascii="Arial" w:eastAsia="Arial" w:hAnsi="Arial" w:cs="Arial"/>
-          <w:color w:val="999999"/>
-        </w:rPr>
-      </w:pPr>
-    </w:p>
-    <w:p>
-      <w:pPr>
-        <w:pBdr>
-          <w:top w:val="nil"/>
-          <w:left w:val="nil"/>
-          <w:bottom w:val="nil"/>
-          <w:right w:val="nil"/>
-          <w:between w:val="nil"/>
-        </w:pBdr>
-        <w:spacing w:after="45"/>
-        <w:jc w:val="both"/>
-        <w:rPr>
-          <w:rFonts w:ascii="Arial" w:eastAsia="Arial" w:hAnsi="Arial" w:cs="Arial"/>
-          <w:color w:val="999999"/>
-        </w:rPr>
-      </w:pPr>
-    </w:p>
-    <w:p>
-      <w:pPr>
-        <w:pBdr>
-          <w:top w:val="nil"/>
-          <w:left w:val="nil"/>
-          <w:bottom w:val="nil"/>
-          <w:right w:val="nil"/>
-          <w:between w:val="nil"/>
-        </w:pBdr>
-        <w:spacing w:after="45"/>
-        <w:jc w:val="both"/>
-        <w:rPr>
-          <w:rFonts w:ascii="Arial" w:eastAsia="Arial" w:hAnsi="Arial" w:cs="Arial"/>
-          <w:color w:val="999999"/>
-        </w:rPr>
-      </w:pPr>
-    </w:p>
-    <w:p>
-      <w:pPr>
-        <w:pBdr>
-          <w:top w:val="nil"/>
-          <w:left w:val="nil"/>
-          <w:bottom w:val="nil"/>
-          <w:right w:val="nil"/>
-          <w:between w:val="nil"/>
-        </w:pBdr>
-        <w:spacing w:after="45"/>
-        <w:jc w:val="both"/>
-        <w:rPr>
-          <w:rFonts w:ascii="Arial" w:eastAsia="Arial" w:hAnsi="Arial" w:cs="Arial"/>
-          <w:color w:val="999999"/>
-        </w:rPr>
-      </w:pPr>
-    </w:p>
-    <w:p>
-      <w:pPr>
-        <w:pBdr>
-          <w:top w:val="nil"/>
-          <w:left w:val="nil"/>
-          <w:bottom w:val="nil"/>
-          <w:right w:val="nil"/>
-          <w:between w:val="nil"/>
-        </w:pBdr>
-        <w:spacing w:after="45"/>
-        <w:jc w:val="both"/>
-        <w:rPr>
-          <w:rFonts w:ascii="Arial" w:eastAsia="Arial" w:hAnsi="Arial" w:cs="Arial"/>
-          <w:color w:val="999999"/>
-        </w:rPr>
-      </w:pPr>
-    </w:p>
-    <w:p>
-      <w:pPr>
-        <w:pBdr>
-          <w:top w:val="nil"/>
-          <w:left w:val="nil"/>
-          <w:bottom w:val="nil"/>
-          <w:right w:val="nil"/>
-          <w:between w:val="nil"/>
-        </w:pBdr>
-        <w:spacing w:after="45"/>
-        <w:jc w:val="both"/>
-        <w:rPr>
-          <w:rFonts w:ascii="Arial" w:eastAsia="Arial" w:hAnsi="Arial" w:cs="Arial"/>
-          <w:color w:val="999999"/>
-        </w:rPr>
-      </w:pPr>
-    </w:p>
-    <w:p>
-      <w:pPr>
-        <w:pBdr>
-          <w:top w:val="nil"/>
-          <w:left w:val="nil"/>
-          <w:bottom w:val="nil"/>
-          <w:right w:val="nil"/>
-          <w:between w:val="nil"/>
-        </w:pBdr>
-        <w:spacing w:after="45"/>
-        <w:jc w:val="both"/>
-        <w:rPr>
-          <w:rFonts w:ascii="Arial" w:eastAsia="Arial" w:hAnsi="Arial" w:cs="Arial"/>
-          <w:color w:val="999999"/>
-        </w:rPr>
-      </w:pPr>
-    </w:p>
-    <w:p>
-      <w:pPr>
-        <w:pBdr>
-          <w:top w:val="nil"/>
-          <w:left w:val="nil"/>
-          <w:bottom w:val="nil"/>
-          <w:right w:val="nil"/>
-          <w:between w:val="nil"/>
-        </w:pBdr>
-        <w:spacing w:after="45"/>
-        <w:jc w:val="both"/>
-        <w:rPr>
-          <w:rFonts w:ascii="Arial" w:eastAsia="Arial" w:hAnsi="Arial" w:cs="Arial"/>
-          <w:color w:val="999999"/>
-        </w:rPr>
-      </w:pPr>
-    </w:p>
-    <w:p>
-      <w:pPr>
-        <w:pBdr>
-          <w:top w:val="nil"/>
-          <w:left w:val="nil"/>
-          <w:bottom w:val="nil"/>
-          <w:right w:val="nil"/>
-          <w:between w:val="nil"/>
-        </w:pBdr>
-        <w:spacing w:after="45"/>
-        <w:jc w:val="both"/>
-        <w:rPr>
-          <w:rFonts w:ascii="Arial" w:eastAsia="Arial" w:hAnsi="Arial" w:cs="Arial"/>
-          <w:color w:val="999999"/>
-        </w:rPr>
-      </w:pPr>
-    </w:p>
-    <w:p>
-      <w:pPr>
-        <w:pBdr>
-          <w:top w:val="nil"/>
-          <w:left w:val="nil"/>
-          <w:bottom w:val="nil"/>
-          <w:right w:val="nil"/>
-          <w:between w:val="nil"/>
-        </w:pBdr>
-        <w:spacing w:after="45"/>
-        <w:jc w:val="both"/>
-        <w:rPr>
-          <w:rFonts w:ascii="Arial" w:eastAsia="Arial" w:hAnsi="Arial" w:cs="Arial"/>
-          <w:color w:val="999999"/>
-        </w:rPr>
-      </w:pPr>
-    </w:p>
-    <w:p>
-      <w:pPr>
-        <w:pBdr>
-          <w:top w:val="nil"/>
-          <w:left w:val="nil"/>
-          <w:bottom w:val="nil"/>
-          <w:right w:val="nil"/>
-          <w:between w:val="nil"/>
-        </w:pBdr>
-        <w:spacing w:after="45"/>
-        <w:jc w:val="both"/>
-        <w:rPr>
-          <w:rFonts w:ascii="Arial" w:eastAsia="Arial" w:hAnsi="Arial" w:cs="Arial"/>
-          <w:color w:val="999999"/>
-        </w:rPr>
-      </w:pPr>
-    </w:p>
-    <w:p>
-      <w:pPr>
-        <w:pBdr>
-          <w:top w:val="nil"/>
-          <w:left w:val="nil"/>
-          <w:bottom w:val="nil"/>
-          <w:right w:val="nil"/>
-          <w:between w:val="nil"/>
-        </w:pBdr>
-        <w:spacing w:after="45"/>
-        <w:jc w:val="both"/>
-        <w:rPr>
-          <w:rFonts w:ascii="Arial" w:eastAsia="Arial" w:hAnsi="Arial" w:cs="Arial"/>
-          <w:color w:val="999999"/>
-        </w:rPr>
-      </w:pPr>
-    </w:p>
-    <w:p>
-      <w:pPr>
-        <w:pBdr>
-          <w:top w:val="nil"/>
-          <w:left w:val="nil"/>
-          <w:bottom w:val="nil"/>
-          <w:right w:val="nil"/>
-          <w:between w:val="nil"/>
-        </w:pBdr>
-        <w:spacing w:after="45"/>
-        <w:jc w:val="both"/>
-        <w:rPr>
-          <w:rFonts w:ascii="Arial" w:eastAsia="Arial" w:hAnsi="Arial" w:cs="Arial"/>
-          <w:color w:val="999999"/>
-        </w:rPr>
-      </w:pPr>
-    </w:p>
-    <w:p>
-      <w:pPr>
-        <w:pBdr>
-          <w:top w:val="nil"/>
-          <w:left w:val="nil"/>
-          <w:bottom w:val="nil"/>
-          <w:right w:val="nil"/>
-          <w:between w:val="nil"/>
-        </w:pBdr>
-        <w:spacing w:after="45"/>
-        <w:jc w:val="both"/>
-        <w:rPr>
-          <w:rFonts w:ascii="Arial" w:eastAsia="Arial" w:hAnsi="Arial" w:cs="Arial"/>
-          <w:color w:val="999999"/>
-        </w:rPr>
-      </w:pPr>
-    </w:p>
     <w:p>
       <w:pPr>
         <w:pBdr>
@@ -2884,7 +2815,7 @@
                 <w:bCs/>
                 <w:color w:val="000000" w:themeColor="text1"/>
               </w:rPr>
-              <w:t xml:space="preserve"> Gestão Mensalidades</w:t>
+              <w:t xml:space="preserve"> Gestão sócio</w:t>
             </w:r>
           </w:p>
         </w:tc>
@@ -2917,91 +2848,21 @@
                 <w:rFonts w:ascii="Arial" w:eastAsia="Arial" w:hAnsi="Arial" w:cs="Arial"/>
                 <w:color w:val="000000" w:themeColor="text1"/>
               </w:rPr>
-              <w:t xml:space="preserve">utilizador </w:t>
-            </w:r>
-            <w:r>
-              <w:rPr>
-                <w:rFonts w:ascii="Arial" w:eastAsia="Arial" w:hAnsi="Arial" w:cs="Arial"/>
-                <w:color w:val="000000" w:themeColor="text1"/>
-              </w:rPr>
-              <w:t>cria, edita apaga mensalidades. Mensalidades</w:t>
-            </w:r>
-            <w:r>
-              <w:rPr>
-                <w:rFonts w:ascii="Arial" w:eastAsia="Arial" w:hAnsi="Arial" w:cs="Arial"/>
-                <w:color w:val="000000" w:themeColor="text1"/>
-              </w:rPr>
-              <w:t xml:space="preserve"> podem ser </w:t>
-            </w:r>
-            <w:r>
-              <w:rPr>
-                <w:rFonts w:ascii="Arial" w:eastAsia="Arial" w:hAnsi="Arial" w:cs="Arial"/>
-                <w:color w:val="000000" w:themeColor="text1"/>
-              </w:rPr>
-              <w:t xml:space="preserve">filtradas por </w:t>
-            </w:r>
-            <w:r>
-              <w:rPr>
-                <w:rFonts w:ascii="Arial" w:eastAsia="Arial" w:hAnsi="Arial" w:cs="Arial"/>
-                <w:color w:val="000000" w:themeColor="text1"/>
-              </w:rPr>
-              <w:t>pagamento</w:t>
-            </w:r>
-            <w:r>
-              <w:rPr>
-                <w:rFonts w:ascii="Arial" w:eastAsia="Arial" w:hAnsi="Arial" w:cs="Arial"/>
-                <w:color w:val="000000" w:themeColor="text1"/>
-              </w:rPr>
-              <w:t xml:space="preserve">, </w:t>
-            </w:r>
-            <w:r>
-              <w:rPr>
-                <w:rFonts w:ascii="Arial" w:eastAsia="Arial" w:hAnsi="Arial" w:cs="Arial"/>
-                <w:color w:val="000000" w:themeColor="text1"/>
-              </w:rPr>
-              <w:t>sócio e mês. Possibilidade</w:t>
-            </w:r>
-            <w:r>
-              <w:rPr>
-                <w:rFonts w:ascii="Arial" w:eastAsia="Arial" w:hAnsi="Arial" w:cs="Arial"/>
-                <w:color w:val="000000" w:themeColor="text1"/>
-              </w:rPr>
-              <w:t xml:space="preserve"> de em caso de falha do</w:t>
-            </w:r>
-            <w:r>
-              <w:rPr>
-                <w:rFonts w:ascii="Arial" w:eastAsia="Arial" w:hAnsi="Arial" w:cs="Arial"/>
-                <w:color w:val="000000" w:themeColor="text1"/>
-              </w:rPr>
-              <w:t xml:space="preserve"> evento</w:t>
-            </w:r>
-            <w:r>
-              <w:rPr>
-                <w:rFonts w:ascii="Arial" w:eastAsia="Arial" w:hAnsi="Arial" w:cs="Arial"/>
-                <w:color w:val="000000" w:themeColor="text1"/>
-              </w:rPr>
-              <w:t xml:space="preserve"> criado na base de dados </w:t>
-            </w:r>
-            <w:r>
-              <w:rPr>
-                <w:rFonts w:ascii="Arial" w:eastAsia="Arial" w:hAnsi="Arial" w:cs="Arial"/>
-                <w:color w:val="000000" w:themeColor="text1"/>
-              </w:rPr>
-              <w:t>gerar</w:t>
-            </w:r>
-            <w:r>
-              <w:rPr>
-                <w:rFonts w:ascii="Arial" w:eastAsia="Arial" w:hAnsi="Arial" w:cs="Arial"/>
-                <w:color w:val="000000" w:themeColor="text1"/>
-              </w:rPr>
-              <w:t xml:space="preserve"> </w:t>
-            </w:r>
-            <w:r>
-              <w:rPr>
-                <w:rFonts w:ascii="Arial" w:eastAsia="Arial" w:hAnsi="Arial" w:cs="Arial"/>
-                <w:color w:val="000000" w:themeColor="text1"/>
-              </w:rPr>
-              <w:t>mensalidade para todos os sócios.</w:t>
+              <w:t>utilizador insere</w:t>
+            </w:r>
+            <w:r>
+              <w:rPr>
+                <w:rFonts w:ascii="Arial" w:eastAsia="Arial" w:hAnsi="Arial" w:cs="Arial"/>
+                <w:color w:val="000000" w:themeColor="text1"/>
+              </w:rPr>
+              <w:t>, edita, visualiza e apaga dados referentes a sócios</w:t>
+            </w:r>
+            <w:r>
+              <w:rPr>
+                <w:rFonts w:ascii="Arial" w:eastAsia="Arial" w:hAnsi="Arial" w:cs="Arial"/>
+                <w:color w:val="000000" w:themeColor="text1"/>
+              </w:rPr>
+              <w:t>.</w:t>
             </w:r>
           </w:p>
         </w:tc>
@@ -3029,6 +2890,526 @@
                 <w:bCs/>
                 <w:color w:val="000000" w:themeColor="text1"/>
               </w:rPr>
+              <w:t xml:space="preserve">Pré-condições: </w:t>
+            </w:r>
+            <w:r>
+              <w:rPr>
+                <w:rFonts w:ascii="Arial" w:eastAsia="Arial" w:hAnsi="Arial" w:cs="Arial"/>
+              </w:rPr>
+              <w:t xml:space="preserve">Aplicação conectada com a base de dados (remotamente), acesso a internet. </w:t>
+            </w:r>
+          </w:p>
+        </w:tc>
+      </w:tr>
+      <w:tr>
+        <w:tc>
+          <w:tcPr>
+            <w:tcW w:w="9713" w:type="dxa"/>
+          </w:tcPr>
+          <w:p>
+            <w:pPr>
+              <w:spacing w:after="45"/>
+              <w:jc w:val="both"/>
+              <w:rPr>
+                <w:rFonts w:ascii="Arial" w:eastAsia="Arial" w:hAnsi="Arial" w:cs="Arial"/>
+                <w:b/>
+                <w:bCs/>
+                <w:color w:val="000000" w:themeColor="text1"/>
+              </w:rPr>
+            </w:pPr>
+            <w:r>
+              <w:rPr>
+                <w:rFonts w:ascii="Arial" w:eastAsia="Arial" w:hAnsi="Arial" w:cs="Arial"/>
+                <w:b/>
+                <w:bCs/>
+                <w:color w:val="000000" w:themeColor="text1"/>
+              </w:rPr>
+              <w:t>Passo a passo:</w:t>
+            </w:r>
+          </w:p>
+          <w:p>
+            <w:pPr>
+              <w:spacing w:after="45"/>
+              <w:jc w:val="both"/>
+              <w:rPr>
+                <w:rFonts w:ascii="Arial" w:eastAsia="Arial" w:hAnsi="Arial" w:cs="Arial"/>
+                <w:color w:val="000000" w:themeColor="text1"/>
+              </w:rPr>
+            </w:pPr>
+            <w:r>
+              <w:rPr>
+                <w:rFonts w:ascii="Arial" w:eastAsia="Arial" w:hAnsi="Arial" w:cs="Arial"/>
+                <w:color w:val="000000" w:themeColor="text1"/>
+              </w:rPr>
+              <w:t>. Utilizador clica no separador sócios onde será exibida uma tabela com todos os sócios presentes na base de dados.</w:t>
+            </w:r>
+          </w:p>
+          <w:p>
+            <w:pPr>
+              <w:spacing w:after="45"/>
+              <w:jc w:val="both"/>
+              <w:rPr>
+                <w:rFonts w:ascii="Arial" w:eastAsia="Arial" w:hAnsi="Arial" w:cs="Arial"/>
+                <w:color w:val="000000" w:themeColor="text1"/>
+              </w:rPr>
+            </w:pPr>
+            <w:r>
+              <w:rPr>
+                <w:rFonts w:ascii="Arial" w:eastAsia="Arial" w:hAnsi="Arial" w:cs="Arial"/>
+                <w:color w:val="000000" w:themeColor="text1"/>
+              </w:rPr>
+              <w:t>. Caso deseje fazer alguma edição ou remoção</w:t>
+            </w:r>
+            <w:r>
+              <w:rPr>
+                <w:rFonts w:ascii="Arial" w:eastAsia="Arial" w:hAnsi="Arial" w:cs="Arial"/>
+                <w:color w:val="000000" w:themeColor="text1"/>
+              </w:rPr>
+              <w:t xml:space="preserve"> de um sócio basta clicar no </w:t>
+            </w:r>
+            <w:r>
+              <w:rPr>
+                <w:rFonts w:ascii="Arial" w:eastAsia="Arial" w:hAnsi="Arial" w:cs="Arial"/>
+                <w:color w:val="000000" w:themeColor="text1"/>
+              </w:rPr>
+              <w:t>botão “DEL”</w:t>
+            </w:r>
+            <w:r>
+              <w:rPr>
+                <w:rFonts w:ascii="Arial" w:eastAsia="Arial" w:hAnsi="Arial" w:cs="Arial"/>
+                <w:color w:val="000000" w:themeColor="text1"/>
+              </w:rPr>
+              <w:t xml:space="preserve"> ou </w:t>
+            </w:r>
+            <w:r>
+              <w:rPr>
+                <w:rFonts w:ascii="Arial" w:eastAsia="Arial" w:hAnsi="Arial" w:cs="Arial"/>
+                <w:i/>
+                <w:color w:val="000000" w:themeColor="text1"/>
+              </w:rPr>
+              <w:t>“UPDATE”</w:t>
+            </w:r>
+            <w:r>
+              <w:rPr>
+                <w:rFonts w:ascii="Arial" w:eastAsia="Arial" w:hAnsi="Arial" w:cs="Arial"/>
+                <w:color w:val="000000" w:themeColor="text1"/>
+              </w:rPr>
+              <w:t xml:space="preserve"> na linha respetiva do sócio</w:t>
+            </w:r>
+            <w:r>
+              <w:rPr>
+                <w:rFonts w:ascii="Arial" w:eastAsia="Arial" w:hAnsi="Arial" w:cs="Arial"/>
+                <w:color w:val="000000" w:themeColor="text1"/>
+              </w:rPr>
+              <w:t>.</w:t>
+            </w:r>
+          </w:p>
+          <w:p>
+            <w:pPr>
+              <w:spacing w:after="45"/>
+              <w:jc w:val="both"/>
+              <w:rPr>
+                <w:rFonts w:ascii="Arial" w:eastAsia="Arial" w:hAnsi="Arial" w:cs="Arial"/>
+                <w:color w:val="000000" w:themeColor="text1"/>
+              </w:rPr>
+            </w:pPr>
+            <w:r>
+              <w:rPr>
+                <w:rFonts w:ascii="Arial" w:eastAsia="Arial" w:hAnsi="Arial" w:cs="Arial"/>
+                <w:color w:val="000000" w:themeColor="text1"/>
+              </w:rPr>
+              <w:t>. Caso pretenda apagar, basta clicar no “DEL” e o sócio será automaticamente excluído da base de dados.</w:t>
+            </w:r>
+          </w:p>
+          <w:p>
+            <w:pPr>
+              <w:spacing w:after="45"/>
+              <w:jc w:val="both"/>
+              <w:rPr>
+                <w:rFonts w:ascii="Arial" w:eastAsia="Arial" w:hAnsi="Arial" w:cs="Arial"/>
+                <w:color w:val="000000" w:themeColor="text1"/>
+              </w:rPr>
+            </w:pPr>
+            <w:r>
+              <w:rPr>
+                <w:rFonts w:ascii="Arial" w:eastAsia="Arial" w:hAnsi="Arial" w:cs="Arial"/>
+                <w:color w:val="000000" w:themeColor="text1"/>
+              </w:rPr>
+              <w:t xml:space="preserve">. Caso deseje editar basta clicar na hiperligação </w:t>
+            </w:r>
+            <w:r>
+              <w:rPr>
+                <w:rFonts w:ascii="Arial" w:eastAsia="Arial" w:hAnsi="Arial" w:cs="Arial"/>
+                <w:i/>
+                <w:color w:val="000000" w:themeColor="text1"/>
+              </w:rPr>
+              <w:t>“UPDATE”</w:t>
+            </w:r>
+            <w:r>
+              <w:rPr>
+                <w:rFonts w:ascii="Arial" w:eastAsia="Arial" w:hAnsi="Arial" w:cs="Arial"/>
+                <w:color w:val="000000" w:themeColor="text1"/>
+              </w:rPr>
+              <w:t xml:space="preserve"> e o utilizador será redirecionado para a página de editar sócio, onde constará um formulário para inserir a alteração necessária, após confirmação é novamente redirecionado para a página de listagem dos sócios com os dados já então alterados.</w:t>
+            </w:r>
+          </w:p>
+          <w:p>
+            <w:pPr>
+              <w:spacing w:after="45"/>
+              <w:jc w:val="both"/>
+              <w:rPr>
+                <w:rFonts w:ascii="Arial" w:eastAsia="Arial" w:hAnsi="Arial" w:cs="Arial"/>
+                <w:color w:val="000000" w:themeColor="text1"/>
+              </w:rPr>
+            </w:pPr>
+          </w:p>
+        </w:tc>
+      </w:tr>
+      <w:tr>
+        <w:tc>
+          <w:tcPr>
+            <w:tcW w:w="9713" w:type="dxa"/>
+          </w:tcPr>
+          <w:p>
+            <w:pPr>
+              <w:spacing w:after="45"/>
+              <w:jc w:val="both"/>
+              <w:rPr>
+                <w:rFonts w:ascii="Arial" w:eastAsia="Arial" w:hAnsi="Arial" w:cs="Arial"/>
+                <w:b/>
+                <w:bCs/>
+                <w:color w:val="000000" w:themeColor="text1"/>
+              </w:rPr>
+            </w:pPr>
+            <w:r>
+              <w:rPr>
+                <w:rFonts w:ascii="Arial" w:eastAsia="Arial" w:hAnsi="Arial" w:cs="Arial"/>
+                <w:b/>
+                <w:bCs/>
+                <w:color w:val="000000" w:themeColor="text1"/>
+              </w:rPr>
+              <w:t xml:space="preserve">Pós-condições: </w:t>
+            </w:r>
+            <w:r>
+              <w:rPr>
+                <w:rFonts w:ascii="Arial" w:eastAsia="Arial" w:hAnsi="Arial" w:cs="Arial"/>
+              </w:rPr>
+              <w:t xml:space="preserve">o utilizador recebe um </w:t>
+            </w:r>
+            <w:r>
+              <w:rPr>
+                <w:rFonts w:ascii="Arial" w:eastAsia="Arial" w:hAnsi="Arial" w:cs="Arial"/>
+                <w:i/>
+              </w:rPr>
+              <w:t>pop-up</w:t>
+            </w:r>
+            <w:r>
+              <w:rPr>
+                <w:rFonts w:ascii="Arial" w:eastAsia="Arial" w:hAnsi="Arial" w:cs="Arial"/>
+              </w:rPr>
+              <w:t xml:space="preserve"> de confirmação</w:t>
+            </w:r>
+            <w:r>
+              <w:rPr>
+                <w:rFonts w:ascii="Arial" w:eastAsia="Arial" w:hAnsi="Arial" w:cs="Arial"/>
+              </w:rPr>
+              <w:t xml:space="preserve"> da ação realizada.</w:t>
+            </w:r>
+          </w:p>
+        </w:tc>
+      </w:tr>
+    </w:tbl>
+    <w:p>
+      <w:pPr>
+        <w:pBdr>
+          <w:top w:val="nil"/>
+          <w:left w:val="nil"/>
+          <w:bottom w:val="nil"/>
+          <w:right w:val="nil"/>
+          <w:between w:val="nil"/>
+        </w:pBdr>
+        <w:spacing w:after="45"/>
+        <w:jc w:val="both"/>
+        <w:rPr>
+          <w:rFonts w:ascii="Arial" w:eastAsia="Arial" w:hAnsi="Arial" w:cs="Arial"/>
+          <w:color w:val="999999"/>
+          <w:u w:val="single"/>
+        </w:rPr>
+      </w:pPr>
+    </w:p>
+    <w:p>
+      <w:pPr>
+        <w:pBdr>
+          <w:top w:val="nil"/>
+          <w:left w:val="nil"/>
+          <w:bottom w:val="nil"/>
+          <w:right w:val="nil"/>
+          <w:between w:val="nil"/>
+        </w:pBdr>
+        <w:spacing w:after="45"/>
+        <w:jc w:val="both"/>
+        <w:rPr>
+          <w:rFonts w:ascii="Arial" w:eastAsia="Arial" w:hAnsi="Arial" w:cs="Arial"/>
+          <w:color w:val="999999"/>
+        </w:rPr>
+      </w:pPr>
+    </w:p>
+    <w:p>
+      <w:pPr>
+        <w:pBdr>
+          <w:top w:val="nil"/>
+          <w:left w:val="nil"/>
+          <w:bottom w:val="nil"/>
+          <w:right w:val="nil"/>
+          <w:between w:val="nil"/>
+        </w:pBdr>
+        <w:spacing w:after="45"/>
+        <w:jc w:val="both"/>
+        <w:rPr>
+          <w:rFonts w:ascii="Arial" w:eastAsia="Arial" w:hAnsi="Arial" w:cs="Arial"/>
+          <w:color w:val="999999"/>
+        </w:rPr>
+      </w:pPr>
+    </w:p>
+    <w:p>
+      <w:pPr>
+        <w:pBdr>
+          <w:top w:val="nil"/>
+          <w:left w:val="nil"/>
+          <w:bottom w:val="nil"/>
+          <w:right w:val="nil"/>
+          <w:between w:val="nil"/>
+        </w:pBdr>
+        <w:spacing w:after="45"/>
+        <w:jc w:val="both"/>
+        <w:rPr>
+          <w:rFonts w:ascii="Arial" w:eastAsia="Arial" w:hAnsi="Arial" w:cs="Arial"/>
+          <w:color w:val="999999"/>
+        </w:rPr>
+      </w:pPr>
+    </w:p>
+    <w:p>
+      <w:pPr>
+        <w:pBdr>
+          <w:top w:val="nil"/>
+          <w:left w:val="nil"/>
+          <w:bottom w:val="nil"/>
+          <w:right w:val="nil"/>
+          <w:between w:val="nil"/>
+        </w:pBdr>
+        <w:spacing w:after="45"/>
+        <w:jc w:val="both"/>
+        <w:rPr>
+          <w:rFonts w:ascii="Arial" w:eastAsia="Arial" w:hAnsi="Arial" w:cs="Arial"/>
+          <w:color w:val="999999"/>
+        </w:rPr>
+      </w:pPr>
+    </w:p>
+    <w:p>
+      <w:pPr>
+        <w:pBdr>
+          <w:top w:val="nil"/>
+          <w:left w:val="nil"/>
+          <w:bottom w:val="nil"/>
+          <w:right w:val="nil"/>
+          <w:between w:val="nil"/>
+        </w:pBdr>
+        <w:spacing w:after="45"/>
+        <w:jc w:val="both"/>
+        <w:rPr>
+          <w:rFonts w:ascii="Arial" w:eastAsia="Arial" w:hAnsi="Arial" w:cs="Arial"/>
+          <w:color w:val="999999"/>
+        </w:rPr>
+      </w:pPr>
+    </w:p>
+    <w:tbl>
+      <w:tblPr>
+        <w:tblStyle w:val="TabelacomGrelha"/>
+        <w:tblW w:w="0" w:type="auto"/>
+        <w:tblLook w:val="04A0" w:firstRow="1" w:lastRow="0" w:firstColumn="1" w:lastColumn="0" w:noHBand="0" w:noVBand="1"/>
+      </w:tblPr>
+      <w:tblGrid>
+        <w:gridCol w:w="9713"/>
+      </w:tblGrid>
+      <w:tr>
+        <w:tc>
+          <w:tcPr>
+            <w:tcW w:w="9713" w:type="dxa"/>
+          </w:tcPr>
+          <w:p>
+            <w:pPr>
+              <w:spacing w:after="45"/>
+              <w:jc w:val="both"/>
+              <w:rPr>
+                <w:rFonts w:ascii="Arial" w:eastAsia="Arial" w:hAnsi="Arial" w:cs="Arial"/>
+                <w:b/>
+                <w:bCs/>
+                <w:color w:val="999999"/>
+              </w:rPr>
+            </w:pPr>
+            <w:r>
+              <w:rPr>
+                <w:rFonts w:ascii="Arial" w:eastAsia="Arial" w:hAnsi="Arial" w:cs="Arial"/>
+                <w:b/>
+                <w:bCs/>
+                <w:color w:val="000000" w:themeColor="text1"/>
+              </w:rPr>
+              <w:t>Nome:</w:t>
+            </w:r>
+            <w:r>
+              <w:rPr>
+                <w:rFonts w:ascii="Arial" w:eastAsia="Arial" w:hAnsi="Arial" w:cs="Arial"/>
+                <w:b/>
+                <w:bCs/>
+                <w:color w:val="000000" w:themeColor="text1"/>
+              </w:rPr>
+              <w:t xml:space="preserve"> Gestão Mensalidades</w:t>
+            </w:r>
+          </w:p>
+        </w:tc>
+      </w:tr>
+      <w:tr>
+        <w:tc>
+          <w:tcPr>
+            <w:tcW w:w="9713" w:type="dxa"/>
+          </w:tcPr>
+          <w:p>
+            <w:pPr>
+              <w:spacing w:after="45"/>
+              <w:jc w:val="both"/>
+              <w:rPr>
+                <w:rFonts w:ascii="Arial" w:eastAsia="Arial" w:hAnsi="Arial" w:cs="Arial"/>
+                <w:color w:val="999999"/>
+              </w:rPr>
+            </w:pPr>
+            <w:r>
+              <w:rPr>
+                <w:rFonts w:ascii="Arial" w:eastAsia="Arial" w:hAnsi="Arial" w:cs="Arial"/>
+                <w:b/>
+                <w:bCs/>
+                <w:color w:val="000000" w:themeColor="text1"/>
+              </w:rPr>
+              <w:t xml:space="preserve">Descrição: </w:t>
+            </w:r>
+            <w:r>
+              <w:rPr>
+                <w:rFonts w:ascii="Arial" w:eastAsia="Arial" w:hAnsi="Arial" w:cs="Arial"/>
+                <w:color w:val="000000" w:themeColor="text1"/>
+              </w:rPr>
+              <w:t xml:space="preserve">utilizador </w:t>
+            </w:r>
+            <w:r>
+              <w:rPr>
+                <w:rFonts w:ascii="Arial" w:eastAsia="Arial" w:hAnsi="Arial" w:cs="Arial"/>
+                <w:color w:val="000000" w:themeColor="text1"/>
+              </w:rPr>
+              <w:t>cria, edita apaga mensalidades. Mensalidades</w:t>
+            </w:r>
+            <w:r>
+              <w:rPr>
+                <w:rFonts w:ascii="Arial" w:eastAsia="Arial" w:hAnsi="Arial" w:cs="Arial"/>
+                <w:color w:val="000000" w:themeColor="text1"/>
+              </w:rPr>
+              <w:t xml:space="preserve"> podem ser </w:t>
+            </w:r>
+            <w:r>
+              <w:rPr>
+                <w:rFonts w:ascii="Arial" w:eastAsia="Arial" w:hAnsi="Arial" w:cs="Arial"/>
+                <w:color w:val="000000" w:themeColor="text1"/>
+              </w:rPr>
+              <w:t xml:space="preserve">filtradas por </w:t>
+            </w:r>
+            <w:r>
+              <w:rPr>
+                <w:rFonts w:ascii="Arial" w:eastAsia="Arial" w:hAnsi="Arial" w:cs="Arial"/>
+                <w:color w:val="000000" w:themeColor="text1"/>
+              </w:rPr>
+              <w:t>pagamento</w:t>
+            </w:r>
+            <w:r>
+              <w:rPr>
+                <w:rFonts w:ascii="Arial" w:eastAsia="Arial" w:hAnsi="Arial" w:cs="Arial"/>
+                <w:color w:val="000000" w:themeColor="text1"/>
+              </w:rPr>
+              <w:t xml:space="preserve">, </w:t>
+            </w:r>
+            <w:r>
+              <w:rPr>
+                <w:rFonts w:ascii="Arial" w:eastAsia="Arial" w:hAnsi="Arial" w:cs="Arial"/>
+                <w:color w:val="000000" w:themeColor="text1"/>
+              </w:rPr>
+              <w:t>sócio e mês. Possibilidade</w:t>
+            </w:r>
+            <w:r>
+              <w:rPr>
+                <w:rFonts w:ascii="Arial" w:eastAsia="Arial" w:hAnsi="Arial" w:cs="Arial"/>
+                <w:color w:val="000000" w:themeColor="text1"/>
+              </w:rPr>
+              <w:t xml:space="preserve"> de em caso de falha do </w:t>
+            </w:r>
+            <w:proofErr w:type="spellStart"/>
+            <w:r>
+              <w:rPr>
+                <w:rFonts w:ascii="Arial" w:eastAsia="Arial" w:hAnsi="Arial" w:cs="Arial"/>
+                <w:color w:val="000000" w:themeColor="text1"/>
+              </w:rPr>
+              <w:t>procedure</w:t>
+            </w:r>
+            <w:proofErr w:type="spellEnd"/>
+            <w:r>
+              <w:rPr>
+                <w:rFonts w:ascii="Arial" w:eastAsia="Arial" w:hAnsi="Arial" w:cs="Arial"/>
+                <w:color w:val="000000" w:themeColor="text1"/>
+              </w:rPr>
+              <w:t xml:space="preserve"> criado na base de dados </w:t>
+            </w:r>
+            <w:r>
+              <w:rPr>
+                <w:rFonts w:ascii="Arial" w:eastAsia="Arial" w:hAnsi="Arial" w:cs="Arial"/>
+                <w:color w:val="000000" w:themeColor="text1"/>
+              </w:rPr>
+              <w:t>gerar</w:t>
+            </w:r>
+            <w:r>
+              <w:rPr>
+                <w:rFonts w:ascii="Arial" w:eastAsia="Arial" w:hAnsi="Arial" w:cs="Arial"/>
+                <w:color w:val="000000" w:themeColor="text1"/>
+              </w:rPr>
+              <w:t xml:space="preserve"> </w:t>
+            </w:r>
+            <w:r>
+              <w:rPr>
+                <w:rFonts w:ascii="Arial" w:eastAsia="Arial" w:hAnsi="Arial" w:cs="Arial"/>
+                <w:color w:val="000000" w:themeColor="text1"/>
+              </w:rPr>
+              <w:t>mensalidade para todos os sócios.</w:t>
+            </w:r>
+          </w:p>
+        </w:tc>
+      </w:tr>
+      <w:tr>
+        <w:tc>
+          <w:tcPr>
+            <w:tcW w:w="9713" w:type="dxa"/>
+          </w:tcPr>
+          <w:p>
+            <w:pPr>
+              <w:spacing w:after="45"/>
+              <w:jc w:val="both"/>
+              <w:rPr>
+                <w:rFonts w:ascii="Arial" w:eastAsia="Arial" w:hAnsi="Arial" w:cs="Arial"/>
+                <w:b/>
+                <w:bCs/>
+                <w:color w:val="000000" w:themeColor="text1"/>
+              </w:rPr>
+            </w:pPr>
+            <w:r>
+              <w:rPr>
+                <w:rFonts w:ascii="Arial" w:eastAsia="Arial" w:hAnsi="Arial" w:cs="Arial"/>
+                <w:b/>
+                <w:bCs/>
+                <w:color w:val="000000" w:themeColor="text1"/>
+              </w:rPr>
               <w:t>Pré-condições:</w:t>
             </w:r>
           </w:p>
@@ -3379,7 +3760,39 @@
                 <w:rFonts w:ascii="Arial" w:eastAsia="Arial" w:hAnsi="Arial" w:cs="Arial"/>
                 <w:color w:val="000000" w:themeColor="text1"/>
               </w:rPr>
-              <w:t xml:space="preserve"> através de uma função do “jquery validate”. Após clique </w:t>
+              <w:t xml:space="preserve"> através de uma função do “</w:t>
+            </w:r>
+            <w:proofErr w:type="spellStart"/>
+            <w:r>
+              <w:rPr>
+                <w:rFonts w:ascii="Arial" w:eastAsia="Arial" w:hAnsi="Arial" w:cs="Arial"/>
+                <w:color w:val="000000" w:themeColor="text1"/>
+              </w:rPr>
+              <w:t>jquery</w:t>
+            </w:r>
+            <w:proofErr w:type="spellEnd"/>
+            <w:r>
+              <w:rPr>
+                <w:rFonts w:ascii="Arial" w:eastAsia="Arial" w:hAnsi="Arial" w:cs="Arial"/>
+                <w:color w:val="000000" w:themeColor="text1"/>
+              </w:rPr>
+              <w:t xml:space="preserve"> </w:t>
+            </w:r>
+            <w:proofErr w:type="spellStart"/>
+            <w:r>
+              <w:rPr>
+                <w:rFonts w:ascii="Arial" w:eastAsia="Arial" w:hAnsi="Arial" w:cs="Arial"/>
+                <w:color w:val="000000" w:themeColor="text1"/>
+              </w:rPr>
+              <w:t>validate</w:t>
+            </w:r>
+            <w:proofErr w:type="spellEnd"/>
+            <w:r>
+              <w:rPr>
+                <w:rFonts w:ascii="Arial" w:eastAsia="Arial" w:hAnsi="Arial" w:cs="Arial"/>
+                <w:color w:val="000000" w:themeColor="text1"/>
+              </w:rPr>
+              <w:t xml:space="preserve">”. Após clique </w:t>
             </w:r>
             <w:r>
               <w:rPr>
@@ -3421,35 +3834,50 @@
                 <w:rFonts w:ascii="Arial" w:eastAsia="Arial" w:hAnsi="Arial" w:cs="Arial"/>
                 <w:color w:val="000000" w:themeColor="text1"/>
               </w:rPr>
-              <w:t xml:space="preserve">, caso </w:t>
-            </w:r>
-            <w:r>
-              <w:rPr>
-                <w:rFonts w:ascii="Arial" w:eastAsia="Arial" w:hAnsi="Arial" w:cs="Arial"/>
-                <w:color w:val="000000" w:themeColor="text1"/>
-              </w:rPr>
-              <w:t>o registo fo</w:t>
-            </w:r>
-            <w:r>
-              <w:rPr>
-                <w:rFonts w:ascii="Arial" w:eastAsia="Arial" w:hAnsi="Arial" w:cs="Arial"/>
-                <w:color w:val="000000" w:themeColor="text1"/>
-              </w:rPr>
-              <w:t>r</w:t>
-            </w:r>
-            <w:r>
-              <w:rPr>
-                <w:rFonts w:ascii="Arial" w:eastAsia="Arial" w:hAnsi="Arial" w:cs="Arial"/>
-                <w:color w:val="000000" w:themeColor="text1"/>
-              </w:rPr>
-              <w:t xml:space="preserve"> realizado com sucesso será gerado um</w:t>
-            </w:r>
-            <w:r>
-              <w:rPr>
-                <w:rFonts w:ascii="Arial" w:eastAsia="Arial" w:hAnsi="Arial" w:cs="Arial"/>
-                <w:color w:val="000000" w:themeColor="text1"/>
-              </w:rPr>
-              <w:t xml:space="preserve"> pop-up com uma</w:t>
+              <w:t>. C</w:t>
+            </w:r>
+            <w:r>
+              <w:rPr>
+                <w:rFonts w:ascii="Arial" w:eastAsia="Arial" w:hAnsi="Arial" w:cs="Arial"/>
+                <w:color w:val="000000" w:themeColor="text1"/>
+              </w:rPr>
+              <w:t xml:space="preserve">aso </w:t>
+            </w:r>
+            <w:r>
+              <w:rPr>
+                <w:rFonts w:ascii="Arial" w:eastAsia="Arial" w:hAnsi="Arial" w:cs="Arial"/>
+                <w:color w:val="000000" w:themeColor="text1"/>
+              </w:rPr>
+              <w:t xml:space="preserve">o registo seja </w:t>
+            </w:r>
+            <w:r>
+              <w:rPr>
+                <w:rFonts w:ascii="Arial" w:eastAsia="Arial" w:hAnsi="Arial" w:cs="Arial"/>
+                <w:color w:val="000000" w:themeColor="text1"/>
+              </w:rPr>
+              <w:t>realizado com sucesso será gerado um</w:t>
+            </w:r>
+            <w:r>
+              <w:rPr>
+                <w:rFonts w:ascii="Arial" w:eastAsia="Arial" w:hAnsi="Arial" w:cs="Arial"/>
+                <w:color w:val="000000" w:themeColor="text1"/>
+              </w:rPr>
+              <w:t xml:space="preserve"> </w:t>
+            </w:r>
+            <w:r>
+              <w:rPr>
+                <w:rFonts w:ascii="Arial" w:eastAsia="Arial" w:hAnsi="Arial" w:cs="Arial"/>
+                <w:i/>
+                <w:color w:val="000000" w:themeColor="text1"/>
+              </w:rPr>
+              <w:t>pop-up</w:t>
+            </w:r>
+            <w:r>
+              <w:rPr>
+                <w:rFonts w:ascii="Arial" w:eastAsia="Arial" w:hAnsi="Arial" w:cs="Arial"/>
+                <w:color w:val="000000" w:themeColor="text1"/>
+              </w:rPr>
+              <w:t xml:space="preserve"> com uma</w:t>
             </w:r>
             <w:r>
               <w:rPr>
@@ -3463,14 +3891,28 @@
                 <w:rFonts w:ascii="Arial" w:eastAsia="Arial" w:hAnsi="Arial" w:cs="Arial"/>
                 <w:color w:val="000000" w:themeColor="text1"/>
               </w:rPr>
-              <w:t xml:space="preserve">, </w:t>
-            </w:r>
-            <w:r>
-              <w:rPr>
-                <w:rFonts w:ascii="Arial" w:eastAsia="Arial" w:hAnsi="Arial" w:cs="Arial"/>
-                <w:color w:val="000000" w:themeColor="text1"/>
-              </w:rPr>
-              <w:t>no caso de falha uma mensagem de que</w:t>
+              <w:t>. Já n</w:t>
+            </w:r>
+            <w:r>
+              <w:rPr>
+                <w:rFonts w:ascii="Arial" w:eastAsia="Arial" w:hAnsi="Arial" w:cs="Arial"/>
+                <w:color w:val="000000" w:themeColor="text1"/>
+              </w:rPr>
+              <w:t>o caso de falha</w:t>
+            </w:r>
+            <w:r>
+              <w:rPr>
+                <w:rFonts w:ascii="Arial" w:eastAsia="Arial" w:hAnsi="Arial" w:cs="Arial"/>
+                <w:color w:val="000000" w:themeColor="text1"/>
+              </w:rPr>
+              <w:t>, aparecerá</w:t>
+            </w:r>
+            <w:r>
+              <w:rPr>
+                <w:rFonts w:ascii="Arial" w:eastAsia="Arial" w:hAnsi="Arial" w:cs="Arial"/>
+                <w:color w:val="000000" w:themeColor="text1"/>
+              </w:rPr>
+              <w:t xml:space="preserve"> uma mensagem de que</w:t>
             </w:r>
             <w:r>
               <w:rPr>
@@ -3508,7 +3950,21 @@
                 <w:rFonts w:ascii="Arial" w:eastAsia="Arial" w:hAnsi="Arial" w:cs="Arial"/>
                 <w:color w:val="000000" w:themeColor="text1"/>
               </w:rPr>
-              <w:t xml:space="preserve">os dados da mensalidade foi </w:t>
+              <w:t>os dados da mensalidade</w:t>
+            </w:r>
+            <w:r>
+              <w:rPr>
+                <w:rFonts w:ascii="Arial" w:eastAsia="Arial" w:hAnsi="Arial" w:cs="Arial"/>
+                <w:color w:val="000000" w:themeColor="text1"/>
+              </w:rPr>
+              <w:t>,</w:t>
+            </w:r>
+            <w:r>
+              <w:rPr>
+                <w:rFonts w:ascii="Arial" w:eastAsia="Arial" w:hAnsi="Arial" w:cs="Arial"/>
+                <w:color w:val="000000" w:themeColor="text1"/>
+              </w:rPr>
+              <w:t xml:space="preserve"> foi </w:t>
             </w:r>
             <w:r>
               <w:rPr>
@@ -3564,6 +4020,13 @@
                 <w:rFonts w:ascii="Arial" w:eastAsia="Arial" w:hAnsi="Arial" w:cs="Arial"/>
                 <w:color w:val="000000" w:themeColor="text1"/>
               </w:rPr>
+              <w:t>,</w:t>
+            </w:r>
+            <w:r>
+              <w:rPr>
+                <w:rFonts w:ascii="Arial" w:eastAsia="Arial" w:hAnsi="Arial" w:cs="Arial"/>
+                <w:color w:val="000000" w:themeColor="text1"/>
+              </w:rPr>
               <w:t xml:space="preserve"> não sendo necessário realizar</w:t>
             </w:r>
             <w:r>
@@ -3573,26 +4036,22 @@
               </w:rPr>
               <w:t xml:space="preserve"> o </w:t>
             </w:r>
-            <w:r>
-              <w:rPr>
-                <w:rFonts w:ascii="Arial" w:eastAsia="Arial" w:hAnsi="Arial" w:cs="Arial"/>
-                <w:color w:val="000000" w:themeColor="text1"/>
-              </w:rPr>
-              <w:t>refresh da</w:t>
-            </w:r>
-            <w:r>
-              <w:rPr>
-                <w:rFonts w:ascii="Arial" w:eastAsia="Arial" w:hAnsi="Arial" w:cs="Arial"/>
-                <w:color w:val="000000" w:themeColor="text1"/>
-              </w:rPr>
-              <w:t xml:space="preserve"> mesma nem redireccionamento para outra página</w:t>
-            </w:r>
-            <w:r>
-              <w:rPr>
-                <w:rFonts w:ascii="Arial" w:eastAsia="Arial" w:hAnsi="Arial" w:cs="Arial"/>
-                <w:color w:val="000000" w:themeColor="text1"/>
-              </w:rPr>
-              <w:t xml:space="preserve">. </w:t>
+            <w:proofErr w:type="spellStart"/>
+            <w:r>
+              <w:rPr>
+                <w:rFonts w:ascii="Arial" w:eastAsia="Arial" w:hAnsi="Arial" w:cs="Arial"/>
+                <w:i/>
+                <w:color w:val="000000" w:themeColor="text1"/>
+              </w:rPr>
+              <w:t>refresh</w:t>
+            </w:r>
+            <w:proofErr w:type="spellEnd"/>
+            <w:r>
+              <w:rPr>
+                <w:rFonts w:ascii="Arial" w:eastAsia="Arial" w:hAnsi="Arial" w:cs="Arial"/>
+                <w:color w:val="000000" w:themeColor="text1"/>
+              </w:rPr>
+              <w:t xml:space="preserve"> da página. </w:t>
             </w:r>
             <w:r>
               <w:rPr>
@@ -3606,21 +4065,58 @@
                 <w:rFonts w:ascii="Arial" w:eastAsia="Arial" w:hAnsi="Arial" w:cs="Arial"/>
                 <w:color w:val="000000" w:themeColor="text1"/>
               </w:rPr>
-              <w:t xml:space="preserve">asta clicar no botão de “EDIT” </w:t>
-            </w:r>
-            <w:r>
-              <w:rPr>
-                <w:rFonts w:ascii="Arial" w:eastAsia="Arial" w:hAnsi="Arial" w:cs="Arial"/>
-                <w:color w:val="000000" w:themeColor="text1"/>
-              </w:rPr>
-              <w:t xml:space="preserve">que cria </w:t>
-            </w:r>
-            <w:r>
-              <w:rPr>
-                <w:rFonts w:ascii="Arial" w:eastAsia="Arial" w:hAnsi="Arial" w:cs="Arial"/>
-                <w:color w:val="000000" w:themeColor="text1"/>
-              </w:rPr>
-              <w:t>campos “inputs”</w:t>
+              <w:t>asta clicar no botão de “</w:t>
+            </w:r>
+            <w:r>
+              <w:rPr>
+                <w:rFonts w:ascii="Arial" w:eastAsia="Arial" w:hAnsi="Arial" w:cs="Arial"/>
+                <w:i/>
+                <w:color w:val="000000" w:themeColor="text1"/>
+              </w:rPr>
+              <w:t>EDIT</w:t>
+            </w:r>
+            <w:r>
+              <w:rPr>
+                <w:rFonts w:ascii="Arial" w:eastAsia="Arial" w:hAnsi="Arial" w:cs="Arial"/>
+                <w:color w:val="000000" w:themeColor="text1"/>
+              </w:rPr>
+              <w:t xml:space="preserve">” </w:t>
+            </w:r>
+            <w:r>
+              <w:rPr>
+                <w:rFonts w:ascii="Arial" w:eastAsia="Arial" w:hAnsi="Arial" w:cs="Arial"/>
+                <w:color w:val="000000" w:themeColor="text1"/>
+              </w:rPr>
+              <w:t>para criar</w:t>
+            </w:r>
+            <w:r>
+              <w:rPr>
+                <w:rFonts w:ascii="Arial" w:eastAsia="Arial" w:hAnsi="Arial" w:cs="Arial"/>
+                <w:color w:val="000000" w:themeColor="text1"/>
+              </w:rPr>
+              <w:t xml:space="preserve"> </w:t>
+            </w:r>
+            <w:r>
+              <w:rPr>
+                <w:rFonts w:ascii="Arial" w:eastAsia="Arial" w:hAnsi="Arial" w:cs="Arial"/>
+                <w:color w:val="000000" w:themeColor="text1"/>
+              </w:rPr>
+              <w:t>campos “</w:t>
+            </w:r>
+            <w:r>
+              <w:rPr>
+                <w:rFonts w:ascii="Arial" w:eastAsia="Arial" w:hAnsi="Arial" w:cs="Arial"/>
+                <w:i/>
+                <w:color w:val="000000" w:themeColor="text1"/>
+              </w:rPr>
+              <w:t>inputs</w:t>
+            </w:r>
+            <w:r>
+              <w:rPr>
+                <w:rFonts w:ascii="Arial" w:eastAsia="Arial" w:hAnsi="Arial" w:cs="Arial"/>
+                <w:color w:val="000000" w:themeColor="text1"/>
+              </w:rPr>
+              <w:t>”</w:t>
             </w:r>
             <w:r>
               <w:rPr>
@@ -3648,7 +4144,21 @@
                 <w:rFonts w:ascii="Arial" w:eastAsia="Arial" w:hAnsi="Arial" w:cs="Arial"/>
                 <w:color w:val="000000" w:themeColor="text1"/>
               </w:rPr>
-              <w:t xml:space="preserve">data-pagamento” e </w:t>
+              <w:t>data-pagamento” e</w:t>
+            </w:r>
+            <w:r>
+              <w:rPr>
+                <w:rFonts w:ascii="Arial" w:eastAsia="Arial" w:hAnsi="Arial" w:cs="Arial"/>
+                <w:color w:val="000000" w:themeColor="text1"/>
+              </w:rPr>
+              <w:t xml:space="preserve"> em</w:t>
+            </w:r>
+            <w:r>
+              <w:rPr>
+                <w:rFonts w:ascii="Arial" w:eastAsia="Arial" w:hAnsi="Arial" w:cs="Arial"/>
+                <w:color w:val="000000" w:themeColor="text1"/>
+              </w:rPr>
+              <w:t xml:space="preserve"> </w:t>
             </w:r>
             <w:r>
               <w:rPr>
@@ -3669,14 +4179,21 @@
                 <w:rFonts w:ascii="Arial" w:eastAsia="Arial" w:hAnsi="Arial" w:cs="Arial"/>
                 <w:color w:val="000000" w:themeColor="text1"/>
               </w:rPr>
-              <w:t xml:space="preserve">” </w:t>
-            </w:r>
-            <w:r>
-              <w:rPr>
-                <w:rFonts w:ascii="Arial" w:eastAsia="Arial" w:hAnsi="Arial" w:cs="Arial"/>
-                <w:color w:val="000000" w:themeColor="text1"/>
-              </w:rPr>
-              <w:t xml:space="preserve">para </w:t>
+              <w:t>”</w:t>
+            </w:r>
+            <w:r>
+              <w:rPr>
+                <w:rFonts w:ascii="Arial" w:eastAsia="Arial" w:hAnsi="Arial" w:cs="Arial"/>
+                <w:color w:val="000000" w:themeColor="text1"/>
+              </w:rPr>
+              <w:t>. P</w:t>
+            </w:r>
+            <w:r>
+              <w:rPr>
+                <w:rFonts w:ascii="Arial" w:eastAsia="Arial" w:hAnsi="Arial" w:cs="Arial"/>
+                <w:color w:val="000000" w:themeColor="text1"/>
+              </w:rPr>
+              <w:t xml:space="preserve">ara </w:t>
             </w:r>
             <w:r>
               <w:rPr>
@@ -3711,21 +4228,46 @@
                 <w:rFonts w:ascii="Arial" w:eastAsia="Arial" w:hAnsi="Arial" w:cs="Arial"/>
                 <w:color w:val="000000" w:themeColor="text1"/>
               </w:rPr>
-              <w:t xml:space="preserve">basta clicar no botão “Save”, no caso de cancelamento da edição basta clicar no botão “cancel” que irá </w:t>
-            </w:r>
-            <w:r>
-              <w:rPr>
-                <w:rFonts w:ascii="Arial" w:eastAsia="Arial" w:hAnsi="Arial" w:cs="Arial"/>
-                <w:color w:val="000000" w:themeColor="text1"/>
-              </w:rPr>
-              <w:t>repor o estado inicial do registo</w:t>
-            </w:r>
-            <w:r>
-              <w:rPr>
-                <w:rFonts w:ascii="Arial" w:eastAsia="Arial" w:hAnsi="Arial" w:cs="Arial"/>
-                <w:color w:val="000000" w:themeColor="text1"/>
-              </w:rPr>
-              <w:t xml:space="preserve">. </w:t>
+              <w:t>basta clicar no botão “</w:t>
+            </w:r>
+            <w:r>
+              <w:rPr>
+                <w:rFonts w:ascii="Arial" w:eastAsia="Arial" w:hAnsi="Arial" w:cs="Arial"/>
+                <w:i/>
+                <w:color w:val="000000" w:themeColor="text1"/>
+              </w:rPr>
+              <w:t>Save</w:t>
+            </w:r>
+            <w:r>
+              <w:rPr>
+                <w:rFonts w:ascii="Arial" w:eastAsia="Arial" w:hAnsi="Arial" w:cs="Arial"/>
+                <w:color w:val="000000" w:themeColor="text1"/>
+              </w:rPr>
+              <w:t>” e</w:t>
+            </w:r>
+            <w:r>
+              <w:rPr>
+                <w:rFonts w:ascii="Arial" w:eastAsia="Arial" w:hAnsi="Arial" w:cs="Arial"/>
+                <w:color w:val="000000" w:themeColor="text1"/>
+              </w:rPr>
+              <w:t xml:space="preserve"> no caso de cancelamento da edição basta clicar no botão “</w:t>
+            </w:r>
+            <w:proofErr w:type="spellStart"/>
+            <w:r>
+              <w:rPr>
+                <w:rFonts w:ascii="Arial" w:eastAsia="Arial" w:hAnsi="Arial" w:cs="Arial"/>
+                <w:i/>
+                <w:color w:val="000000" w:themeColor="text1"/>
+              </w:rPr>
+              <w:t>cancel</w:t>
+            </w:r>
+            <w:proofErr w:type="spellEnd"/>
+            <w:r>
+              <w:rPr>
+                <w:rFonts w:ascii="Arial" w:eastAsia="Arial" w:hAnsi="Arial" w:cs="Arial"/>
+                <w:color w:val="000000" w:themeColor="text1"/>
+              </w:rPr>
+              <w:t xml:space="preserve">” que irá listar novamente todas as mensalidades. </w:t>
             </w:r>
           </w:p>
           <w:p>
@@ -3749,21 +4291,56 @@
                 <w:rFonts w:ascii="Arial" w:eastAsia="Arial" w:hAnsi="Arial" w:cs="Arial"/>
                 <w:color w:val="000000" w:themeColor="text1"/>
               </w:rPr>
-              <w:t xml:space="preserve"> Para realizar a remoção de uma mensalidade basta clicar no botão “DEL” que irá gerar uma confirmação</w:t>
-            </w:r>
-            <w:r>
-              <w:rPr>
-                <w:rFonts w:ascii="Arial" w:eastAsia="Arial" w:hAnsi="Arial" w:cs="Arial"/>
-                <w:color w:val="000000" w:themeColor="text1"/>
-              </w:rPr>
-              <w:t xml:space="preserve"> se deseja </w:t>
-            </w:r>
-            <w:r>
-              <w:rPr>
-                <w:rFonts w:ascii="Arial" w:eastAsia="Arial" w:hAnsi="Arial" w:cs="Arial"/>
-                <w:color w:val="000000" w:themeColor="text1"/>
-              </w:rPr>
-              <w:t>realmente apagar a mensalidade, caso afirmativo será retirada automaticamente da tabela a respetiva mensalidade da linha onde foi pressionado o botão, caso</w:t>
+              <w:t xml:space="preserve"> Para realizar a remoção de uma mensalidade</w:t>
+            </w:r>
+            <w:r>
+              <w:rPr>
+                <w:rFonts w:ascii="Arial" w:eastAsia="Arial" w:hAnsi="Arial" w:cs="Arial"/>
+                <w:color w:val="000000" w:themeColor="text1"/>
+              </w:rPr>
+              <w:t>,</w:t>
+            </w:r>
+            <w:r>
+              <w:rPr>
+                <w:rFonts w:ascii="Arial" w:eastAsia="Arial" w:hAnsi="Arial" w:cs="Arial"/>
+                <w:color w:val="000000" w:themeColor="text1"/>
+              </w:rPr>
+              <w:t xml:space="preserve"> basta clicar no botão “DEL” que irá gerar uma confirmação</w:t>
+            </w:r>
+            <w:r>
+              <w:rPr>
+                <w:rFonts w:ascii="Arial" w:eastAsia="Arial" w:hAnsi="Arial" w:cs="Arial"/>
+                <w:color w:val="000000" w:themeColor="text1"/>
+              </w:rPr>
+              <w:t xml:space="preserve"> </w:t>
+            </w:r>
+            <w:r>
+              <w:rPr>
+                <w:rFonts w:ascii="Arial" w:eastAsia="Arial" w:hAnsi="Arial" w:cs="Arial"/>
+                <w:color w:val="000000" w:themeColor="text1"/>
+              </w:rPr>
+              <w:t xml:space="preserve">em que questiona </w:t>
+            </w:r>
+            <w:r>
+              <w:rPr>
+                <w:rFonts w:ascii="Arial" w:eastAsia="Arial" w:hAnsi="Arial" w:cs="Arial"/>
+                <w:color w:val="000000" w:themeColor="text1"/>
+              </w:rPr>
+              <w:t xml:space="preserve">se deseja </w:t>
+            </w:r>
+            <w:r>
+              <w:rPr>
+                <w:rFonts w:ascii="Arial" w:eastAsia="Arial" w:hAnsi="Arial" w:cs="Arial"/>
+                <w:color w:val="000000" w:themeColor="text1"/>
+              </w:rPr>
+              <w:t xml:space="preserve">realmente apagar a mensalidade. No </w:t>
+            </w:r>
+            <w:r>
+              <w:rPr>
+                <w:rFonts w:ascii="Arial" w:eastAsia="Arial" w:hAnsi="Arial" w:cs="Arial"/>
+                <w:color w:val="000000" w:themeColor="text1"/>
+              </w:rPr>
+              <w:t>caso afirmativo será retirada automaticamente da tabela a respetiva mensalidade da linha onde foi pressionado o botão, caso</w:t>
             </w:r>
             <w:r>
               <w:rPr>
@@ -3808,7 +4385,28 @@
                 <w:rFonts w:ascii="Arial" w:eastAsia="Arial" w:hAnsi="Arial" w:cs="Arial"/>
                 <w:color w:val="000000" w:themeColor="text1"/>
               </w:rPr>
-              <w:t>- Filtragem por pagamento, sócio e mês basta aceder a caixa de opções que se encontra no cimo da tabela e selecionar a opção desejada. Cada opção irá fazer um pedido a base de dados através das condições passadas em cada filtro e serão listadas as mensalidades referentes a cada filtro.</w:t>
+              <w:t>- Para fazer a f</w:t>
+            </w:r>
+            <w:r>
+              <w:rPr>
+                <w:rFonts w:ascii="Arial" w:eastAsia="Arial" w:hAnsi="Arial" w:cs="Arial"/>
+                <w:color w:val="000000" w:themeColor="text1"/>
+              </w:rPr>
+              <w:t xml:space="preserve">iltragem por pagamento, sócio e mês basta aceder a caixa de opções que se encontra no cimo da tabela e selecionar a opção desejada. </w:t>
+            </w:r>
+            <w:r>
+              <w:rPr>
+                <w:rFonts w:ascii="Arial" w:eastAsia="Arial" w:hAnsi="Arial" w:cs="Arial"/>
+                <w:color w:val="000000" w:themeColor="text1"/>
+              </w:rPr>
+              <w:t>Cada opção irá fazer um pedido à</w:t>
+            </w:r>
+            <w:r>
+              <w:rPr>
+                <w:rFonts w:ascii="Arial" w:eastAsia="Arial" w:hAnsi="Arial" w:cs="Arial"/>
+                <w:color w:val="000000" w:themeColor="text1"/>
+              </w:rPr>
+              <w:t xml:space="preserve"> base de dados através das condições passadas em cada filtro e serão listadas as mensalidades referentes a cada filtro.</w:t>
             </w:r>
           </w:p>
           <w:p>
@@ -3825,15 +4423,17 @@
                 <w:rFonts w:ascii="Arial" w:eastAsia="Arial" w:hAnsi="Arial" w:cs="Arial"/>
                 <w:color w:val="000000" w:themeColor="text1"/>
               </w:rPr>
-              <w:t>- Gerar Mensalidades, no caso do</w:t>
-            </w:r>
-            <w:r>
-              <w:rPr>
-                <w:rFonts w:ascii="Arial" w:eastAsia="Arial" w:hAnsi="Arial" w:cs="Arial"/>
-                <w:color w:val="000000" w:themeColor="text1"/>
-              </w:rPr>
-              <w:t xml:space="preserve"> evento</w:t>
-            </w:r>
+              <w:t xml:space="preserve">- Gerar Mensalidades, no caso do </w:t>
+            </w:r>
+            <w:proofErr w:type="spellStart"/>
+            <w:r>
+              <w:rPr>
+                <w:rFonts w:ascii="Arial" w:eastAsia="Arial" w:hAnsi="Arial" w:cs="Arial"/>
+                <w:color w:val="000000" w:themeColor="text1"/>
+              </w:rPr>
+              <w:t>procedure</w:t>
+            </w:r>
+            <w:proofErr w:type="spellEnd"/>
             <w:r>
               <w:rPr>
                 <w:rFonts w:ascii="Arial" w:eastAsia="Arial" w:hAnsi="Arial" w:cs="Arial"/>
@@ -3897,36 +4497,24 @@
               <w:jc w:val="both"/>
               <w:rPr>
                 <w:rFonts w:ascii="Arial" w:eastAsia="Arial" w:hAnsi="Arial" w:cs="Arial"/>
+                <w:color w:val="999999"/>
+              </w:rPr>
+            </w:pPr>
+            <w:r>
+              <w:rPr>
+                <w:rFonts w:ascii="Arial" w:eastAsia="Arial" w:hAnsi="Arial" w:cs="Arial"/>
                 <w:b/>
                 <w:bCs/>
                 <w:color w:val="000000" w:themeColor="text1"/>
               </w:rPr>
-            </w:pPr>
-            <w:r>
-              <w:rPr>
-                <w:rFonts w:ascii="Arial" w:eastAsia="Arial" w:hAnsi="Arial" w:cs="Arial"/>
-                <w:b/>
-                <w:bCs/>
-                <w:color w:val="000000" w:themeColor="text1"/>
-              </w:rPr>
               <w:t>Pós-condições:</w:t>
             </w:r>
-          </w:p>
-          <w:p>
-            <w:pPr>
-              <w:spacing w:after="45"/>
-              <w:jc w:val="both"/>
+            <w:r>
               <w:rPr>
                 <w:rFonts w:ascii="Arial" w:eastAsia="Arial" w:hAnsi="Arial" w:cs="Arial"/>
                 <w:color w:val="999999"/>
               </w:rPr>
-            </w:pPr>
-            <w:r>
-              <w:rPr>
-                <w:rFonts w:ascii="Arial" w:eastAsia="Arial" w:hAnsi="Arial" w:cs="Arial"/>
-                <w:color w:val="999999"/>
-              </w:rPr>
-              <w:t xml:space="preserve">. </w:t>
+              <w:t xml:space="preserve"> </w:t>
             </w:r>
             <w:r>
               <w:rPr>
@@ -3944,91 +4532,6 @@
         </w:tc>
       </w:tr>
     </w:tbl>
-    <w:p>
-      <w:pPr>
-        <w:pBdr>
-          <w:top w:val="nil"/>
-          <w:left w:val="nil"/>
-          <w:bottom w:val="nil"/>
-          <w:right w:val="nil"/>
-          <w:between w:val="nil"/>
-        </w:pBdr>
-        <w:spacing w:after="45"/>
-        <w:jc w:val="both"/>
-        <w:rPr>
-          <w:rFonts w:ascii="Arial" w:eastAsia="Arial" w:hAnsi="Arial" w:cs="Arial"/>
-          <w:color w:val="999999"/>
-        </w:rPr>
-      </w:pPr>
-    </w:p>
-    <w:p>
-      <w:pPr>
-        <w:pBdr>
-          <w:top w:val="nil"/>
-          <w:left w:val="nil"/>
-          <w:bottom w:val="nil"/>
-          <w:right w:val="nil"/>
-          <w:between w:val="nil"/>
-        </w:pBdr>
-        <w:spacing w:after="45"/>
-        <w:jc w:val="both"/>
-        <w:rPr>
-          <w:rFonts w:ascii="Arial" w:eastAsia="Arial" w:hAnsi="Arial" w:cs="Arial"/>
-          <w:color w:val="999999"/>
-        </w:rPr>
-      </w:pPr>
-    </w:p>
-    <w:p>
-      <w:pPr>
-        <w:pBdr>
-          <w:top w:val="nil"/>
-          <w:left w:val="nil"/>
-          <w:bottom w:val="nil"/>
-          <w:right w:val="nil"/>
-          <w:between w:val="nil"/>
-        </w:pBdr>
-        <w:spacing w:after="45"/>
-        <w:jc w:val="both"/>
-        <w:rPr>
-          <w:rFonts w:ascii="Arial" w:eastAsia="Arial" w:hAnsi="Arial" w:cs="Arial"/>
-          <w:color w:val="999999"/>
-        </w:rPr>
-      </w:pPr>
-    </w:p>
-    <w:p>
-      <w:pPr>
-        <w:pBdr>
-          <w:top w:val="nil"/>
-          <w:left w:val="nil"/>
-          <w:bottom w:val="nil"/>
-          <w:right w:val="nil"/>
-          <w:between w:val="nil"/>
-        </w:pBdr>
-        <w:spacing w:after="45"/>
-        <w:jc w:val="both"/>
-        <w:rPr>
-          <w:rFonts w:ascii="Arial" w:eastAsia="Arial" w:hAnsi="Arial" w:cs="Arial"/>
-          <w:color w:val="999999"/>
-        </w:rPr>
-      </w:pPr>
-    </w:p>
-    <w:p>
-      <w:pPr>
-        <w:pBdr>
-          <w:top w:val="nil"/>
-          <w:left w:val="nil"/>
-          <w:bottom w:val="nil"/>
-          <w:right w:val="nil"/>
-          <w:between w:val="nil"/>
-        </w:pBdr>
-        <w:spacing w:after="45"/>
-        <w:jc w:val="both"/>
-        <w:rPr>
-          <w:rFonts w:ascii="Arial" w:eastAsia="Arial" w:hAnsi="Arial" w:cs="Arial"/>
-          <w:color w:val="999999"/>
-        </w:rPr>
-      </w:pPr>
-    </w:p>
     <w:p>
       <w:pPr>
         <w:pBdr>
@@ -4451,9 +4954,10 @@
     <w:r>
       <w:rPr>
         <w:noProof/>
+        <w:lang w:eastAsia="pt-PT"/>
       </w:rPr>
       <w:drawing>
-        <wp:anchor distT="0" distB="0" distL="0" distR="0" simplePos="0" relativeHeight="251658240" behindDoc="0" locked="0" layoutInCell="1" hidden="0" allowOverlap="1" wp14:anchorId="438C2650" wp14:editId="72A6AB45">
+        <wp:anchor distT="0" distB="0" distL="0" distR="0" simplePos="0" relativeHeight="251658240" behindDoc="0" locked="0" layoutInCell="1" allowOverlap="1" wp14:anchorId="628C202A" wp14:editId="34BAC4B9">
           <wp:simplePos x="0" y="0"/>
           <wp:positionH relativeFrom="margin">
             <wp:posOffset>-105409</wp:posOffset>
@@ -5116,7 +5620,7 @@
     <w:lsdException w:name="Table Web 2" w:semiHidden="1" w:unhideWhenUsed="1"/>
     <w:lsdException w:name="Table Web 3" w:semiHidden="1" w:unhideWhenUsed="1"/>
     <w:lsdException w:name="Balloon Text" w:semiHidden="1" w:unhideWhenUsed="1"/>
-    <w:lsdException w:name="Table Grid" w:uiPriority="39"/>
+    <w:lsdException w:name="Table Grid" w:semiHidden="1" w:uiPriority="39" w:unhideWhenUsed="1"/>
     <w:lsdException w:name="Table Theme" w:semiHidden="1" w:unhideWhenUsed="1"/>
     <w:lsdException w:name="Placeholder Text" w:semiHidden="1"/>
     <w:lsdException w:name="No Spacing" w:uiPriority="1" w:qFormat="1"/>
@@ -5342,6 +5846,7 @@
   <w:style w:type="paragraph" w:default="1" w:styleId="Normal">
     <w:name w:val="Normal"/>
     <w:qFormat/>
+    <w:rsid w:val="00745E33"/>
   </w:style>
   <w:style w:type="paragraph" w:styleId="Ttulo1">
     <w:name w:val="heading 1"/>
@@ -5349,6 +5854,7 @@
     <w:next w:val="Normal"/>
     <w:uiPriority w:val="9"/>
     <w:qFormat/>
+    <w:rsid w:val="00745E33"/>
     <w:pPr>
       <w:keepNext/>
       <w:keepLines/>
@@ -5369,6 +5875,7 @@
     <w:semiHidden/>
     <w:unhideWhenUsed/>
     <w:qFormat/>
+    <w:rsid w:val="00745E33"/>
     <w:pPr>
       <w:keepNext/>
       <w:keepLines/>
@@ -5389,6 +5896,7 @@
     <w:semiHidden/>
     <w:unhideWhenUsed/>
     <w:qFormat/>
+    <w:rsid w:val="00745E33"/>
     <w:pPr>
       <w:keepNext/>
       <w:keepLines/>
@@ -5409,6 +5917,7 @@
     <w:semiHidden/>
     <w:unhideWhenUsed/>
     <w:qFormat/>
+    <w:rsid w:val="00745E33"/>
     <w:pPr>
       <w:keepNext/>
       <w:keepLines/>
@@ -5429,6 +5938,7 @@
     <w:semiHidden/>
     <w:unhideWhenUsed/>
     <w:qFormat/>
+    <w:rsid w:val="00745E33"/>
     <w:pPr>
       <w:keepNext/>
       <w:keepLines/>
@@ -5447,6 +5957,7 @@
     <w:semiHidden/>
     <w:unhideWhenUsed/>
     <w:qFormat/>
+    <w:rsid w:val="00745E33"/>
     <w:pPr>
       <w:keepNext/>
       <w:keepLines/>
@@ -5488,6 +5999,7 @@
   </w:style>
   <w:style w:type="table" w:customStyle="1" w:styleId="TableNormal">
     <w:name w:val="Table Normal"/>
+    <w:rsid w:val="00745E33"/>
     <w:tblPr>
       <w:tblCellMar>
         <w:top w:w="0" w:type="dxa"/>
@@ -5503,6 +6015,7 @@
     <w:next w:val="Normal"/>
     <w:uiPriority w:val="10"/>
     <w:qFormat/>
+    <w:rsid w:val="00745E33"/>
     <w:pPr>
       <w:keepNext/>
       <w:keepLines/>
@@ -5523,6 +6036,7 @@
     <w:next w:val="Normal"/>
     <w:uiPriority w:val="11"/>
     <w:qFormat/>
+    <w:rsid w:val="00745E33"/>
     <w:pPr>
       <w:spacing w:before="120" w:after="120"/>
       <w:jc w:val="both"/>
@@ -5537,6 +6051,7 @@
   </w:style>
   <w:style w:type="table" w:customStyle="1" w:styleId="a">
     <w:basedOn w:val="TableNormal"/>
+    <w:rsid w:val="00745E33"/>
     <w:tblPr>
       <w:tblStyleRowBandSize w:val="1"/>
       <w:tblStyleColBandSize w:val="1"/>
@@ -5574,6 +6089,98 @@
         <w:insideV w:val="single" w:sz="4" w:space="0" w:color="auto"/>
       </w:tblBorders>
     </w:tblPr>
+  </w:style>
+  <w:style w:type="character" w:styleId="Refdecomentrio">
+    <w:name w:val="annotation reference"/>
+    <w:basedOn w:val="Tipodeletrapredefinidodopargrafo"/>
+    <w:uiPriority w:val="99"/>
+    <w:semiHidden/>
+    <w:unhideWhenUsed/>
+    <w:rsid w:val="00487EDE"/>
+    <w:rPr>
+      <w:sz w:val="16"/>
+      <w:szCs w:val="16"/>
+    </w:rPr>
+  </w:style>
+  <w:style w:type="paragraph" w:styleId="Textodecomentrio">
+    <w:name w:val="annotation text"/>
+    <w:basedOn w:val="Normal"/>
+    <w:link w:val="TextodecomentrioCarter"/>
+    <w:uiPriority w:val="99"/>
+    <w:semiHidden/>
+    <w:unhideWhenUsed/>
+    <w:rsid w:val="00487EDE"/>
+    <w:rPr>
+      <w:sz w:val="20"/>
+      <w:szCs w:val="20"/>
+    </w:rPr>
+  </w:style>
+  <w:style w:type="character" w:customStyle="1" w:styleId="TextodecomentrioCarter">
+    <w:name w:val="Texto de comentário Caráter"/>
+    <w:basedOn w:val="Tipodeletrapredefinidodopargrafo"/>
+    <w:link w:val="Textodecomentrio"/>
+    <w:uiPriority w:val="99"/>
+    <w:semiHidden/>
+    <w:rsid w:val="00487EDE"/>
+    <w:rPr>
+      <w:sz w:val="20"/>
+      <w:szCs w:val="20"/>
+    </w:rPr>
+  </w:style>
+  <w:style w:type="paragraph" w:styleId="Assuntodecomentrio">
+    <w:name w:val="annotation subject"/>
+    <w:basedOn w:val="Textodecomentrio"/>
+    <w:next w:val="Textodecomentrio"/>
+    <w:link w:val="AssuntodecomentrioCarter"/>
+    <w:uiPriority w:val="99"/>
+    <w:semiHidden/>
+    <w:unhideWhenUsed/>
+    <w:rsid w:val="00487EDE"/>
+    <w:rPr>
+      <w:b/>
+      <w:bCs/>
+    </w:rPr>
+  </w:style>
+  <w:style w:type="character" w:customStyle="1" w:styleId="AssuntodecomentrioCarter">
+    <w:name w:val="Assunto de comentário Caráter"/>
+    <w:basedOn w:val="TextodecomentrioCarter"/>
+    <w:link w:val="Assuntodecomentrio"/>
+    <w:uiPriority w:val="99"/>
+    <w:semiHidden/>
+    <w:rsid w:val="00487EDE"/>
+    <w:rPr>
+      <w:b/>
+      <w:bCs/>
+      <w:sz w:val="20"/>
+      <w:szCs w:val="20"/>
+    </w:rPr>
+  </w:style>
+  <w:style w:type="paragraph" w:styleId="Textodebalo">
+    <w:name w:val="Balloon Text"/>
+    <w:basedOn w:val="Normal"/>
+    <w:link w:val="TextodebaloCarter"/>
+    <w:uiPriority w:val="99"/>
+    <w:semiHidden/>
+    <w:unhideWhenUsed/>
+    <w:rsid w:val="00487EDE"/>
+    <w:rPr>
+      <w:rFonts w:ascii="Tahoma" w:hAnsi="Tahoma" w:cs="Tahoma"/>
+      <w:sz w:val="16"/>
+      <w:szCs w:val="16"/>
+    </w:rPr>
+  </w:style>
+  <w:style w:type="character" w:customStyle="1" w:styleId="TextodebaloCarter">
+    <w:name w:val="Texto de balão Caráter"/>
+    <w:basedOn w:val="Tipodeletrapredefinidodopargrafo"/>
+    <w:link w:val="Textodebalo"/>
+    <w:uiPriority w:val="99"/>
+    <w:semiHidden/>
+    <w:rsid w:val="00487EDE"/>
+    <w:rPr>
+      <w:rFonts w:ascii="Tahoma" w:hAnsi="Tahoma" w:cs="Tahoma"/>
+      <w:sz w:val="16"/>
+      <w:szCs w:val="16"/>
+    </w:rPr>
   </w:style>
 </w:styles>
 </file>
